--- a/Report/20231264_final.docx
+++ b/Report/20231264_final.docx
@@ -314,14 +314,12 @@
         </w:rPr>
         <w:t xml:space="preserve"> </w:t>
       </w:r>
-      <w:proofErr w:type="spellStart"/>
       <w:r>
         <w:rPr>
           <w:rFonts w:ascii="Times New Roman" w:hAnsi="Times New Roman" w:cs="Times New Roman"/>
         </w:rPr>
         <w:t>Welihinda</w:t>
       </w:r>
-      <w:proofErr w:type="spellEnd"/>
     </w:p>
     <w:p>
       <w:pPr>
@@ -396,35 +394,7 @@
         <w:rPr>
           <w:rFonts w:ascii="Times New Roman" w:hAnsi="Times New Roman" w:cs="Times New Roman"/>
         </w:rPr>
-        <w:t xml:space="preserve">Student Name: Ranuga </w:t>
-      </w:r>
-      <w:proofErr w:type="spellStart"/>
-      <w:r>
-        <w:rPr>
-          <w:rFonts w:ascii="Times New Roman" w:hAnsi="Times New Roman" w:cs="Times New Roman"/>
-        </w:rPr>
-        <w:t>Disansa</w:t>
-      </w:r>
-      <w:proofErr w:type="spellEnd"/>
-      <w:r>
-        <w:rPr>
-          <w:rFonts w:ascii="Times New Roman" w:hAnsi="Times New Roman" w:cs="Times New Roman"/>
-        </w:rPr>
-        <w:t xml:space="preserve"> </w:t>
-      </w:r>
-      <w:proofErr w:type="spellStart"/>
-      <w:r>
-        <w:rPr>
-          <w:rFonts w:ascii="Times New Roman" w:hAnsi="Times New Roman" w:cs="Times New Roman"/>
-        </w:rPr>
-        <w:t>Belpa</w:t>
-      </w:r>
-      <w:proofErr w:type="spellEnd"/>
-      <w:r>
-        <w:rPr>
-          <w:rFonts w:ascii="Times New Roman" w:hAnsi="Times New Roman" w:cs="Times New Roman"/>
-        </w:rPr>
-        <w:t xml:space="preserve"> Gamage</w:t>
+        <w:t>Student Name: Ranuga Disansa Belpa Gamage</w:t>
       </w:r>
     </w:p>
     <w:p>
@@ -578,18 +548,8 @@
           <w:sz w:val="30"/>
           <w:szCs w:val="30"/>
         </w:rPr>
-        <w:t xml:space="preserve">Mr. Sudarshan </w:t>
-      </w:r>
-      <w:proofErr w:type="spellStart"/>
-      <w:r>
-        <w:rPr>
-          <w:rFonts w:ascii="Times New Roman" w:hAnsi="Times New Roman" w:cs="Times New Roman"/>
-          <w:sz w:val="30"/>
-          <w:szCs w:val="30"/>
-        </w:rPr>
-        <w:t>Welihinda</w:t>
-      </w:r>
-      <w:proofErr w:type="spellEnd"/>
+        <w:t>Mr. Sudarshan Welihinda</w:t>
+      </w:r>
       <w:r>
         <w:rPr>
           <w:rFonts w:ascii="Times New Roman" w:hAnsi="Times New Roman" w:cs="Times New Roman"/>
@@ -8141,13 +8101,6 @@
     </w:p>
     <w:p>
       <w:pPr>
-        <w:rPr>
-          <w:rFonts w:ascii="Times New Roman" w:hAnsi="Times New Roman" w:cs="Times New Roman"/>
-        </w:rPr>
-      </w:pPr>
-    </w:p>
-    <w:p>
-      <w:pPr>
         <w:pStyle w:val="Heading1"/>
         <w:rPr>
           <w:rFonts w:ascii="Times New Roman" w:hAnsi="Times New Roman" w:cs="Times New Roman"/>
@@ -8301,19 +8254,11 @@
         <w:t xml:space="preserve">SET </w:t>
       </w:r>
       <w:bookmarkEnd w:id="20"/>
-      <w:proofErr w:type="spellStart"/>
-      <w:r>
-        <w:rPr>
-          <w:rFonts w:ascii="Times New Roman" w:hAnsi="Times New Roman" w:cs="Times New Roman"/>
-        </w:rPr>
-        <w:t>company_name</w:t>
-      </w:r>
-      <w:proofErr w:type="spellEnd"/>
-      <w:r>
-        <w:rPr>
-          <w:rFonts w:ascii="Times New Roman" w:hAnsi="Times New Roman" w:cs="Times New Roman"/>
-        </w:rPr>
-        <w:t xml:space="preserve"> </w:t>
+      <w:r>
+        <w:rPr>
+          <w:rFonts w:ascii="Times New Roman" w:hAnsi="Times New Roman" w:cs="Times New Roman"/>
+        </w:rPr>
+        <w:t xml:space="preserve">company_name </w:t>
       </w:r>
       <w:r>
         <w:rPr>
@@ -8423,19 +8368,11 @@
         </w:rPr>
         <w:t xml:space="preserve">SET </w:t>
       </w:r>
-      <w:proofErr w:type="spellStart"/>
-      <w:r>
-        <w:rPr>
-          <w:rFonts w:ascii="Times New Roman" w:hAnsi="Times New Roman" w:cs="Times New Roman"/>
-        </w:rPr>
-        <w:t>all_projects</w:t>
-      </w:r>
-      <w:proofErr w:type="spellEnd"/>
-      <w:r>
-        <w:rPr>
-          <w:rFonts w:ascii="Times New Roman" w:hAnsi="Times New Roman" w:cs="Times New Roman"/>
-        </w:rPr>
-        <w:t xml:space="preserve"> </w:t>
+      <w:r>
+        <w:rPr>
+          <w:rFonts w:ascii="Times New Roman" w:hAnsi="Times New Roman" w:cs="Times New Roman"/>
+        </w:rPr>
+        <w:t xml:space="preserve">all_projects </w:t>
       </w:r>
       <w:r>
         <w:rPr>
@@ -8467,19 +8404,11 @@
         </w:rPr>
         <w:t xml:space="preserve">SET </w:t>
       </w:r>
-      <w:proofErr w:type="spellStart"/>
-      <w:r>
-        <w:rPr>
-          <w:rFonts w:ascii="Times New Roman" w:hAnsi="Times New Roman" w:cs="Times New Roman"/>
-        </w:rPr>
-        <w:t>completed_projects</w:t>
-      </w:r>
-      <w:proofErr w:type="spellEnd"/>
-      <w:r>
-        <w:rPr>
-          <w:rFonts w:ascii="Times New Roman" w:hAnsi="Times New Roman" w:cs="Times New Roman"/>
-        </w:rPr>
-        <w:t xml:space="preserve"> </w:t>
+      <w:r>
+        <w:rPr>
+          <w:rFonts w:ascii="Times New Roman" w:hAnsi="Times New Roman" w:cs="Times New Roman"/>
+        </w:rPr>
+        <w:t xml:space="preserve">completed_projects </w:t>
       </w:r>
       <w:r>
         <w:rPr>
@@ -8547,19 +8476,11 @@
         </w:rPr>
         <w:t xml:space="preserve">SET </w:t>
       </w:r>
-      <w:proofErr w:type="spellStart"/>
-      <w:r>
-        <w:rPr>
-          <w:rFonts w:ascii="Times New Roman" w:hAnsi="Times New Roman" w:cs="Times New Roman"/>
-        </w:rPr>
-        <w:t>project_names</w:t>
-      </w:r>
-      <w:proofErr w:type="spellEnd"/>
-      <w:r>
-        <w:rPr>
-          <w:rFonts w:ascii="Times New Roman" w:hAnsi="Times New Roman" w:cs="Times New Roman"/>
-        </w:rPr>
-        <w:t xml:space="preserve"> </w:t>
+      <w:r>
+        <w:rPr>
+          <w:rFonts w:ascii="Times New Roman" w:hAnsi="Times New Roman" w:cs="Times New Roman"/>
+        </w:rPr>
+        <w:t xml:space="preserve">project_names </w:t>
       </w:r>
       <w:r>
         <w:rPr>
@@ -8591,19 +8512,11 @@
         </w:rPr>
         <w:t xml:space="preserve">SET </w:t>
       </w:r>
-      <w:proofErr w:type="spellStart"/>
-      <w:r>
-        <w:rPr>
-          <w:rFonts w:ascii="Times New Roman" w:hAnsi="Times New Roman" w:cs="Times New Roman"/>
-        </w:rPr>
-        <w:t>possible_inputs</w:t>
-      </w:r>
-      <w:proofErr w:type="spellEnd"/>
-      <w:r>
-        <w:rPr>
-          <w:rFonts w:ascii="Times New Roman" w:hAnsi="Times New Roman" w:cs="Times New Roman"/>
-        </w:rPr>
-        <w:t xml:space="preserve"> </w:t>
+      <w:r>
+        <w:rPr>
+          <w:rFonts w:ascii="Times New Roman" w:hAnsi="Times New Roman" w:cs="Times New Roman"/>
+        </w:rPr>
+        <w:t xml:space="preserve">possible_inputs </w:t>
       </w:r>
       <w:r>
         <w:rPr>
@@ -8647,19 +8560,11 @@
         </w:rPr>
         <w:t xml:space="preserve">SET </w:t>
       </w:r>
-      <w:proofErr w:type="spellStart"/>
-      <w:r>
-        <w:rPr>
-          <w:rFonts w:ascii="Times New Roman" w:hAnsi="Times New Roman" w:cs="Times New Roman"/>
-        </w:rPr>
-        <w:t>statistics_list</w:t>
-      </w:r>
-      <w:proofErr w:type="spellEnd"/>
-      <w:r>
-        <w:rPr>
-          <w:rFonts w:ascii="Times New Roman" w:hAnsi="Times New Roman" w:cs="Times New Roman"/>
-        </w:rPr>
-        <w:t xml:space="preserve"> </w:t>
+      <w:r>
+        <w:rPr>
+          <w:rFonts w:ascii="Times New Roman" w:hAnsi="Times New Roman" w:cs="Times New Roman"/>
+        </w:rPr>
+        <w:t xml:space="preserve">statistics_list </w:t>
       </w:r>
       <w:r>
         <w:rPr>
@@ -8671,35 +8576,7 @@
         <w:rPr>
           <w:rFonts w:ascii="Times New Roman" w:hAnsi="Times New Roman" w:cs="Times New Roman"/>
         </w:rPr>
-        <w:t xml:space="preserve"> [0] * </w:t>
-      </w:r>
-      <w:proofErr w:type="spellStart"/>
-      <w:r>
-        <w:rPr>
-          <w:rFonts w:ascii="Times New Roman" w:hAnsi="Times New Roman" w:cs="Times New Roman"/>
-        </w:rPr>
-        <w:t>len</w:t>
-      </w:r>
-      <w:proofErr w:type="spellEnd"/>
-      <w:r>
-        <w:rPr>
-          <w:rFonts w:ascii="Times New Roman" w:hAnsi="Times New Roman" w:cs="Times New Roman"/>
-        </w:rPr>
-        <w:t>(</w:t>
-      </w:r>
-      <w:proofErr w:type="spellStart"/>
-      <w:r>
-        <w:rPr>
-          <w:rFonts w:ascii="Times New Roman" w:hAnsi="Times New Roman" w:cs="Times New Roman"/>
-        </w:rPr>
-        <w:t>possible_inputs</w:t>
-      </w:r>
-      <w:proofErr w:type="spellEnd"/>
-      <w:r>
-        <w:rPr>
-          <w:rFonts w:ascii="Times New Roman" w:hAnsi="Times New Roman" w:cs="Times New Roman"/>
-        </w:rPr>
-        <w:t>)</w:t>
+        <w:t xml:space="preserve"> [0] * len(possible_inputs)</w:t>
       </w:r>
     </w:p>
     <w:p>
@@ -8719,19 +8596,11 @@
         </w:rPr>
         <w:t xml:space="preserve">SET </w:t>
       </w:r>
-      <w:proofErr w:type="spellStart"/>
-      <w:r>
-        <w:rPr>
-          <w:rFonts w:ascii="Times New Roman" w:hAnsi="Times New Roman" w:cs="Times New Roman"/>
-        </w:rPr>
-        <w:t>redirect_choice</w:t>
-      </w:r>
-      <w:proofErr w:type="spellEnd"/>
-      <w:r>
-        <w:rPr>
-          <w:rFonts w:ascii="Times New Roman" w:hAnsi="Times New Roman" w:cs="Times New Roman"/>
-        </w:rPr>
-        <w:t xml:space="preserve"> </w:t>
+      <w:r>
+        <w:rPr>
+          <w:rFonts w:ascii="Times New Roman" w:hAnsi="Times New Roman" w:cs="Times New Roman"/>
+        </w:rPr>
+        <w:t xml:space="preserve">redirect_choice </w:t>
       </w:r>
       <w:r>
         <w:rPr>
@@ -8763,19 +8632,11 @@
         </w:rPr>
         <w:t xml:space="preserve">SET </w:t>
       </w:r>
-      <w:proofErr w:type="spellStart"/>
-      <w:r>
-        <w:rPr>
-          <w:rFonts w:ascii="Times New Roman" w:hAnsi="Times New Roman" w:cs="Times New Roman"/>
-        </w:rPr>
-        <w:t>redirect_to</w:t>
-      </w:r>
-      <w:proofErr w:type="spellEnd"/>
-      <w:r>
-        <w:rPr>
-          <w:rFonts w:ascii="Times New Roman" w:hAnsi="Times New Roman" w:cs="Times New Roman"/>
-        </w:rPr>
-        <w:t xml:space="preserve"> </w:t>
+      <w:r>
+        <w:rPr>
+          <w:rFonts w:ascii="Times New Roman" w:hAnsi="Times New Roman" w:cs="Times New Roman"/>
+        </w:rPr>
+        <w:t xml:space="preserve">redirect_to </w:t>
       </w:r>
       <w:r>
         <w:rPr>
@@ -8805,29 +8666,7 @@
         <w:rPr>
           <w:rFonts w:ascii="Times New Roman" w:hAnsi="Times New Roman" w:cs="Times New Roman"/>
         </w:rPr>
-        <w:t>define function menu(</w:t>
-      </w:r>
-      <w:proofErr w:type="spellStart"/>
-      <w:proofErr w:type="gramStart"/>
-      <w:r>
-        <w:rPr>
-          <w:rFonts w:ascii="Times New Roman" w:hAnsi="Times New Roman" w:cs="Times New Roman"/>
-        </w:rPr>
-        <w:t>redirect,to</w:t>
-      </w:r>
-      <w:proofErr w:type="gramEnd"/>
-      <w:r>
-        <w:rPr>
-          <w:rFonts w:ascii="Times New Roman" w:hAnsi="Times New Roman" w:cs="Times New Roman"/>
-        </w:rPr>
-        <w:t>,company_name,msg</w:t>
-      </w:r>
-      <w:proofErr w:type="spellEnd"/>
-      <w:r>
-        <w:rPr>
-          <w:rFonts w:ascii="Times New Roman" w:hAnsi="Times New Roman" w:cs="Times New Roman"/>
-        </w:rPr>
-        <w:t xml:space="preserve">): </w:t>
+        <w:t xml:space="preserve">define function menu(redirect,to,company_name,msg): </w:t>
       </w:r>
     </w:p>
     <w:p>
@@ -8847,19 +8686,11 @@
         </w:rPr>
         <w:t xml:space="preserve">SET </w:t>
       </w:r>
-      <w:proofErr w:type="spellStart"/>
-      <w:r>
-        <w:rPr>
-          <w:rFonts w:ascii="Times New Roman" w:hAnsi="Times New Roman" w:cs="Times New Roman"/>
-        </w:rPr>
-        <w:t>main_menu</w:t>
-      </w:r>
-      <w:proofErr w:type="spellEnd"/>
-      <w:r>
-        <w:rPr>
-          <w:rFonts w:ascii="Times New Roman" w:hAnsi="Times New Roman" w:cs="Times New Roman"/>
-        </w:rPr>
-        <w:t xml:space="preserve"> </w:t>
+      <w:r>
+        <w:rPr>
+          <w:rFonts w:ascii="Times New Roman" w:hAnsi="Times New Roman" w:cs="Times New Roman"/>
+        </w:rPr>
+        <w:t xml:space="preserve">main_menu </w:t>
       </w:r>
       <w:r>
         <w:rPr>
@@ -8871,21 +8702,7 @@
         <w:rPr>
           <w:rFonts w:ascii="Times New Roman" w:hAnsi="Times New Roman" w:cs="Times New Roman"/>
         </w:rPr>
-        <w:t xml:space="preserve"> </w:t>
-      </w:r>
-      <w:proofErr w:type="spellStart"/>
-      <w:r>
-        <w:rPr>
-          <w:rFonts w:ascii="Times New Roman" w:hAnsi="Times New Roman" w:cs="Times New Roman"/>
-        </w:rPr>
-        <w:t>company_name</w:t>
-      </w:r>
-      <w:proofErr w:type="spellEnd"/>
-      <w:r>
-        <w:rPr>
-          <w:rFonts w:ascii="Times New Roman" w:hAnsi="Times New Roman" w:cs="Times New Roman"/>
-        </w:rPr>
-        <w:t xml:space="preserve"> +</w:t>
+        <w:t xml:space="preserve"> company_name +</w:t>
       </w:r>
       <w:r>
         <w:rPr>
@@ -9047,16 +8864,8 @@
         <w:rPr>
           <w:rFonts w:ascii="Times New Roman" w:hAnsi="Times New Roman" w:cs="Times New Roman"/>
         </w:rPr>
-        <w:t xml:space="preserve">OUTPUT “Redirecting…” if redirect is True else </w:t>
-      </w:r>
-      <w:proofErr w:type="spellStart"/>
-      <w:r>
-        <w:rPr>
-          <w:rFonts w:ascii="Times New Roman" w:hAnsi="Times New Roman" w:cs="Times New Roman"/>
-        </w:rPr>
-        <w:t>main_menu</w:t>
-      </w:r>
-      <w:proofErr w:type="spellEnd"/>
+        <w:t>OUTPUT “Redirecting…” if redirect is True else main_menu</w:t>
+      </w:r>
     </w:p>
     <w:p>
       <w:pPr>
@@ -9128,49 +8937,7 @@
         <w:rPr>
           <w:rFonts w:ascii="Times New Roman" w:hAnsi="Times New Roman" w:cs="Times New Roman"/>
         </w:rPr>
-        <w:t xml:space="preserve">    SET </w:t>
-      </w:r>
-      <w:proofErr w:type="spellStart"/>
-      <w:r>
-        <w:rPr>
-          <w:rFonts w:ascii="Times New Roman" w:hAnsi="Times New Roman" w:cs="Times New Roman"/>
-        </w:rPr>
-        <w:t>index_of_project</w:t>
-      </w:r>
-      <w:proofErr w:type="spellEnd"/>
-      <w:r>
-        <w:rPr>
-          <w:rFonts w:ascii="Times New Roman" w:hAnsi="Times New Roman" w:cs="Times New Roman"/>
-        </w:rPr>
-        <w:t xml:space="preserve"> TO </w:t>
-      </w:r>
-      <w:proofErr w:type="spellStart"/>
-      <w:r>
-        <w:rPr>
-          <w:rFonts w:ascii="Times New Roman" w:hAnsi="Times New Roman" w:cs="Times New Roman"/>
-        </w:rPr>
-        <w:t>project_names.index</w:t>
-      </w:r>
-      <w:proofErr w:type="spellEnd"/>
-      <w:r>
-        <w:rPr>
-          <w:rFonts w:ascii="Times New Roman" w:hAnsi="Times New Roman" w:cs="Times New Roman"/>
-        </w:rPr>
-        <w:t>(</w:t>
-      </w:r>
-      <w:proofErr w:type="spellStart"/>
-      <w:r>
-        <w:rPr>
-          <w:rFonts w:ascii="Times New Roman" w:hAnsi="Times New Roman" w:cs="Times New Roman"/>
-        </w:rPr>
-        <w:t>code_of_project</w:t>
-      </w:r>
-      <w:proofErr w:type="spellEnd"/>
-      <w:r>
-        <w:rPr>
-          <w:rFonts w:ascii="Times New Roman" w:hAnsi="Times New Roman" w:cs="Times New Roman"/>
-        </w:rPr>
-        <w:t>)</w:t>
+        <w:t xml:space="preserve">    SET index_of_project TO project_names.index(code_of_project)</w:t>
       </w:r>
     </w:p>
     <w:p>
@@ -9188,35 +8955,7 @@
         <w:rPr>
           <w:rFonts w:ascii="Times New Roman" w:hAnsi="Times New Roman" w:cs="Times New Roman"/>
         </w:rPr>
-        <w:t xml:space="preserve">    SET </w:t>
-      </w:r>
-      <w:proofErr w:type="spellStart"/>
-      <w:r>
-        <w:rPr>
-          <w:rFonts w:ascii="Times New Roman" w:hAnsi="Times New Roman" w:cs="Times New Roman"/>
-        </w:rPr>
-        <w:t>date_time</w:t>
-      </w:r>
-      <w:proofErr w:type="spellEnd"/>
-      <w:r>
-        <w:rPr>
-          <w:rFonts w:ascii="Times New Roman" w:hAnsi="Times New Roman" w:cs="Times New Roman"/>
-        </w:rPr>
-        <w:t xml:space="preserve"> TO </w:t>
-      </w:r>
-      <w:proofErr w:type="spellStart"/>
-      <w:r>
-        <w:rPr>
-          <w:rFonts w:ascii="Times New Roman" w:hAnsi="Times New Roman" w:cs="Times New Roman"/>
-        </w:rPr>
-        <w:t>datetime.datetime.now</w:t>
-      </w:r>
-      <w:proofErr w:type="spellEnd"/>
-      <w:r>
-        <w:rPr>
-          <w:rFonts w:ascii="Times New Roman" w:hAnsi="Times New Roman" w:cs="Times New Roman"/>
-        </w:rPr>
-        <w:t>()</w:t>
+        <w:t xml:space="preserve">    SET date_time TO datetime.datetime.now()</w:t>
       </w:r>
     </w:p>
     <w:p>
@@ -9234,35 +8973,7 @@
         <w:rPr>
           <w:rFonts w:ascii="Times New Roman" w:hAnsi="Times New Roman" w:cs="Times New Roman"/>
         </w:rPr>
-        <w:t xml:space="preserve">    SET </w:t>
-      </w:r>
-      <w:proofErr w:type="spellStart"/>
-      <w:r>
-        <w:rPr>
-          <w:rFonts w:ascii="Times New Roman" w:hAnsi="Times New Roman" w:cs="Times New Roman"/>
-        </w:rPr>
-        <w:t>actual_end_date</w:t>
-      </w:r>
-      <w:proofErr w:type="spellEnd"/>
-      <w:r>
-        <w:rPr>
-          <w:rFonts w:ascii="Times New Roman" w:hAnsi="Times New Roman" w:cs="Times New Roman"/>
-        </w:rPr>
-        <w:t xml:space="preserve"> TO </w:t>
-      </w:r>
-      <w:proofErr w:type="spellStart"/>
-      <w:r>
-        <w:rPr>
-          <w:rFonts w:ascii="Times New Roman" w:hAnsi="Times New Roman" w:cs="Times New Roman"/>
-        </w:rPr>
-        <w:t>date_time.strftime</w:t>
-      </w:r>
-      <w:proofErr w:type="spellEnd"/>
-      <w:r>
-        <w:rPr>
-          <w:rFonts w:ascii="Times New Roman" w:hAnsi="Times New Roman" w:cs="Times New Roman"/>
-        </w:rPr>
-        <w:t>(“%m/%d/%Y”)</w:t>
+        <w:t xml:space="preserve">    SET actual_end_date TO date_time.strftime(“%m/%d/%Y”)</w:t>
       </w:r>
     </w:p>
     <w:p>
@@ -9300,35 +9011,13 @@
         <w:rPr>
           <w:rFonts w:ascii="Times New Roman" w:hAnsi="Times New Roman" w:cs="Times New Roman"/>
         </w:rPr>
-        <w:t xml:space="preserve">code_of_project,clients_name,start_date,expected_end_date,number_of_workers,_,index TO </w:t>
-      </w:r>
-      <w:proofErr w:type="spellStart"/>
-      <w:r>
-        <w:rPr>
-          <w:rFonts w:ascii="Times New Roman" w:hAnsi="Times New Roman" w:cs="Times New Roman"/>
-        </w:rPr>
-        <w:t>every_project</w:t>
-      </w:r>
-      <w:proofErr w:type="spellEnd"/>
-      <w:r>
-        <w:rPr>
-          <w:rFonts w:ascii="Times New Roman" w:hAnsi="Times New Roman" w:cs="Times New Roman"/>
-        </w:rPr>
-        <w:t>[</w:t>
-      </w:r>
-      <w:proofErr w:type="spellStart"/>
-      <w:r>
-        <w:rPr>
-          <w:rFonts w:ascii="Times New Roman" w:hAnsi="Times New Roman" w:cs="Times New Roman"/>
-        </w:rPr>
-        <w:t>index_of_project</w:t>
-      </w:r>
-      <w:proofErr w:type="spellEnd"/>
-      <w:r>
-        <w:rPr>
-          <w:rFonts w:ascii="Times New Roman" w:hAnsi="Times New Roman" w:cs="Times New Roman"/>
-        </w:rPr>
-        <w:t>]</w:t>
+        <w:t>code_of_project,clients_name,start_date,expected_end_date,number_of_workers,_,index TO every_project</w:t>
+      </w:r>
+      <w:r>
+        <w:rPr>
+          <w:rFonts w:ascii="Times New Roman" w:hAnsi="Times New Roman" w:cs="Times New Roman"/>
+        </w:rPr>
+        <w:t>[index_of_project]</w:t>
       </w:r>
     </w:p>
     <w:p>
@@ -9352,21 +9041,7 @@
         <w:rPr>
           <w:rFonts w:ascii="Times New Roman" w:hAnsi="Times New Roman" w:cs="Times New Roman"/>
         </w:rPr>
-        <w:t xml:space="preserve">SET </w:t>
-      </w:r>
-      <w:proofErr w:type="spellStart"/>
-      <w:r>
-        <w:rPr>
-          <w:rFonts w:ascii="Times New Roman" w:hAnsi="Times New Roman" w:cs="Times New Roman"/>
-        </w:rPr>
-        <w:t>completed_project_details</w:t>
-      </w:r>
-      <w:proofErr w:type="spellEnd"/>
-      <w:r>
-        <w:rPr>
-          <w:rFonts w:ascii="Times New Roman" w:hAnsi="Times New Roman" w:cs="Times New Roman"/>
-        </w:rPr>
-        <w:t xml:space="preserve"> TO [code_of_project,clients_name,start_date,expected_end_date,number_of_workers,actual_end_date]</w:t>
+        <w:t>SET completed_project_details TO [code_of_project,clients_name,start_date,expected_end_date,number_of_workers,actual_end_date]</w:t>
       </w:r>
     </w:p>
     <w:p>
@@ -9390,44 +9065,8 @@
         <w:rPr>
           <w:rFonts w:ascii="Times New Roman" w:hAnsi="Times New Roman" w:cs="Times New Roman"/>
         </w:rPr>
-        <w:t xml:space="preserve">SET </w:t>
-      </w:r>
-      <w:proofErr w:type="spellStart"/>
-      <w:r>
-        <w:rPr>
-          <w:rFonts w:ascii="Times New Roman" w:hAnsi="Times New Roman" w:cs="Times New Roman"/>
-        </w:rPr>
-        <w:t>workers_tot</w:t>
-      </w:r>
-      <w:proofErr w:type="spellEnd"/>
-      <w:r>
-        <w:rPr>
-          <w:rFonts w:ascii="Times New Roman" w:hAnsi="Times New Roman" w:cs="Times New Roman"/>
-        </w:rPr>
-        <w:t xml:space="preserve"> TO </w:t>
-      </w:r>
-      <w:proofErr w:type="spellStart"/>
-      <w:r>
-        <w:rPr>
-          <w:rFonts w:ascii="Times New Roman" w:hAnsi="Times New Roman" w:cs="Times New Roman"/>
-        </w:rPr>
-        <w:t>workers_tot</w:t>
-      </w:r>
-      <w:proofErr w:type="spellEnd"/>
-      <w:r>
-        <w:rPr>
-          <w:rFonts w:ascii="Times New Roman" w:hAnsi="Times New Roman" w:cs="Times New Roman"/>
-        </w:rPr>
-        <w:t xml:space="preserve"> + </w:t>
-      </w:r>
-      <w:proofErr w:type="spellStart"/>
-      <w:r>
-        <w:rPr>
-          <w:rFonts w:ascii="Times New Roman" w:hAnsi="Times New Roman" w:cs="Times New Roman"/>
-        </w:rPr>
-        <w:t>num_of_workers</w:t>
-      </w:r>
-      <w:proofErr w:type="spellEnd"/>
+        <w:t>SET workers_tot TO workers_tot + num_of_workers</w:t>
+      </w:r>
     </w:p>
     <w:p>
       <w:pPr>
@@ -9450,35 +9089,7 @@
         <w:rPr>
           <w:rFonts w:ascii="Times New Roman" w:hAnsi="Times New Roman" w:cs="Times New Roman"/>
         </w:rPr>
-        <w:t xml:space="preserve">SET </w:t>
-      </w:r>
-      <w:proofErr w:type="spellStart"/>
-      <w:r>
-        <w:rPr>
-          <w:rFonts w:ascii="Times New Roman" w:hAnsi="Times New Roman" w:cs="Times New Roman"/>
-        </w:rPr>
-        <w:t>stats_list</w:t>
-      </w:r>
-      <w:proofErr w:type="spellEnd"/>
-      <w:r>
-        <w:rPr>
-          <w:rFonts w:ascii="Times New Roman" w:hAnsi="Times New Roman" w:cs="Times New Roman"/>
-        </w:rPr>
-        <w:t xml:space="preserve">[index] TO </w:t>
-      </w:r>
-      <w:proofErr w:type="spellStart"/>
-      <w:r>
-        <w:rPr>
-          <w:rFonts w:ascii="Times New Roman" w:hAnsi="Times New Roman" w:cs="Times New Roman"/>
-        </w:rPr>
-        <w:t>stats_list</w:t>
-      </w:r>
-      <w:proofErr w:type="spellEnd"/>
-      <w:r>
-        <w:rPr>
-          <w:rFonts w:ascii="Times New Roman" w:hAnsi="Times New Roman" w:cs="Times New Roman"/>
-        </w:rPr>
-        <w:t>[index] - 1</w:t>
+        <w:t>SET stats_list[index] TO stats_list[index] - 1</w:t>
       </w:r>
     </w:p>
     <w:p>
@@ -9502,63 +9113,7 @@
         <w:rPr>
           <w:rFonts w:ascii="Times New Roman" w:hAnsi="Times New Roman" w:cs="Times New Roman"/>
         </w:rPr>
-        <w:t xml:space="preserve">SET </w:t>
-      </w:r>
-      <w:proofErr w:type="spellStart"/>
-      <w:r>
-        <w:rPr>
-          <w:rFonts w:ascii="Times New Roman" w:hAnsi="Times New Roman" w:cs="Times New Roman"/>
-        </w:rPr>
-        <w:t>stats_list</w:t>
-      </w:r>
-      <w:proofErr w:type="spellEnd"/>
-      <w:r>
-        <w:rPr>
-          <w:rFonts w:ascii="Times New Roman" w:hAnsi="Times New Roman" w:cs="Times New Roman"/>
-        </w:rPr>
-        <w:t>[</w:t>
-      </w:r>
-      <w:proofErr w:type="spellStart"/>
-      <w:r>
-        <w:rPr>
-          <w:rFonts w:ascii="Times New Roman" w:hAnsi="Times New Roman" w:cs="Times New Roman"/>
-        </w:rPr>
-        <w:t>possible_stats.index</w:t>
-      </w:r>
-      <w:proofErr w:type="spellEnd"/>
-      <w:r>
-        <w:rPr>
-          <w:rFonts w:ascii="Times New Roman" w:hAnsi="Times New Roman" w:cs="Times New Roman"/>
-        </w:rPr>
-        <w:t xml:space="preserve">(“completed”)] TO </w:t>
-      </w:r>
-      <w:proofErr w:type="spellStart"/>
-      <w:r>
-        <w:rPr>
-          <w:rFonts w:ascii="Times New Roman" w:hAnsi="Times New Roman" w:cs="Times New Roman"/>
-        </w:rPr>
-        <w:t>stats_list</w:t>
-      </w:r>
-      <w:proofErr w:type="spellEnd"/>
-      <w:r>
-        <w:rPr>
-          <w:rFonts w:ascii="Times New Roman" w:hAnsi="Times New Roman" w:cs="Times New Roman"/>
-        </w:rPr>
-        <w:t>[</w:t>
-      </w:r>
-      <w:proofErr w:type="spellStart"/>
-      <w:r>
-        <w:rPr>
-          <w:rFonts w:ascii="Times New Roman" w:hAnsi="Times New Roman" w:cs="Times New Roman"/>
-        </w:rPr>
-        <w:t>possible_stats.index</w:t>
-      </w:r>
-      <w:proofErr w:type="spellEnd"/>
-      <w:r>
-        <w:rPr>
-          <w:rFonts w:ascii="Times New Roman" w:hAnsi="Times New Roman" w:cs="Times New Roman"/>
-        </w:rPr>
-        <w:t>(“completed”)] + 1</w:t>
+        <w:t>SET stats_list[possible_stats.index(“completed”)] TO stats_list[possible_stats.index(“completed”)] + 1</w:t>
       </w:r>
     </w:p>
     <w:p>
@@ -9584,33 +9139,17 @@
         </w:rPr>
         <w:t xml:space="preserve"> </w:t>
       </w:r>
-      <w:proofErr w:type="spellStart"/>
       <w:r>
         <w:rPr>
           <w:rFonts w:ascii="Times New Roman" w:hAnsi="Times New Roman" w:cs="Times New Roman"/>
         </w:rPr>
         <w:t>completed_project_details</w:t>
       </w:r>
-      <w:proofErr w:type="spellEnd"/>
-      <w:r>
-        <w:rPr>
-          <w:rFonts w:ascii="Times New Roman" w:hAnsi="Times New Roman" w:cs="Times New Roman"/>
-        </w:rPr>
-        <w:t xml:space="preserve"> TO </w:t>
-      </w:r>
-      <w:proofErr w:type="spellStart"/>
-      <w:r>
-        <w:rPr>
-          <w:rFonts w:ascii="Times New Roman" w:hAnsi="Times New Roman" w:cs="Times New Roman"/>
-        </w:rPr>
-        <w:t>completed_projects</w:t>
-      </w:r>
-      <w:proofErr w:type="spellEnd"/>
-      <w:r>
-        <w:rPr>
-          <w:rFonts w:ascii="Times New Roman" w:hAnsi="Times New Roman" w:cs="Times New Roman"/>
-        </w:rPr>
-        <w:t xml:space="preserve">  </w:t>
+      <w:r>
+        <w:rPr>
+          <w:rFonts w:ascii="Times New Roman" w:hAnsi="Times New Roman" w:cs="Times New Roman"/>
+        </w:rPr>
+        <w:t xml:space="preserve"> TO completed_projects  </w:t>
       </w:r>
     </w:p>
     <w:p>
@@ -9628,35 +9167,7 @@
         <w:rPr>
           <w:rFonts w:ascii="Times New Roman" w:hAnsi="Times New Roman" w:cs="Times New Roman"/>
         </w:rPr>
-        <w:t xml:space="preserve">    DELETE </w:t>
-      </w:r>
-      <w:proofErr w:type="spellStart"/>
-      <w:r>
-        <w:rPr>
-          <w:rFonts w:ascii="Times New Roman" w:hAnsi="Times New Roman" w:cs="Times New Roman"/>
-        </w:rPr>
-        <w:t>every_project</w:t>
-      </w:r>
-      <w:proofErr w:type="spellEnd"/>
-      <w:r>
-        <w:rPr>
-          <w:rFonts w:ascii="Times New Roman" w:hAnsi="Times New Roman" w:cs="Times New Roman"/>
-        </w:rPr>
-        <w:t>[</w:t>
-      </w:r>
-      <w:proofErr w:type="spellStart"/>
-      <w:r>
-        <w:rPr>
-          <w:rFonts w:ascii="Times New Roman" w:hAnsi="Times New Roman" w:cs="Times New Roman"/>
-        </w:rPr>
-        <w:t>index_of_project</w:t>
-      </w:r>
-      <w:proofErr w:type="spellEnd"/>
-      <w:r>
-        <w:rPr>
-          <w:rFonts w:ascii="Times New Roman" w:hAnsi="Times New Roman" w:cs="Times New Roman"/>
-        </w:rPr>
-        <w:t>]</w:t>
+        <w:t xml:space="preserve">    DELETE every_project[index_of_project]</w:t>
       </w:r>
     </w:p>
     <w:p>
@@ -9674,35 +9185,7 @@
         <w:rPr>
           <w:rFonts w:ascii="Times New Roman" w:hAnsi="Times New Roman" w:cs="Times New Roman"/>
         </w:rPr>
-        <w:t xml:space="preserve">    DELETE </w:t>
-      </w:r>
-      <w:proofErr w:type="spellStart"/>
-      <w:r>
-        <w:rPr>
-          <w:rFonts w:ascii="Times New Roman" w:hAnsi="Times New Roman" w:cs="Times New Roman"/>
-        </w:rPr>
-        <w:t>project_names</w:t>
-      </w:r>
-      <w:proofErr w:type="spellEnd"/>
-      <w:r>
-        <w:rPr>
-          <w:rFonts w:ascii="Times New Roman" w:hAnsi="Times New Roman" w:cs="Times New Roman"/>
-        </w:rPr>
-        <w:t>[</w:t>
-      </w:r>
-      <w:proofErr w:type="spellStart"/>
-      <w:r>
-        <w:rPr>
-          <w:rFonts w:ascii="Times New Roman" w:hAnsi="Times New Roman" w:cs="Times New Roman"/>
-        </w:rPr>
-        <w:t>index_of_project</w:t>
-      </w:r>
-      <w:proofErr w:type="spellEnd"/>
-      <w:r>
-        <w:rPr>
-          <w:rFonts w:ascii="Times New Roman" w:hAnsi="Times New Roman" w:cs="Times New Roman"/>
-        </w:rPr>
-        <w:t>]</w:t>
+        <w:t xml:space="preserve">    DELETE project_names[index_of_project]</w:t>
       </w:r>
     </w:p>
     <w:p>
@@ -9810,35 +9293,7 @@
         <w:rPr>
           <w:rFonts w:ascii="Times New Roman" w:hAnsi="Times New Roman" w:cs="Times New Roman"/>
         </w:rPr>
-        <w:t xml:space="preserve">    SET </w:t>
-      </w:r>
-      <w:proofErr w:type="spellStart"/>
-      <w:r>
-        <w:rPr>
-          <w:rFonts w:ascii="Times New Roman" w:hAnsi="Times New Roman" w:cs="Times New Roman"/>
-        </w:rPr>
-        <w:t>status_list</w:t>
-      </w:r>
-      <w:proofErr w:type="spellEnd"/>
-      <w:r>
-        <w:rPr>
-          <w:rFonts w:ascii="Times New Roman" w:hAnsi="Times New Roman" w:cs="Times New Roman"/>
-        </w:rPr>
-        <w:t xml:space="preserve">[index] TO </w:t>
-      </w:r>
-      <w:proofErr w:type="spellStart"/>
-      <w:r>
-        <w:rPr>
-          <w:rFonts w:ascii="Times New Roman" w:hAnsi="Times New Roman" w:cs="Times New Roman"/>
-        </w:rPr>
-        <w:t>status_list</w:t>
-      </w:r>
-      <w:proofErr w:type="spellEnd"/>
-      <w:r>
-        <w:rPr>
-          <w:rFonts w:ascii="Times New Roman" w:hAnsi="Times New Roman" w:cs="Times New Roman"/>
-        </w:rPr>
-        <w:t>[index] + 1</w:t>
+        <w:t xml:space="preserve">    SET status_list[index] TO status_list[index] + 1</w:t>
       </w:r>
     </w:p>
     <w:p>
@@ -9856,21 +9311,7 @@
         <w:rPr>
           <w:rFonts w:ascii="Times New Roman" w:hAnsi="Times New Roman" w:cs="Times New Roman"/>
         </w:rPr>
-        <w:t xml:space="preserve">    SET </w:t>
-      </w:r>
-      <w:proofErr w:type="spellStart"/>
-      <w:r>
-        <w:rPr>
-          <w:rFonts w:ascii="Times New Roman" w:hAnsi="Times New Roman" w:cs="Times New Roman"/>
-        </w:rPr>
-        <w:t>project_date</w:t>
-      </w:r>
-      <w:proofErr w:type="spellEnd"/>
-      <w:r>
-        <w:rPr>
-          <w:rFonts w:ascii="Times New Roman" w:hAnsi="Times New Roman" w:cs="Times New Roman"/>
-        </w:rPr>
-        <w:t xml:space="preserve"> TO [code_of_project,clients_name,start_date,expected_end_date,number_of_workers,project_status,index]</w:t>
+        <w:t xml:space="preserve">    SET project_date TO [code_of_project,clients_name,start_date,expected_end_date,number_of_workers,project_status,index]</w:t>
       </w:r>
     </w:p>
     <w:p>
@@ -9888,35 +9329,7 @@
         <w:rPr>
           <w:rFonts w:ascii="Times New Roman" w:hAnsi="Times New Roman" w:cs="Times New Roman"/>
         </w:rPr>
-        <w:t xml:space="preserve">    IF </w:t>
-      </w:r>
-      <w:proofErr w:type="spellStart"/>
-      <w:r>
-        <w:rPr>
-          <w:rFonts w:ascii="Times New Roman" w:hAnsi="Times New Roman" w:cs="Times New Roman"/>
-        </w:rPr>
-        <w:t>project_status</w:t>
-      </w:r>
-      <w:proofErr w:type="spellEnd"/>
-      <w:r>
-        <w:rPr>
-          <w:rFonts w:ascii="Times New Roman" w:hAnsi="Times New Roman" w:cs="Times New Roman"/>
-        </w:rPr>
-        <w:t xml:space="preserve"> EQUALS “ongoing” and </w:t>
-      </w:r>
-      <w:proofErr w:type="spellStart"/>
-      <w:r>
-        <w:rPr>
-          <w:rFonts w:ascii="Times New Roman" w:hAnsi="Times New Roman" w:cs="Times New Roman"/>
-        </w:rPr>
-        <w:t>number_of_workers</w:t>
-      </w:r>
-      <w:proofErr w:type="spellEnd"/>
-      <w:r>
-        <w:rPr>
-          <w:rFonts w:ascii="Times New Roman" w:hAnsi="Times New Roman" w:cs="Times New Roman"/>
-        </w:rPr>
-        <w:t xml:space="preserve"> </w:t>
+        <w:t xml:space="preserve">    IF project_status EQUALS “ongoing” and number_of_workers </w:t>
       </w:r>
       <w:r>
         <w:rPr>
@@ -9928,16 +9341,8 @@
         <w:rPr>
           <w:rFonts w:ascii="Times New Roman" w:hAnsi="Times New Roman" w:cs="Times New Roman"/>
         </w:rPr>
-        <w:t xml:space="preserve"> </w:t>
-      </w:r>
-      <w:proofErr w:type="spellStart"/>
-      <w:r>
-        <w:rPr>
-          <w:rFonts w:ascii="Times New Roman" w:hAnsi="Times New Roman" w:cs="Times New Roman"/>
-        </w:rPr>
-        <w:t>workers_tot</w:t>
-      </w:r>
-      <w:proofErr w:type="spellEnd"/>
+        <w:t xml:space="preserve"> workers_tot</w:t>
+      </w:r>
     </w:p>
     <w:p>
       <w:pPr>
@@ -9954,35 +9359,7 @@
         <w:rPr>
           <w:rFonts w:ascii="Times New Roman" w:hAnsi="Times New Roman" w:cs="Times New Roman"/>
         </w:rPr>
-        <w:t xml:space="preserve">        RETURN (</w:t>
-      </w:r>
-      <w:proofErr w:type="spellStart"/>
-      <w:r>
-        <w:rPr>
-          <w:rFonts w:ascii="Times New Roman" w:hAnsi="Times New Roman" w:cs="Times New Roman"/>
-        </w:rPr>
-        <w:t>False,”There</w:t>
-      </w:r>
-      <w:proofErr w:type="spellEnd"/>
-      <w:r>
-        <w:rPr>
-          <w:rFonts w:ascii="Times New Roman" w:hAnsi="Times New Roman" w:cs="Times New Roman"/>
-        </w:rPr>
-        <w:t xml:space="preserve"> is not enough workers”, </w:t>
-      </w:r>
-      <w:proofErr w:type="spellStart"/>
-      <w:r>
-        <w:rPr>
-          <w:rFonts w:ascii="Times New Roman" w:hAnsi="Times New Roman" w:cs="Times New Roman"/>
-        </w:rPr>
-        <w:t>workers_tot</w:t>
-      </w:r>
-      <w:proofErr w:type="spellEnd"/>
-      <w:r>
-        <w:rPr>
-          <w:rFonts w:ascii="Times New Roman" w:hAnsi="Times New Roman" w:cs="Times New Roman"/>
-        </w:rPr>
-        <w:t>)</w:t>
+        <w:t xml:space="preserve">        RETURN (False,”There is not enough workers”, workers_tot)</w:t>
       </w:r>
     </w:p>
     <w:p>
@@ -10000,21 +9377,7 @@
         <w:rPr>
           <w:rFonts w:ascii="Times New Roman" w:hAnsi="Times New Roman" w:cs="Times New Roman"/>
         </w:rPr>
-        <w:t xml:space="preserve">    IF </w:t>
-      </w:r>
-      <w:proofErr w:type="spellStart"/>
-      <w:r>
-        <w:rPr>
-          <w:rFonts w:ascii="Times New Roman" w:hAnsi="Times New Roman" w:cs="Times New Roman"/>
-        </w:rPr>
-        <w:t>project_status</w:t>
-      </w:r>
-      <w:proofErr w:type="spellEnd"/>
-      <w:r>
-        <w:rPr>
-          <w:rFonts w:ascii="Times New Roman" w:hAnsi="Times New Roman" w:cs="Times New Roman"/>
-        </w:rPr>
-        <w:t xml:space="preserve"> EQUALS “ongoing”</w:t>
+        <w:t xml:space="preserve">    IF project_status EQUALS “ongoing”</w:t>
       </w:r>
     </w:p>
     <w:p>
@@ -10032,44 +9395,8 @@
         <w:rPr>
           <w:rFonts w:ascii="Times New Roman" w:hAnsi="Times New Roman" w:cs="Times New Roman"/>
         </w:rPr>
-        <w:t xml:space="preserve">        SET </w:t>
-      </w:r>
-      <w:proofErr w:type="spellStart"/>
-      <w:r>
-        <w:rPr>
-          <w:rFonts w:ascii="Times New Roman" w:hAnsi="Times New Roman" w:cs="Times New Roman"/>
-        </w:rPr>
-        <w:t>workers_tot</w:t>
-      </w:r>
-      <w:proofErr w:type="spellEnd"/>
-      <w:r>
-        <w:rPr>
-          <w:rFonts w:ascii="Times New Roman" w:hAnsi="Times New Roman" w:cs="Times New Roman"/>
-        </w:rPr>
-        <w:t xml:space="preserve"> TO </w:t>
-      </w:r>
-      <w:proofErr w:type="spellStart"/>
-      <w:r>
-        <w:rPr>
-          <w:rFonts w:ascii="Times New Roman" w:hAnsi="Times New Roman" w:cs="Times New Roman"/>
-        </w:rPr>
-        <w:t>workers_tot</w:t>
-      </w:r>
-      <w:proofErr w:type="spellEnd"/>
-      <w:r>
-        <w:rPr>
-          <w:rFonts w:ascii="Times New Roman" w:hAnsi="Times New Roman" w:cs="Times New Roman"/>
-        </w:rPr>
-        <w:t xml:space="preserve"> – </w:t>
-      </w:r>
-      <w:proofErr w:type="spellStart"/>
-      <w:r>
-        <w:rPr>
-          <w:rFonts w:ascii="Times New Roman" w:hAnsi="Times New Roman" w:cs="Times New Roman"/>
-        </w:rPr>
-        <w:t>number_of_workers</w:t>
-      </w:r>
-      <w:proofErr w:type="spellEnd"/>
+        <w:t xml:space="preserve">        SET workers_tot TO workers_tot – number_of_workers</w:t>
+      </w:r>
     </w:p>
     <w:p>
       <w:pPr>
@@ -10086,30 +9413,8 @@
         <w:rPr>
           <w:rFonts w:ascii="Times New Roman" w:hAnsi="Times New Roman" w:cs="Times New Roman"/>
         </w:rPr>
-        <w:t xml:space="preserve">    APPEND </w:t>
-      </w:r>
-      <w:proofErr w:type="spellStart"/>
-      <w:r>
-        <w:rPr>
-          <w:rFonts w:ascii="Times New Roman" w:hAnsi="Times New Roman" w:cs="Times New Roman"/>
-        </w:rPr>
-        <w:t>code_of_project</w:t>
-      </w:r>
-      <w:proofErr w:type="spellEnd"/>
-      <w:r>
-        <w:rPr>
-          <w:rFonts w:ascii="Times New Roman" w:hAnsi="Times New Roman" w:cs="Times New Roman"/>
-        </w:rPr>
-        <w:t xml:space="preserve"> TO </w:t>
-      </w:r>
-      <w:proofErr w:type="spellStart"/>
-      <w:r>
-        <w:rPr>
-          <w:rFonts w:ascii="Times New Roman" w:hAnsi="Times New Roman" w:cs="Times New Roman"/>
-        </w:rPr>
-        <w:t>project_names</w:t>
-      </w:r>
-      <w:proofErr w:type="spellEnd"/>
+        <w:t xml:space="preserve">    APPEND code_of_project TO project_names</w:t>
+      </w:r>
     </w:p>
     <w:p>
       <w:pPr>
@@ -10126,30 +9431,8 @@
         <w:rPr>
           <w:rFonts w:ascii="Times New Roman" w:hAnsi="Times New Roman" w:cs="Times New Roman"/>
         </w:rPr>
-        <w:t xml:space="preserve">    APPEND </w:t>
-      </w:r>
-      <w:proofErr w:type="spellStart"/>
-      <w:r>
-        <w:rPr>
-          <w:rFonts w:ascii="Times New Roman" w:hAnsi="Times New Roman" w:cs="Times New Roman"/>
-        </w:rPr>
-        <w:t>project_data</w:t>
-      </w:r>
-      <w:proofErr w:type="spellEnd"/>
-      <w:r>
-        <w:rPr>
-          <w:rFonts w:ascii="Times New Roman" w:hAnsi="Times New Roman" w:cs="Times New Roman"/>
-        </w:rPr>
-        <w:t xml:space="preserve"> to </w:t>
-      </w:r>
-      <w:proofErr w:type="spellStart"/>
-      <w:r>
-        <w:rPr>
-          <w:rFonts w:ascii="Times New Roman" w:hAnsi="Times New Roman" w:cs="Times New Roman"/>
-        </w:rPr>
-        <w:t>all_projects</w:t>
-      </w:r>
-      <w:proofErr w:type="spellEnd"/>
+        <w:t xml:space="preserve">    APPEND project_data to all_projects</w:t>
+      </w:r>
     </w:p>
     <w:p>
       <w:pPr>
@@ -10166,21 +9449,7 @@
         <w:rPr>
           <w:rFonts w:ascii="Times New Roman" w:hAnsi="Times New Roman" w:cs="Times New Roman"/>
         </w:rPr>
-        <w:t xml:space="preserve">    RETURN (True, “Successfully created a new project”, </w:t>
-      </w:r>
-      <w:proofErr w:type="spellStart"/>
-      <w:r>
-        <w:rPr>
-          <w:rFonts w:ascii="Times New Roman" w:hAnsi="Times New Roman" w:cs="Times New Roman"/>
-        </w:rPr>
-        <w:t>workers_tot</w:t>
-      </w:r>
-      <w:proofErr w:type="spellEnd"/>
-      <w:r>
-        <w:rPr>
-          <w:rFonts w:ascii="Times New Roman" w:hAnsi="Times New Roman" w:cs="Times New Roman"/>
-        </w:rPr>
-        <w:t>)</w:t>
+        <w:t xml:space="preserve">    RETURN (True, “Successfully created a new project”, workers_tot)</w:t>
       </w:r>
     </w:p>
     <w:p>
@@ -10216,21 +9485,7 @@
         <w:rPr>
           <w:rFonts w:ascii="Times New Roman" w:hAnsi="Times New Roman" w:cs="Times New Roman"/>
         </w:rPr>
-        <w:t xml:space="preserve">    RETURN (False, e, </w:t>
-      </w:r>
-      <w:proofErr w:type="spellStart"/>
-      <w:r>
-        <w:rPr>
-          <w:rFonts w:ascii="Times New Roman" w:hAnsi="Times New Roman" w:cs="Times New Roman"/>
-        </w:rPr>
-        <w:t>workers_tot</w:t>
-      </w:r>
-      <w:proofErr w:type="spellEnd"/>
-      <w:r>
-        <w:rPr>
-          <w:rFonts w:ascii="Times New Roman" w:hAnsi="Times New Roman" w:cs="Times New Roman"/>
-        </w:rPr>
-        <w:t>)</w:t>
+        <w:t xml:space="preserve">    RETURN (False, e, workers_tot)</w:t>
       </w:r>
     </w:p>
     <w:p>
@@ -10309,21 +9564,7 @@
         <w:rPr>
           <w:rFonts w:ascii="Times New Roman" w:hAnsi="Times New Roman" w:cs="Times New Roman"/>
         </w:rPr>
-        <w:t xml:space="preserve">IF </w:t>
-      </w:r>
-      <w:proofErr w:type="spellStart"/>
-      <w:r>
-        <w:rPr>
-          <w:rFonts w:ascii="Times New Roman" w:hAnsi="Times New Roman" w:cs="Times New Roman"/>
-        </w:rPr>
-        <w:t>project_status</w:t>
-      </w:r>
-      <w:proofErr w:type="spellEnd"/>
-      <w:r>
-        <w:rPr>
-          <w:rFonts w:ascii="Times New Roman" w:hAnsi="Times New Roman" w:cs="Times New Roman"/>
-        </w:rPr>
-        <w:t xml:space="preserve"> EQUALS “ongoing”</w:t>
+        <w:t>IF project_status EQUALS “ongoing”</w:t>
       </w:r>
     </w:p>
     <w:p>
@@ -10347,63 +9588,7 @@
         <w:rPr>
           <w:rFonts w:ascii="Times New Roman" w:hAnsi="Times New Roman" w:cs="Times New Roman"/>
         </w:rPr>
-        <w:t xml:space="preserve">     IF </w:t>
-      </w:r>
-      <w:proofErr w:type="spellStart"/>
-      <w:r>
-        <w:rPr>
-          <w:rFonts w:ascii="Times New Roman" w:hAnsi="Times New Roman" w:cs="Times New Roman"/>
-        </w:rPr>
-        <w:t>number_of_workers</w:t>
-      </w:r>
-      <w:proofErr w:type="spellEnd"/>
-      <w:r>
-        <w:rPr>
-          <w:rFonts w:ascii="Times New Roman" w:hAnsi="Times New Roman" w:cs="Times New Roman"/>
-        </w:rPr>
-        <w:t xml:space="preserve"> &gt; </w:t>
-      </w:r>
-      <w:proofErr w:type="spellStart"/>
-      <w:r>
-        <w:rPr>
-          <w:rFonts w:ascii="Times New Roman" w:hAnsi="Times New Roman" w:cs="Times New Roman"/>
-        </w:rPr>
-        <w:t>workers_tot</w:t>
-      </w:r>
-      <w:proofErr w:type="spellEnd"/>
-      <w:r>
-        <w:rPr>
-          <w:rFonts w:ascii="Times New Roman" w:hAnsi="Times New Roman" w:cs="Times New Roman"/>
-        </w:rPr>
-        <w:t xml:space="preserve"> + (</w:t>
-      </w:r>
-      <w:proofErr w:type="spellStart"/>
-      <w:r>
-        <w:rPr>
-          <w:rFonts w:ascii="Times New Roman" w:hAnsi="Times New Roman" w:cs="Times New Roman"/>
-        </w:rPr>
-        <w:t>current_workers</w:t>
-      </w:r>
-      <w:proofErr w:type="spellEnd"/>
-      <w:r>
-        <w:rPr>
-          <w:rFonts w:ascii="Times New Roman" w:hAnsi="Times New Roman" w:cs="Times New Roman"/>
-        </w:rPr>
-        <w:t xml:space="preserve"> if </w:t>
-      </w:r>
-      <w:proofErr w:type="spellStart"/>
-      <w:r>
-        <w:rPr>
-          <w:rFonts w:ascii="Times New Roman" w:hAnsi="Times New Roman" w:cs="Times New Roman"/>
-        </w:rPr>
-        <w:t>previous_project_stautus</w:t>
-      </w:r>
-      <w:proofErr w:type="spellEnd"/>
-      <w:r>
-        <w:rPr>
-          <w:rFonts w:ascii="Times New Roman" w:hAnsi="Times New Roman" w:cs="Times New Roman"/>
-        </w:rPr>
-        <w:t xml:space="preserve"> EQUALS “ongoing” else 0) </w:t>
+        <w:t xml:space="preserve">     IF number_of_workers &gt; workers_tot + (current_workers if previous_project_stautus EQUALS “ongoing” else 0) </w:t>
       </w:r>
     </w:p>
     <w:p>
@@ -10427,21 +9612,7 @@
         <w:rPr>
           <w:rFonts w:ascii="Times New Roman" w:hAnsi="Times New Roman" w:cs="Times New Roman"/>
         </w:rPr>
-        <w:t xml:space="preserve">          RETURN (False, “Workers chosen are too much”, </w:t>
-      </w:r>
-      <w:proofErr w:type="spellStart"/>
-      <w:r>
-        <w:rPr>
-          <w:rFonts w:ascii="Times New Roman" w:hAnsi="Times New Roman" w:cs="Times New Roman"/>
-        </w:rPr>
-        <w:t>workers_tot</w:t>
-      </w:r>
-      <w:proofErr w:type="spellEnd"/>
-      <w:r>
-        <w:rPr>
-          <w:rFonts w:ascii="Times New Roman" w:hAnsi="Times New Roman" w:cs="Times New Roman"/>
-        </w:rPr>
-        <w:t>)</w:t>
+        <w:t xml:space="preserve">          RETURN (False, “Workers chosen are too much”, workers_tot)</w:t>
       </w:r>
     </w:p>
     <w:p>
@@ -10459,21 +9630,7 @@
         <w:rPr>
           <w:rFonts w:ascii="Times New Roman" w:hAnsi="Times New Roman" w:cs="Times New Roman"/>
         </w:rPr>
-        <w:t xml:space="preserve">     IF </w:t>
-      </w:r>
-      <w:proofErr w:type="spellStart"/>
-      <w:r>
-        <w:rPr>
-          <w:rFonts w:ascii="Times New Roman" w:hAnsi="Times New Roman" w:cs="Times New Roman"/>
-        </w:rPr>
-        <w:t>project_status</w:t>
-      </w:r>
-      <w:proofErr w:type="spellEnd"/>
-      <w:r>
-        <w:rPr>
-          <w:rFonts w:ascii="Times New Roman" w:hAnsi="Times New Roman" w:cs="Times New Roman"/>
-        </w:rPr>
-        <w:t xml:space="preserve"> EQUALS “ongoing”</w:t>
+        <w:t xml:space="preserve">     IF project_status EQUALS “ongoing”</w:t>
       </w:r>
     </w:p>
     <w:p>
@@ -10491,44 +9648,8 @@
         <w:rPr>
           <w:rFonts w:ascii="Times New Roman" w:hAnsi="Times New Roman" w:cs="Times New Roman"/>
         </w:rPr>
-        <w:t xml:space="preserve">          SET </w:t>
-      </w:r>
-      <w:proofErr w:type="spellStart"/>
-      <w:r>
-        <w:rPr>
-          <w:rFonts w:ascii="Times New Roman" w:hAnsi="Times New Roman" w:cs="Times New Roman"/>
-        </w:rPr>
-        <w:t>workers_tot</w:t>
-      </w:r>
-      <w:proofErr w:type="spellEnd"/>
-      <w:r>
-        <w:rPr>
-          <w:rFonts w:ascii="Times New Roman" w:hAnsi="Times New Roman" w:cs="Times New Roman"/>
-        </w:rPr>
-        <w:t xml:space="preserve"> TO </w:t>
-      </w:r>
-      <w:proofErr w:type="spellStart"/>
-      <w:r>
-        <w:rPr>
-          <w:rFonts w:ascii="Times New Roman" w:hAnsi="Times New Roman" w:cs="Times New Roman"/>
-        </w:rPr>
-        <w:t>workers_tot</w:t>
-      </w:r>
-      <w:proofErr w:type="spellEnd"/>
-      <w:r>
-        <w:rPr>
-          <w:rFonts w:ascii="Times New Roman" w:hAnsi="Times New Roman" w:cs="Times New Roman"/>
-        </w:rPr>
-        <w:t xml:space="preserve"> – </w:t>
-      </w:r>
-      <w:proofErr w:type="spellStart"/>
-      <w:r>
-        <w:rPr>
-          <w:rFonts w:ascii="Times New Roman" w:hAnsi="Times New Roman" w:cs="Times New Roman"/>
-        </w:rPr>
-        <w:t>number_of_workers</w:t>
-      </w:r>
-      <w:proofErr w:type="spellEnd"/>
+        <w:t xml:space="preserve">          SET workers_tot TO workers_tot – number_of_workers</w:t>
+      </w:r>
     </w:p>
     <w:p>
       <w:pPr>
@@ -10545,21 +9666,7 @@
         <w:rPr>
           <w:rFonts w:ascii="Times New Roman" w:hAnsi="Times New Roman" w:cs="Times New Roman"/>
         </w:rPr>
-        <w:t xml:space="preserve">     IF </w:t>
-      </w:r>
-      <w:proofErr w:type="spellStart"/>
-      <w:r>
-        <w:rPr>
-          <w:rFonts w:ascii="Times New Roman" w:hAnsi="Times New Roman" w:cs="Times New Roman"/>
-        </w:rPr>
-        <w:t>previous_project_status</w:t>
-      </w:r>
-      <w:proofErr w:type="spellEnd"/>
-      <w:r>
-        <w:rPr>
-          <w:rFonts w:ascii="Times New Roman" w:hAnsi="Times New Roman" w:cs="Times New Roman"/>
-        </w:rPr>
-        <w:t xml:space="preserve"> EQUALS “ongoing”</w:t>
+        <w:t xml:space="preserve">     IF previous_project_status EQUALS “ongoing”</w:t>
       </w:r>
     </w:p>
     <w:p>
@@ -10577,44 +9684,8 @@
         <w:rPr>
           <w:rFonts w:ascii="Times New Roman" w:hAnsi="Times New Roman" w:cs="Times New Roman"/>
         </w:rPr>
-        <w:t xml:space="preserve">          SET </w:t>
-      </w:r>
-      <w:proofErr w:type="spellStart"/>
-      <w:r>
-        <w:rPr>
-          <w:rFonts w:ascii="Times New Roman" w:hAnsi="Times New Roman" w:cs="Times New Roman"/>
-        </w:rPr>
-        <w:t>workers_tot</w:t>
-      </w:r>
-      <w:proofErr w:type="spellEnd"/>
-      <w:r>
-        <w:rPr>
-          <w:rFonts w:ascii="Times New Roman" w:hAnsi="Times New Roman" w:cs="Times New Roman"/>
-        </w:rPr>
-        <w:t xml:space="preserve"> TO </w:t>
-      </w:r>
-      <w:proofErr w:type="spellStart"/>
-      <w:r>
-        <w:rPr>
-          <w:rFonts w:ascii="Times New Roman" w:hAnsi="Times New Roman" w:cs="Times New Roman"/>
-        </w:rPr>
-        <w:t>workers_tot</w:t>
-      </w:r>
-      <w:proofErr w:type="spellEnd"/>
-      <w:r>
-        <w:rPr>
-          <w:rFonts w:ascii="Times New Roman" w:hAnsi="Times New Roman" w:cs="Times New Roman"/>
-        </w:rPr>
-        <w:t xml:space="preserve"> + </w:t>
-      </w:r>
-      <w:proofErr w:type="spellStart"/>
-      <w:r>
-        <w:rPr>
-          <w:rFonts w:ascii="Times New Roman" w:hAnsi="Times New Roman" w:cs="Times New Roman"/>
-        </w:rPr>
-        <w:t>current_workers</w:t>
-      </w:r>
-      <w:proofErr w:type="spellEnd"/>
+        <w:t xml:space="preserve">          SET workers_tot TO workers_tot + current_workers</w:t>
+      </w:r>
     </w:p>
     <w:p>
       <w:pPr>
@@ -10631,35 +9702,7 @@
         <w:rPr>
           <w:rFonts w:ascii="Times New Roman" w:hAnsi="Times New Roman" w:cs="Times New Roman"/>
         </w:rPr>
-        <w:t xml:space="preserve">     SET </w:t>
-      </w:r>
-      <w:proofErr w:type="spellStart"/>
-      <w:r>
-        <w:rPr>
-          <w:rFonts w:ascii="Times New Roman" w:hAnsi="Times New Roman" w:cs="Times New Roman"/>
-        </w:rPr>
-        <w:t>status_list</w:t>
-      </w:r>
-      <w:proofErr w:type="spellEnd"/>
-      <w:r>
-        <w:rPr>
-          <w:rFonts w:ascii="Times New Roman" w:hAnsi="Times New Roman" w:cs="Times New Roman"/>
-        </w:rPr>
-        <w:t xml:space="preserve">[index] TO </w:t>
-      </w:r>
-      <w:proofErr w:type="spellStart"/>
-      <w:r>
-        <w:rPr>
-          <w:rFonts w:ascii="Times New Roman" w:hAnsi="Times New Roman" w:cs="Times New Roman"/>
-        </w:rPr>
-        <w:t>status_list</w:t>
-      </w:r>
-      <w:proofErr w:type="spellEnd"/>
-      <w:r>
-        <w:rPr>
-          <w:rFonts w:ascii="Times New Roman" w:hAnsi="Times New Roman" w:cs="Times New Roman"/>
-        </w:rPr>
-        <w:t>[index] + 1</w:t>
+        <w:t xml:space="preserve">     SET status_list[index] TO status_list[index] + 1</w:t>
       </w:r>
     </w:p>
     <w:p>
@@ -10677,63 +9720,7 @@
         <w:rPr>
           <w:rFonts w:ascii="Times New Roman" w:hAnsi="Times New Roman" w:cs="Times New Roman"/>
         </w:rPr>
-        <w:t xml:space="preserve">     SET </w:t>
-      </w:r>
-      <w:proofErr w:type="spellStart"/>
-      <w:r>
-        <w:rPr>
-          <w:rFonts w:ascii="Times New Roman" w:hAnsi="Times New Roman" w:cs="Times New Roman"/>
-        </w:rPr>
-        <w:t>status_list</w:t>
-      </w:r>
-      <w:proofErr w:type="spellEnd"/>
-      <w:r>
-        <w:rPr>
-          <w:rFonts w:ascii="Times New Roman" w:hAnsi="Times New Roman" w:cs="Times New Roman"/>
-        </w:rPr>
-        <w:t>[</w:t>
-      </w:r>
-      <w:proofErr w:type="spellStart"/>
-      <w:r>
-        <w:rPr>
-          <w:rFonts w:ascii="Times New Roman" w:hAnsi="Times New Roman" w:cs="Times New Roman"/>
-        </w:rPr>
-        <w:t>previous_index</w:t>
-      </w:r>
-      <w:proofErr w:type="spellEnd"/>
-      <w:r>
-        <w:rPr>
-          <w:rFonts w:ascii="Times New Roman" w:hAnsi="Times New Roman" w:cs="Times New Roman"/>
-        </w:rPr>
-        <w:t xml:space="preserve">] TO </w:t>
-      </w:r>
-      <w:proofErr w:type="spellStart"/>
-      <w:r>
-        <w:rPr>
-          <w:rFonts w:ascii="Times New Roman" w:hAnsi="Times New Roman" w:cs="Times New Roman"/>
-        </w:rPr>
-        <w:t>status_list</w:t>
-      </w:r>
-      <w:proofErr w:type="spellEnd"/>
-      <w:r>
-        <w:rPr>
-          <w:rFonts w:ascii="Times New Roman" w:hAnsi="Times New Roman" w:cs="Times New Roman"/>
-        </w:rPr>
-        <w:t>[</w:t>
-      </w:r>
-      <w:proofErr w:type="spellStart"/>
-      <w:r>
-        <w:rPr>
-          <w:rFonts w:ascii="Times New Roman" w:hAnsi="Times New Roman" w:cs="Times New Roman"/>
-        </w:rPr>
-        <w:t>previous_index</w:t>
-      </w:r>
-      <w:proofErr w:type="spellEnd"/>
-      <w:r>
-        <w:rPr>
-          <w:rFonts w:ascii="Times New Roman" w:hAnsi="Times New Roman" w:cs="Times New Roman"/>
-        </w:rPr>
-        <w:t>] – 1</w:t>
+        <w:t xml:space="preserve">     SET status_list[previous_index] TO status_list[previous_index] – 1</w:t>
       </w:r>
     </w:p>
     <w:p>
@@ -10751,21 +9738,7 @@
         <w:rPr>
           <w:rFonts w:ascii="Times New Roman" w:hAnsi="Times New Roman" w:cs="Times New Roman"/>
         </w:rPr>
-        <w:t xml:space="preserve">     SET </w:t>
-      </w:r>
-      <w:proofErr w:type="spellStart"/>
-      <w:r>
-        <w:rPr>
-          <w:rFonts w:ascii="Times New Roman" w:hAnsi="Times New Roman" w:cs="Times New Roman"/>
-        </w:rPr>
-        <w:t>project_data</w:t>
-      </w:r>
-      <w:proofErr w:type="spellEnd"/>
-      <w:r>
-        <w:rPr>
-          <w:rFonts w:ascii="Times New Roman" w:hAnsi="Times New Roman" w:cs="Times New Roman"/>
-        </w:rPr>
-        <w:t xml:space="preserve"> TO [code_of_project,clients_name,start_date,expected_end_date,number_of_workers,project_status,index]</w:t>
+        <w:t xml:space="preserve">     SET project_data TO [code_of_project,clients_name,start_date,expected_end_date,number_of_workers,project_status,index]</w:t>
       </w:r>
     </w:p>
     <w:p>
@@ -10783,35 +9756,7 @@
         <w:rPr>
           <w:rFonts w:ascii="Times New Roman" w:hAnsi="Times New Roman" w:cs="Times New Roman"/>
         </w:rPr>
-        <w:t xml:space="preserve">     SET index TO </w:t>
-      </w:r>
-      <w:proofErr w:type="spellStart"/>
-      <w:r>
-        <w:rPr>
-          <w:rFonts w:ascii="Times New Roman" w:hAnsi="Times New Roman" w:cs="Times New Roman"/>
-        </w:rPr>
-        <w:t>project_names.index</w:t>
-      </w:r>
-      <w:proofErr w:type="spellEnd"/>
-      <w:r>
-        <w:rPr>
-          <w:rFonts w:ascii="Times New Roman" w:hAnsi="Times New Roman" w:cs="Times New Roman"/>
-        </w:rPr>
-        <w:t>(</w:t>
-      </w:r>
-      <w:proofErr w:type="spellStart"/>
-      <w:r>
-        <w:rPr>
-          <w:rFonts w:ascii="Times New Roman" w:hAnsi="Times New Roman" w:cs="Times New Roman"/>
-        </w:rPr>
-        <w:t>code_of_project</w:t>
-      </w:r>
-      <w:proofErr w:type="spellEnd"/>
-      <w:r>
-        <w:rPr>
-          <w:rFonts w:ascii="Times New Roman" w:hAnsi="Times New Roman" w:cs="Times New Roman"/>
-        </w:rPr>
-        <w:t>)</w:t>
+        <w:t xml:space="preserve">     SET index TO project_names.index(code_of_project)</w:t>
       </w:r>
     </w:p>
     <w:p>
@@ -10829,30 +9774,8 @@
         <w:rPr>
           <w:rFonts w:ascii="Times New Roman" w:hAnsi="Times New Roman" w:cs="Times New Roman"/>
         </w:rPr>
-        <w:t xml:space="preserve">     SET </w:t>
-      </w:r>
-      <w:proofErr w:type="spellStart"/>
-      <w:r>
-        <w:rPr>
-          <w:rFonts w:ascii="Times New Roman" w:hAnsi="Times New Roman" w:cs="Times New Roman"/>
-        </w:rPr>
-        <w:t>all_projects</w:t>
-      </w:r>
-      <w:proofErr w:type="spellEnd"/>
-      <w:r>
-        <w:rPr>
-          <w:rFonts w:ascii="Times New Roman" w:hAnsi="Times New Roman" w:cs="Times New Roman"/>
-        </w:rPr>
-        <w:t xml:space="preserve">[index] TO </w:t>
-      </w:r>
-      <w:proofErr w:type="spellStart"/>
-      <w:r>
-        <w:rPr>
-          <w:rFonts w:ascii="Times New Roman" w:hAnsi="Times New Roman" w:cs="Times New Roman"/>
-        </w:rPr>
-        <w:t>project_data</w:t>
-      </w:r>
-      <w:proofErr w:type="spellEnd"/>
+        <w:t xml:space="preserve">     SET all_projects[index] TO project_data</w:t>
+      </w:r>
     </w:p>
     <w:p>
       <w:pPr>
@@ -10869,21 +9792,7 @@
         <w:rPr>
           <w:rFonts w:ascii="Times New Roman" w:hAnsi="Times New Roman" w:cs="Times New Roman"/>
         </w:rPr>
-        <w:t xml:space="preserve">     RETURN (True, “Project details updated successfully”, </w:t>
-      </w:r>
-      <w:proofErr w:type="spellStart"/>
-      <w:r>
-        <w:rPr>
-          <w:rFonts w:ascii="Times New Roman" w:hAnsi="Times New Roman" w:cs="Times New Roman"/>
-        </w:rPr>
-        <w:t>workers_tot</w:t>
-      </w:r>
-      <w:proofErr w:type="spellEnd"/>
-      <w:r>
-        <w:rPr>
-          <w:rFonts w:ascii="Times New Roman" w:hAnsi="Times New Roman" w:cs="Times New Roman"/>
-        </w:rPr>
-        <w:t>)</w:t>
+        <w:t xml:space="preserve">     RETURN (True, “Project details updated successfully”, workers_tot)</w:t>
       </w:r>
     </w:p>
     <w:p>
@@ -10919,21 +9828,7 @@
         <w:rPr>
           <w:rFonts w:ascii="Times New Roman" w:hAnsi="Times New Roman" w:cs="Times New Roman"/>
         </w:rPr>
-        <w:t xml:space="preserve">     RETURN (</w:t>
-      </w:r>
-      <w:proofErr w:type="spellStart"/>
-      <w:r>
-        <w:rPr>
-          <w:rFonts w:ascii="Times New Roman" w:hAnsi="Times New Roman" w:cs="Times New Roman"/>
-        </w:rPr>
-        <w:t>False,e,workers_tot</w:t>
-      </w:r>
-      <w:proofErr w:type="spellEnd"/>
-      <w:r>
-        <w:rPr>
-          <w:rFonts w:ascii="Times New Roman" w:hAnsi="Times New Roman" w:cs="Times New Roman"/>
-        </w:rPr>
-        <w:t>)</w:t>
+        <w:t xml:space="preserve">     RETURN (False,e,workers_tot)</w:t>
       </w:r>
     </w:p>
     <w:p>
@@ -10963,21 +9858,7 @@
         <w:rPr>
           <w:rFonts w:ascii="Times New Roman" w:hAnsi="Times New Roman" w:cs="Times New Roman"/>
         </w:rPr>
-        <w:t xml:space="preserve"> </w:t>
-      </w:r>
-      <w:proofErr w:type="spellStart"/>
-      <w:r>
-        <w:rPr>
-          <w:rFonts w:ascii="Times New Roman" w:hAnsi="Times New Roman" w:cs="Times New Roman"/>
-        </w:rPr>
-        <w:t>date_vertification</w:t>
-      </w:r>
-      <w:proofErr w:type="spellEnd"/>
-      <w:r>
-        <w:rPr>
-          <w:rFonts w:ascii="Times New Roman" w:hAnsi="Times New Roman" w:cs="Times New Roman"/>
-        </w:rPr>
-        <w:t>(msg)</w:t>
+        <w:t xml:space="preserve"> date_vertification(msg)</w:t>
       </w:r>
     </w:p>
     <w:p>
@@ -11013,49 +9894,7 @@
         <w:rPr>
           <w:rFonts w:ascii="Times New Roman" w:hAnsi="Times New Roman" w:cs="Times New Roman"/>
         </w:rPr>
-        <w:t xml:space="preserve">SET </w:t>
-      </w:r>
-      <w:proofErr w:type="spellStart"/>
-      <w:r>
-        <w:rPr>
-          <w:rFonts w:ascii="Times New Roman" w:hAnsi="Times New Roman" w:cs="Times New Roman"/>
-        </w:rPr>
-        <w:t>splitted_date</w:t>
-      </w:r>
-      <w:proofErr w:type="spellEnd"/>
-      <w:r>
-        <w:rPr>
-          <w:rFonts w:ascii="Times New Roman" w:hAnsi="Times New Roman" w:cs="Times New Roman"/>
-        </w:rPr>
-        <w:t xml:space="preserve"> TO </w:t>
-      </w:r>
-      <w:proofErr w:type="spellStart"/>
-      <w:r>
-        <w:rPr>
-          <w:rFonts w:ascii="Times New Roman" w:hAnsi="Times New Roman" w:cs="Times New Roman"/>
-        </w:rPr>
-        <w:t>date.split</w:t>
-      </w:r>
-      <w:proofErr w:type="spellEnd"/>
-      <w:r>
-        <w:rPr>
-          <w:rFonts w:ascii="Times New Roman" w:hAnsi="Times New Roman" w:cs="Times New Roman"/>
-        </w:rPr>
-        <w:t xml:space="preserve">(date[2] if </w:t>
-      </w:r>
-      <w:proofErr w:type="spellStart"/>
-      <w:r>
-        <w:rPr>
-          <w:rFonts w:ascii="Times New Roman" w:hAnsi="Times New Roman" w:cs="Times New Roman"/>
-        </w:rPr>
-        <w:t>len</w:t>
-      </w:r>
-      <w:proofErr w:type="spellEnd"/>
-      <w:r>
-        <w:rPr>
-          <w:rFonts w:ascii="Times New Roman" w:hAnsi="Times New Roman" w:cs="Times New Roman"/>
-        </w:rPr>
-        <w:t>(date) &gt; 3 else “ “)</w:t>
+        <w:t>SET splitted_date TO date.split(date[2] if len(date) &gt; 3 else “ “)</w:t>
       </w:r>
     </w:p>
     <w:p>
@@ -11073,35 +9912,7 @@
         <w:rPr>
           <w:rFonts w:ascii="Times New Roman" w:hAnsi="Times New Roman" w:cs="Times New Roman"/>
         </w:rPr>
-        <w:t xml:space="preserve">IF </w:t>
-      </w:r>
-      <w:proofErr w:type="spellStart"/>
-      <w:r>
-        <w:rPr>
-          <w:rFonts w:ascii="Times New Roman" w:hAnsi="Times New Roman" w:cs="Times New Roman"/>
-        </w:rPr>
-        <w:t>len</w:t>
-      </w:r>
-      <w:proofErr w:type="spellEnd"/>
-      <w:r>
-        <w:rPr>
-          <w:rFonts w:ascii="Times New Roman" w:hAnsi="Times New Roman" w:cs="Times New Roman"/>
-        </w:rPr>
-        <w:t>(</w:t>
-      </w:r>
-      <w:proofErr w:type="spellStart"/>
-      <w:r>
-        <w:rPr>
-          <w:rFonts w:ascii="Times New Roman" w:hAnsi="Times New Roman" w:cs="Times New Roman"/>
-        </w:rPr>
-        <w:t>splitted_date</w:t>
-      </w:r>
-      <w:proofErr w:type="spellEnd"/>
-      <w:r>
-        <w:rPr>
-          <w:rFonts w:ascii="Times New Roman" w:hAnsi="Times New Roman" w:cs="Times New Roman"/>
-        </w:rPr>
-        <w:t>) != 3</w:t>
+        <w:t>IF len(splitted_date) != 3</w:t>
       </w:r>
     </w:p>
     <w:p>
@@ -11137,21 +9948,7 @@
         <w:rPr>
           <w:rFonts w:ascii="Times New Roman" w:hAnsi="Times New Roman" w:cs="Times New Roman"/>
         </w:rPr>
-        <w:t xml:space="preserve">SET month TO </w:t>
-      </w:r>
-      <w:proofErr w:type="spellStart"/>
-      <w:r>
-        <w:rPr>
-          <w:rFonts w:ascii="Times New Roman" w:hAnsi="Times New Roman" w:cs="Times New Roman"/>
-        </w:rPr>
-        <w:t>splitted_date</w:t>
-      </w:r>
-      <w:proofErr w:type="spellEnd"/>
-      <w:r>
-        <w:rPr>
-          <w:rFonts w:ascii="Times New Roman" w:hAnsi="Times New Roman" w:cs="Times New Roman"/>
-        </w:rPr>
-        <w:t>[0]</w:t>
+        <w:t>SET month TO splitted_date[0]</w:t>
       </w:r>
     </w:p>
     <w:p>
@@ -11169,21 +9966,7 @@
         <w:rPr>
           <w:rFonts w:ascii="Times New Roman" w:hAnsi="Times New Roman" w:cs="Times New Roman"/>
         </w:rPr>
-        <w:t xml:space="preserve">SET date TO </w:t>
-      </w:r>
-      <w:proofErr w:type="spellStart"/>
-      <w:r>
-        <w:rPr>
-          <w:rFonts w:ascii="Times New Roman" w:hAnsi="Times New Roman" w:cs="Times New Roman"/>
-        </w:rPr>
-        <w:t>splitted_date</w:t>
-      </w:r>
-      <w:proofErr w:type="spellEnd"/>
-      <w:r>
-        <w:rPr>
-          <w:rFonts w:ascii="Times New Roman" w:hAnsi="Times New Roman" w:cs="Times New Roman"/>
-        </w:rPr>
-        <w:t>[1]</w:t>
+        <w:t>SET date TO splitted_date[1]</w:t>
       </w:r>
     </w:p>
     <w:p>
@@ -11237,21 +10020,7 @@
         <w:rPr>
           <w:rFonts w:ascii="Times New Roman" w:hAnsi="Times New Roman" w:cs="Times New Roman"/>
         </w:rPr>
-        <w:t xml:space="preserve">     RETURN </w:t>
-      </w:r>
-      <w:proofErr w:type="spellStart"/>
-      <w:r>
-        <w:rPr>
-          <w:rFonts w:ascii="Times New Roman" w:hAnsi="Times New Roman" w:cs="Times New Roman"/>
-        </w:rPr>
-        <w:t>date_vertification</w:t>
-      </w:r>
-      <w:proofErr w:type="spellEnd"/>
-      <w:r>
-        <w:rPr>
-          <w:rFonts w:ascii="Times New Roman" w:hAnsi="Times New Roman" w:cs="Times New Roman"/>
-        </w:rPr>
-        <w:t>(msg)</w:t>
+        <w:t xml:space="preserve">     RETURN date_vertification(msg)</w:t>
       </w:r>
     </w:p>
     <w:p>
@@ -11305,21 +10074,7 @@
         <w:rPr>
           <w:rFonts w:ascii="Times New Roman" w:hAnsi="Times New Roman" w:cs="Times New Roman"/>
         </w:rPr>
-        <w:t xml:space="preserve">     RETURN </w:t>
-      </w:r>
-      <w:proofErr w:type="spellStart"/>
-      <w:r>
-        <w:rPr>
-          <w:rFonts w:ascii="Times New Roman" w:hAnsi="Times New Roman" w:cs="Times New Roman"/>
-        </w:rPr>
-        <w:t>date_vertification</w:t>
-      </w:r>
-      <w:proofErr w:type="spellEnd"/>
-      <w:r>
-        <w:rPr>
-          <w:rFonts w:ascii="Times New Roman" w:hAnsi="Times New Roman" w:cs="Times New Roman"/>
-        </w:rPr>
-        <w:t>(msg)</w:t>
+        <w:t xml:space="preserve">     RETURN date_vertification(msg)</w:t>
       </w:r>
     </w:p>
     <w:p>
@@ -11367,35 +10122,7 @@
         <w:rPr>
           <w:rFonts w:ascii="Times New Roman" w:hAnsi="Times New Roman" w:cs="Times New Roman"/>
         </w:rPr>
-        <w:t xml:space="preserve"> </w:t>
-      </w:r>
-      <w:proofErr w:type="spellStart"/>
-      <w:r>
-        <w:rPr>
-          <w:rFonts w:ascii="Times New Roman" w:hAnsi="Times New Roman" w:cs="Times New Roman"/>
-        </w:rPr>
-        <w:t>project_status_vertification</w:t>
-      </w:r>
-      <w:proofErr w:type="spellEnd"/>
-      <w:r>
-        <w:rPr>
-          <w:rFonts w:ascii="Times New Roman" w:hAnsi="Times New Roman" w:cs="Times New Roman"/>
-        </w:rPr>
-        <w:t>(</w:t>
-      </w:r>
-      <w:proofErr w:type="spellStart"/>
-      <w:r>
-        <w:rPr>
-          <w:rFonts w:ascii="Times New Roman" w:hAnsi="Times New Roman" w:cs="Times New Roman"/>
-        </w:rPr>
-        <w:t>msg,update_status</w:t>
-      </w:r>
-      <w:proofErr w:type="spellEnd"/>
-      <w:r>
-        <w:rPr>
-          <w:rFonts w:ascii="Times New Roman" w:hAnsi="Times New Roman" w:cs="Times New Roman"/>
-        </w:rPr>
-        <w:t>)</w:t>
+        <w:t xml:space="preserve"> project_status_vertification(msg,update_status)</w:t>
       </w:r>
     </w:p>
     <w:p>
@@ -11413,21 +10140,7 @@
         <w:rPr>
           <w:rFonts w:ascii="Times New Roman" w:hAnsi="Times New Roman" w:cs="Times New Roman"/>
         </w:rPr>
-        <w:t xml:space="preserve">SET </w:t>
-      </w:r>
-      <w:proofErr w:type="spellStart"/>
-      <w:r>
-        <w:rPr>
-          <w:rFonts w:ascii="Times New Roman" w:hAnsi="Times New Roman" w:cs="Times New Roman"/>
-        </w:rPr>
-        <w:t>project_state</w:t>
-      </w:r>
-      <w:proofErr w:type="spellEnd"/>
-      <w:r>
-        <w:rPr>
-          <w:rFonts w:ascii="Times New Roman" w:hAnsi="Times New Roman" w:cs="Times New Roman"/>
-        </w:rPr>
-        <w:t xml:space="preserve"> TO INPUT(msg).replace(“ “,””).lower()</w:t>
+        <w:t>SET project_state TO INPUT(msg).replace(“ “,””).lower()</w:t>
       </w:r>
     </w:p>
     <w:p>
@@ -11445,35 +10158,7 @@
         <w:rPr>
           <w:rFonts w:ascii="Times New Roman" w:hAnsi="Times New Roman" w:cs="Times New Roman"/>
         </w:rPr>
-        <w:t xml:space="preserve">IF </w:t>
-      </w:r>
-      <w:proofErr w:type="spellStart"/>
-      <w:r>
-        <w:rPr>
-          <w:rFonts w:ascii="Times New Roman" w:hAnsi="Times New Roman" w:cs="Times New Roman"/>
-        </w:rPr>
-        <w:t>project_state</w:t>
-      </w:r>
-      <w:proofErr w:type="spellEnd"/>
-      <w:r>
-        <w:rPr>
-          <w:rFonts w:ascii="Times New Roman" w:hAnsi="Times New Roman" w:cs="Times New Roman"/>
-        </w:rPr>
-        <w:t xml:space="preserve"> NOT IN </w:t>
-      </w:r>
-      <w:proofErr w:type="spellStart"/>
-      <w:r>
-        <w:rPr>
-          <w:rFonts w:ascii="Times New Roman" w:hAnsi="Times New Roman" w:cs="Times New Roman"/>
-        </w:rPr>
-        <w:t>possible_inputs</w:t>
-      </w:r>
-      <w:proofErr w:type="spellEnd"/>
-      <w:r>
-        <w:rPr>
-          <w:rFonts w:ascii="Times New Roman" w:hAnsi="Times New Roman" w:cs="Times New Roman"/>
-        </w:rPr>
-        <w:t>:</w:t>
+        <w:t>IF project_state NOT IN possible_inputs:</w:t>
       </w:r>
     </w:p>
     <w:p>
@@ -11509,21 +10194,7 @@
         <w:rPr>
           <w:rFonts w:ascii="Times New Roman" w:hAnsi="Times New Roman" w:cs="Times New Roman"/>
         </w:rPr>
-        <w:t xml:space="preserve">IF </w:t>
-      </w:r>
-      <w:proofErr w:type="spellStart"/>
-      <w:r>
-        <w:rPr>
-          <w:rFonts w:ascii="Times New Roman" w:hAnsi="Times New Roman" w:cs="Times New Roman"/>
-        </w:rPr>
-        <w:t>update_status</w:t>
-      </w:r>
-      <w:proofErr w:type="spellEnd"/>
-      <w:r>
-        <w:rPr>
-          <w:rFonts w:ascii="Times New Roman" w:hAnsi="Times New Roman" w:cs="Times New Roman"/>
-        </w:rPr>
-        <w:t xml:space="preserve"> IS True</w:t>
+        <w:t>IF update_status IS True</w:t>
       </w:r>
     </w:p>
     <w:p>
@@ -11541,91 +10212,7 @@
         <w:rPr>
           <w:rFonts w:ascii="Times New Roman" w:hAnsi="Times New Roman" w:cs="Times New Roman"/>
         </w:rPr>
-        <w:t xml:space="preserve">    SET </w:t>
-      </w:r>
-      <w:proofErr w:type="spellStart"/>
-      <w:r>
-        <w:rPr>
-          <w:rFonts w:ascii="Times New Roman" w:hAnsi="Times New Roman" w:cs="Times New Roman"/>
-        </w:rPr>
-        <w:t>statistics_list</w:t>
-      </w:r>
-      <w:proofErr w:type="spellEnd"/>
-      <w:r>
-        <w:rPr>
-          <w:rFonts w:ascii="Times New Roman" w:hAnsi="Times New Roman" w:cs="Times New Roman"/>
-        </w:rPr>
-        <w:t>[</w:t>
-      </w:r>
-      <w:proofErr w:type="spellStart"/>
-      <w:r>
-        <w:rPr>
-          <w:rFonts w:ascii="Times New Roman" w:hAnsi="Times New Roman" w:cs="Times New Roman"/>
-        </w:rPr>
-        <w:t>possible_inputs.index</w:t>
-      </w:r>
-      <w:proofErr w:type="spellEnd"/>
-      <w:r>
-        <w:rPr>
-          <w:rFonts w:ascii="Times New Roman" w:hAnsi="Times New Roman" w:cs="Times New Roman"/>
-        </w:rPr>
-        <w:t>(</w:t>
-      </w:r>
-      <w:proofErr w:type="spellStart"/>
-      <w:r>
-        <w:rPr>
-          <w:rFonts w:ascii="Times New Roman" w:hAnsi="Times New Roman" w:cs="Times New Roman"/>
-        </w:rPr>
-        <w:t>project_state</w:t>
-      </w:r>
-      <w:proofErr w:type="spellEnd"/>
-      <w:r>
-        <w:rPr>
-          <w:rFonts w:ascii="Times New Roman" w:hAnsi="Times New Roman" w:cs="Times New Roman"/>
-        </w:rPr>
-        <w:t xml:space="preserve">)] TO </w:t>
-      </w:r>
-      <w:proofErr w:type="spellStart"/>
-      <w:r>
-        <w:rPr>
-          <w:rFonts w:ascii="Times New Roman" w:hAnsi="Times New Roman" w:cs="Times New Roman"/>
-        </w:rPr>
-        <w:t>statistics_list</w:t>
-      </w:r>
-      <w:proofErr w:type="spellEnd"/>
-      <w:r>
-        <w:rPr>
-          <w:rFonts w:ascii="Times New Roman" w:hAnsi="Times New Roman" w:cs="Times New Roman"/>
-        </w:rPr>
-        <w:t>[</w:t>
-      </w:r>
-      <w:proofErr w:type="spellStart"/>
-      <w:r>
-        <w:rPr>
-          <w:rFonts w:ascii="Times New Roman" w:hAnsi="Times New Roman" w:cs="Times New Roman"/>
-        </w:rPr>
-        <w:t>possible_inputs.index</w:t>
-      </w:r>
-      <w:proofErr w:type="spellEnd"/>
-      <w:r>
-        <w:rPr>
-          <w:rFonts w:ascii="Times New Roman" w:hAnsi="Times New Roman" w:cs="Times New Roman"/>
-        </w:rPr>
-        <w:t>(</w:t>
-      </w:r>
-      <w:proofErr w:type="spellStart"/>
-      <w:r>
-        <w:rPr>
-          <w:rFonts w:ascii="Times New Roman" w:hAnsi="Times New Roman" w:cs="Times New Roman"/>
-        </w:rPr>
-        <w:t>project_state</w:t>
-      </w:r>
-      <w:proofErr w:type="spellEnd"/>
-      <w:r>
-        <w:rPr>
-          <w:rFonts w:ascii="Times New Roman" w:hAnsi="Times New Roman" w:cs="Times New Roman"/>
-        </w:rPr>
-        <w:t>)] + 1</w:t>
+        <w:t xml:space="preserve">    SET statistics_list[possible_inputs.index(project_state)] TO statistics_list[possible_inputs.index(project_state)] + 1</w:t>
       </w:r>
     </w:p>
     <w:p>
@@ -11661,35 +10248,7 @@
         <w:rPr>
           <w:rFonts w:ascii="Times New Roman" w:hAnsi="Times New Roman" w:cs="Times New Roman"/>
         </w:rPr>
-        <w:t xml:space="preserve">define function </w:t>
-      </w:r>
-      <w:proofErr w:type="spellStart"/>
-      <w:r>
-        <w:rPr>
-          <w:rFonts w:ascii="Times New Roman" w:hAnsi="Times New Roman" w:cs="Times New Roman"/>
-        </w:rPr>
-        <w:t>project_code_vertification</w:t>
-      </w:r>
-      <w:proofErr w:type="spellEnd"/>
-      <w:r>
-        <w:rPr>
-          <w:rFonts w:ascii="Times New Roman" w:hAnsi="Times New Roman" w:cs="Times New Roman"/>
-        </w:rPr>
-        <w:t>(</w:t>
-      </w:r>
-      <w:proofErr w:type="spellStart"/>
-      <w:r>
-        <w:rPr>
-          <w:rFonts w:ascii="Times New Roman" w:hAnsi="Times New Roman" w:cs="Times New Roman"/>
-        </w:rPr>
-        <w:t>msg,project_codes</w:t>
-      </w:r>
-      <w:proofErr w:type="spellEnd"/>
-      <w:r>
-        <w:rPr>
-          <w:rFonts w:ascii="Times New Roman" w:hAnsi="Times New Roman" w:cs="Times New Roman"/>
-        </w:rPr>
-        <w:t>)</w:t>
+        <w:t>define function project_code_vertification(msg,project_codes)</w:t>
       </w:r>
     </w:p>
     <w:p>
@@ -11707,21 +10266,7 @@
         <w:rPr>
           <w:rFonts w:ascii="Times New Roman" w:hAnsi="Times New Roman" w:cs="Times New Roman"/>
         </w:rPr>
-        <w:t xml:space="preserve">SET </w:t>
-      </w:r>
-      <w:proofErr w:type="spellStart"/>
-      <w:r>
-        <w:rPr>
-          <w:rFonts w:ascii="Times New Roman" w:hAnsi="Times New Roman" w:cs="Times New Roman"/>
-        </w:rPr>
-        <w:t>project_code</w:t>
-      </w:r>
-      <w:proofErr w:type="spellEnd"/>
-      <w:r>
-        <w:rPr>
-          <w:rFonts w:ascii="Times New Roman" w:hAnsi="Times New Roman" w:cs="Times New Roman"/>
-        </w:rPr>
-        <w:t xml:space="preserve"> TO INPUT(msg)</w:t>
+        <w:t>SET project_code TO INPUT(msg)</w:t>
       </w:r>
     </w:p>
     <w:p>
@@ -11740,30 +10285,8 @@
           <w:rFonts w:ascii="Times New Roman" w:hAnsi="Times New Roman" w:cs="Times New Roman"/>
         </w:rPr>
         <w:lastRenderedPageBreak/>
-        <w:t xml:space="preserve">IF </w:t>
-      </w:r>
-      <w:proofErr w:type="spellStart"/>
-      <w:r>
-        <w:rPr>
-          <w:rFonts w:ascii="Times New Roman" w:hAnsi="Times New Roman" w:cs="Times New Roman"/>
-        </w:rPr>
-        <w:t>project_code</w:t>
-      </w:r>
-      <w:proofErr w:type="spellEnd"/>
-      <w:r>
-        <w:rPr>
-          <w:rFonts w:ascii="Times New Roman" w:hAnsi="Times New Roman" w:cs="Times New Roman"/>
-        </w:rPr>
-        <w:t xml:space="preserve"> IN </w:t>
-      </w:r>
-      <w:proofErr w:type="spellStart"/>
-      <w:r>
-        <w:rPr>
-          <w:rFonts w:ascii="Times New Roman" w:hAnsi="Times New Roman" w:cs="Times New Roman"/>
-        </w:rPr>
-        <w:t>project_codes</w:t>
-      </w:r>
-      <w:proofErr w:type="spellEnd"/>
+        <w:t>IF project_code IN project_codes</w:t>
+      </w:r>
     </w:p>
     <w:p>
       <w:pPr>
@@ -11798,35 +10321,7 @@
         <w:rPr>
           <w:rFonts w:ascii="Times New Roman" w:hAnsi="Times New Roman" w:cs="Times New Roman"/>
         </w:rPr>
-        <w:t xml:space="preserve">    RETURN </w:t>
-      </w:r>
-      <w:proofErr w:type="spellStart"/>
-      <w:r>
-        <w:rPr>
-          <w:rFonts w:ascii="Times New Roman" w:hAnsi="Times New Roman" w:cs="Times New Roman"/>
-        </w:rPr>
-        <w:t>project_code_vertification</w:t>
-      </w:r>
-      <w:proofErr w:type="spellEnd"/>
-      <w:r>
-        <w:rPr>
-          <w:rFonts w:ascii="Times New Roman" w:hAnsi="Times New Roman" w:cs="Times New Roman"/>
-        </w:rPr>
-        <w:t>(</w:t>
-      </w:r>
-      <w:proofErr w:type="spellStart"/>
-      <w:r>
-        <w:rPr>
-          <w:rFonts w:ascii="Times New Roman" w:hAnsi="Times New Roman" w:cs="Times New Roman"/>
-        </w:rPr>
-        <w:t>msg,project_codes</w:t>
-      </w:r>
-      <w:proofErr w:type="spellEnd"/>
-      <w:r>
-        <w:rPr>
-          <w:rFonts w:ascii="Times New Roman" w:hAnsi="Times New Roman" w:cs="Times New Roman"/>
-        </w:rPr>
-        <w:t>)</w:t>
+        <w:t xml:space="preserve">    RETURN project_code_vertification(msg,project_codes)</w:t>
       </w:r>
     </w:p>
     <w:p>
@@ -11844,16 +10339,8 @@
         <w:rPr>
           <w:rFonts w:ascii="Times New Roman" w:hAnsi="Times New Roman" w:cs="Times New Roman"/>
         </w:rPr>
-        <w:t xml:space="preserve">RETURN </w:t>
-      </w:r>
-      <w:proofErr w:type="spellStart"/>
-      <w:r>
-        <w:rPr>
-          <w:rFonts w:ascii="Times New Roman" w:hAnsi="Times New Roman" w:cs="Times New Roman"/>
-        </w:rPr>
-        <w:t>project_code</w:t>
-      </w:r>
-      <w:proofErr w:type="spellEnd"/>
+        <w:t>RETURN project_code</w:t>
+      </w:r>
     </w:p>
     <w:p>
       <w:pPr>
@@ -11870,21 +10357,7 @@
         <w:rPr>
           <w:rFonts w:ascii="Times New Roman" w:hAnsi="Times New Roman" w:cs="Times New Roman"/>
         </w:rPr>
-        <w:t xml:space="preserve">define function </w:t>
-      </w:r>
-      <w:proofErr w:type="spellStart"/>
-      <w:r>
-        <w:rPr>
-          <w:rFonts w:ascii="Times New Roman" w:hAnsi="Times New Roman" w:cs="Times New Roman"/>
-        </w:rPr>
-        <w:t>check_if_int</w:t>
-      </w:r>
-      <w:proofErr w:type="spellEnd"/>
-      <w:r>
-        <w:rPr>
-          <w:rFonts w:ascii="Times New Roman" w:hAnsi="Times New Roman" w:cs="Times New Roman"/>
-        </w:rPr>
-        <w:t>(msg)</w:t>
+        <w:t>define function check_if_int(msg)</w:t>
       </w:r>
     </w:p>
     <w:p>
@@ -11974,21 +10447,7 @@
         <w:rPr>
           <w:rFonts w:ascii="Times New Roman" w:hAnsi="Times New Roman" w:cs="Times New Roman"/>
         </w:rPr>
-        <w:t xml:space="preserve">    RETURN </w:t>
-      </w:r>
-      <w:proofErr w:type="spellStart"/>
-      <w:r>
-        <w:rPr>
-          <w:rFonts w:ascii="Times New Roman" w:hAnsi="Times New Roman" w:cs="Times New Roman"/>
-        </w:rPr>
-        <w:t>check_if_int</w:t>
-      </w:r>
-      <w:proofErr w:type="spellEnd"/>
-      <w:r>
-        <w:rPr>
-          <w:rFonts w:ascii="Times New Roman" w:hAnsi="Times New Roman" w:cs="Times New Roman"/>
-        </w:rPr>
-        <w:t>(msg)</w:t>
+        <w:t xml:space="preserve">    RETURN check_if_int(msg)</w:t>
       </w:r>
     </w:p>
     <w:p>
@@ -12024,21 +10483,7 @@
         <w:rPr>
           <w:rFonts w:ascii="Times New Roman" w:hAnsi="Times New Roman" w:cs="Times New Roman"/>
         </w:rPr>
-        <w:t>SET choice TO menu(</w:t>
-      </w:r>
-      <w:proofErr w:type="spellStart"/>
-      <w:r>
-        <w:rPr>
-          <w:rFonts w:ascii="Times New Roman" w:hAnsi="Times New Roman" w:cs="Times New Roman"/>
-        </w:rPr>
-        <w:t>redirect_choice,redirect_to</w:t>
-      </w:r>
-      <w:proofErr w:type="spellEnd"/>
-      <w:r>
-        <w:rPr>
-          <w:rFonts w:ascii="Times New Roman" w:hAnsi="Times New Roman" w:cs="Times New Roman"/>
-        </w:rPr>
-        <w:t>)</w:t>
+        <w:t>SET choice TO menu(redirect_choice,redirect_to)</w:t>
       </w:r>
     </w:p>
     <w:p>
@@ -12056,21 +10501,7 @@
         <w:rPr>
           <w:rFonts w:ascii="Times New Roman" w:hAnsi="Times New Roman" w:cs="Times New Roman"/>
         </w:rPr>
-        <w:t xml:space="preserve">SET </w:t>
-      </w:r>
-      <w:proofErr w:type="spellStart"/>
-      <w:r>
-        <w:rPr>
-          <w:rFonts w:ascii="Times New Roman" w:hAnsi="Times New Roman" w:cs="Times New Roman"/>
-        </w:rPr>
-        <w:t>redirect_choice</w:t>
-      </w:r>
-      <w:proofErr w:type="spellEnd"/>
-      <w:r>
-        <w:rPr>
-          <w:rFonts w:ascii="Times New Roman" w:hAnsi="Times New Roman" w:cs="Times New Roman"/>
-        </w:rPr>
-        <w:t xml:space="preserve"> TO False</w:t>
+        <w:t>SET redirect_choice TO False</w:t>
       </w:r>
     </w:p>
     <w:p>
@@ -12088,21 +10519,7 @@
         <w:rPr>
           <w:rFonts w:ascii="Times New Roman" w:hAnsi="Times New Roman" w:cs="Times New Roman"/>
         </w:rPr>
-        <w:t xml:space="preserve">SET </w:t>
-      </w:r>
-      <w:proofErr w:type="spellStart"/>
-      <w:r>
-        <w:rPr>
-          <w:rFonts w:ascii="Times New Roman" w:hAnsi="Times New Roman" w:cs="Times New Roman"/>
-        </w:rPr>
-        <w:t>redirect_to</w:t>
-      </w:r>
-      <w:proofErr w:type="spellEnd"/>
-      <w:r>
-        <w:rPr>
-          <w:rFonts w:ascii="Times New Roman" w:hAnsi="Times New Roman" w:cs="Times New Roman"/>
-        </w:rPr>
-        <w:t xml:space="preserve"> TO None</w:t>
+        <w:t>SET redirect_to TO None</w:t>
       </w:r>
     </w:p>
     <w:p>
@@ -12138,21 +10555,7 @@
         <w:rPr>
           <w:rFonts w:ascii="Times New Roman" w:hAnsi="Times New Roman" w:cs="Times New Roman"/>
         </w:rPr>
-        <w:t xml:space="preserve">    OUTPUT </w:t>
-      </w:r>
-      <w:proofErr w:type="spellStart"/>
-      <w:r>
-        <w:rPr>
-          <w:rFonts w:ascii="Times New Roman" w:hAnsi="Times New Roman" w:cs="Times New Roman"/>
-        </w:rPr>
-        <w:t>company_name</w:t>
-      </w:r>
-      <w:proofErr w:type="spellEnd"/>
-      <w:r>
-        <w:rPr>
-          <w:rFonts w:ascii="Times New Roman" w:hAnsi="Times New Roman" w:cs="Times New Roman"/>
-        </w:rPr>
-        <w:t xml:space="preserve"> + “Add a new project”</w:t>
+        <w:t xml:space="preserve">    OUTPUT company_name + “Add a new project”</w:t>
       </w:r>
     </w:p>
     <w:p>
@@ -12170,49 +10573,7 @@
         <w:rPr>
           <w:rFonts w:ascii="Times New Roman" w:hAnsi="Times New Roman" w:cs="Times New Roman"/>
         </w:rPr>
-        <w:t xml:space="preserve">    SET </w:t>
-      </w:r>
-      <w:proofErr w:type="spellStart"/>
-      <w:r>
-        <w:rPr>
-          <w:rFonts w:ascii="Times New Roman" w:hAnsi="Times New Roman" w:cs="Times New Roman"/>
-        </w:rPr>
-        <w:t>code_of_project</w:t>
-      </w:r>
-      <w:proofErr w:type="spellEnd"/>
-      <w:r>
-        <w:rPr>
-          <w:rFonts w:ascii="Times New Roman" w:hAnsi="Times New Roman" w:cs="Times New Roman"/>
-        </w:rPr>
-        <w:t xml:space="preserve"> TO </w:t>
-      </w:r>
-      <w:proofErr w:type="spellStart"/>
-      <w:r>
-        <w:rPr>
-          <w:rFonts w:ascii="Times New Roman" w:hAnsi="Times New Roman" w:cs="Times New Roman"/>
-        </w:rPr>
-        <w:t>project_code_vertification</w:t>
-      </w:r>
-      <w:proofErr w:type="spellEnd"/>
-      <w:r>
-        <w:rPr>
-          <w:rFonts w:ascii="Times New Roman" w:hAnsi="Times New Roman" w:cs="Times New Roman"/>
-        </w:rPr>
-        <w:t xml:space="preserve">(“Project Code : “, </w:t>
-      </w:r>
-      <w:proofErr w:type="spellStart"/>
-      <w:r>
-        <w:rPr>
-          <w:rFonts w:ascii="Times New Roman" w:hAnsi="Times New Roman" w:cs="Times New Roman"/>
-        </w:rPr>
-        <w:t>project_names</w:t>
-      </w:r>
-      <w:proofErr w:type="spellEnd"/>
-      <w:r>
-        <w:rPr>
-          <w:rFonts w:ascii="Times New Roman" w:hAnsi="Times New Roman" w:cs="Times New Roman"/>
-        </w:rPr>
-        <w:t>)</w:t>
+        <w:t xml:space="preserve">    SET code_of_project TO project_code_vertification(“Project Code : “, project_names)</w:t>
       </w:r>
     </w:p>
     <w:p>
@@ -12230,21 +10591,7 @@
         <w:rPr>
           <w:rFonts w:ascii="Times New Roman" w:hAnsi="Times New Roman" w:cs="Times New Roman"/>
         </w:rPr>
-        <w:t xml:space="preserve">    IF </w:t>
-      </w:r>
-      <w:proofErr w:type="spellStart"/>
-      <w:r>
-        <w:rPr>
-          <w:rFonts w:ascii="Times New Roman" w:hAnsi="Times New Roman" w:cs="Times New Roman"/>
-        </w:rPr>
-        <w:t>code_of_project</w:t>
-      </w:r>
-      <w:proofErr w:type="spellEnd"/>
-      <w:r>
-        <w:rPr>
-          <w:rFonts w:ascii="Times New Roman" w:hAnsi="Times New Roman" w:cs="Times New Roman"/>
-        </w:rPr>
-        <w:t xml:space="preserve"> EQUALS “0”</w:t>
+        <w:t xml:space="preserve">    IF code_of_project EQUALS “0”</w:t>
       </w:r>
     </w:p>
     <w:p>
@@ -12280,21 +10627,7 @@
         <w:rPr>
           <w:rFonts w:ascii="Times New Roman" w:hAnsi="Times New Roman" w:cs="Times New Roman"/>
         </w:rPr>
-        <w:t xml:space="preserve">    SET </w:t>
-      </w:r>
-      <w:proofErr w:type="spellStart"/>
-      <w:r>
-        <w:rPr>
-          <w:rFonts w:ascii="Times New Roman" w:hAnsi="Times New Roman" w:cs="Times New Roman"/>
-        </w:rPr>
-        <w:t>clients_name</w:t>
-      </w:r>
-      <w:proofErr w:type="spellEnd"/>
-      <w:r>
-        <w:rPr>
-          <w:rFonts w:ascii="Times New Roman" w:hAnsi="Times New Roman" w:cs="Times New Roman"/>
-        </w:rPr>
-        <w:t xml:space="preserve"> TO INPUT(“Clients Name : “)</w:t>
+        <w:t xml:space="preserve">    SET clients_name TO INPUT(“Clients Name : “)</w:t>
       </w:r>
     </w:p>
     <w:p>
@@ -12312,35 +10645,7 @@
         <w:rPr>
           <w:rFonts w:ascii="Times New Roman" w:hAnsi="Times New Roman" w:cs="Times New Roman"/>
         </w:rPr>
-        <w:t xml:space="preserve">    SET </w:t>
-      </w:r>
-      <w:proofErr w:type="spellStart"/>
-      <w:r>
-        <w:rPr>
-          <w:rFonts w:ascii="Times New Roman" w:hAnsi="Times New Roman" w:cs="Times New Roman"/>
-        </w:rPr>
-        <w:t>start_date</w:t>
-      </w:r>
-      <w:proofErr w:type="spellEnd"/>
-      <w:r>
-        <w:rPr>
-          <w:rFonts w:ascii="Times New Roman" w:hAnsi="Times New Roman" w:cs="Times New Roman"/>
-        </w:rPr>
-        <w:t xml:space="preserve"> TO </w:t>
-      </w:r>
-      <w:proofErr w:type="spellStart"/>
-      <w:r>
-        <w:rPr>
-          <w:rFonts w:ascii="Times New Roman" w:hAnsi="Times New Roman" w:cs="Times New Roman"/>
-        </w:rPr>
-        <w:t>date_vertification</w:t>
-      </w:r>
-      <w:proofErr w:type="spellEnd"/>
-      <w:r>
-        <w:rPr>
-          <w:rFonts w:ascii="Times New Roman" w:hAnsi="Times New Roman" w:cs="Times New Roman"/>
-        </w:rPr>
-        <w:t>(“Start Date (MM/DD/YYYY) : ”)</w:t>
+        <w:t xml:space="preserve">    SET start_date TO date_vertification(“Start Date (MM/DD/YYYY) : ”)</w:t>
       </w:r>
     </w:p>
     <w:p>
@@ -12358,35 +10663,7 @@
         <w:rPr>
           <w:rFonts w:ascii="Times New Roman" w:hAnsi="Times New Roman" w:cs="Times New Roman"/>
         </w:rPr>
-        <w:t xml:space="preserve">    SET </w:t>
-      </w:r>
-      <w:proofErr w:type="spellStart"/>
-      <w:r>
-        <w:rPr>
-          <w:rFonts w:ascii="Times New Roman" w:hAnsi="Times New Roman" w:cs="Times New Roman"/>
-        </w:rPr>
-        <w:t>expected_end_date</w:t>
-      </w:r>
-      <w:proofErr w:type="spellEnd"/>
-      <w:r>
-        <w:rPr>
-          <w:rFonts w:ascii="Times New Roman" w:hAnsi="Times New Roman" w:cs="Times New Roman"/>
-        </w:rPr>
-        <w:t xml:space="preserve"> TO </w:t>
-      </w:r>
-      <w:proofErr w:type="spellStart"/>
-      <w:r>
-        <w:rPr>
-          <w:rFonts w:ascii="Times New Roman" w:hAnsi="Times New Roman" w:cs="Times New Roman"/>
-        </w:rPr>
-        <w:t>date_vertification</w:t>
-      </w:r>
-      <w:proofErr w:type="spellEnd"/>
-      <w:r>
-        <w:rPr>
-          <w:rFonts w:ascii="Times New Roman" w:hAnsi="Times New Roman" w:cs="Times New Roman"/>
-        </w:rPr>
-        <w:t>(“Expected end date (MM/DD/YYYY)”)</w:t>
+        <w:t xml:space="preserve">    SET expected_end_date TO date_vertification(“Expected end date (MM/DD/YYYY)”)</w:t>
       </w:r>
     </w:p>
     <w:p>
@@ -12404,35 +10681,7 @@
         <w:rPr>
           <w:rFonts w:ascii="Times New Roman" w:hAnsi="Times New Roman" w:cs="Times New Roman"/>
         </w:rPr>
-        <w:t xml:space="preserve">    SET </w:t>
-      </w:r>
-      <w:proofErr w:type="spellStart"/>
-      <w:r>
-        <w:rPr>
-          <w:rFonts w:ascii="Times New Roman" w:hAnsi="Times New Roman" w:cs="Times New Roman"/>
-        </w:rPr>
-        <w:t>number_of_workers</w:t>
-      </w:r>
-      <w:proofErr w:type="spellEnd"/>
-      <w:r>
-        <w:rPr>
-          <w:rFonts w:ascii="Times New Roman" w:hAnsi="Times New Roman" w:cs="Times New Roman"/>
-        </w:rPr>
-        <w:t xml:space="preserve"> TO </w:t>
-      </w:r>
-      <w:proofErr w:type="spellStart"/>
-      <w:r>
-        <w:rPr>
-          <w:rFonts w:ascii="Times New Roman" w:hAnsi="Times New Roman" w:cs="Times New Roman"/>
-        </w:rPr>
-        <w:t>check_if_int</w:t>
-      </w:r>
-      <w:proofErr w:type="spellEnd"/>
-      <w:r>
-        <w:rPr>
-          <w:rFonts w:ascii="Times New Roman" w:hAnsi="Times New Roman" w:cs="Times New Roman"/>
-        </w:rPr>
-        <w:t>(“Numbers of Workers : “)</w:t>
+        <w:t xml:space="preserve">    SET number_of_workers TO check_if_int(“Numbers of Workers : “)</w:t>
       </w:r>
     </w:p>
     <w:p>
@@ -12450,49 +10699,7 @@
         <w:rPr>
           <w:rFonts w:ascii="Times New Roman" w:hAnsi="Times New Roman" w:cs="Times New Roman"/>
         </w:rPr>
-        <w:t xml:space="preserve">    SET </w:t>
-      </w:r>
-      <w:proofErr w:type="spellStart"/>
-      <w:r>
-        <w:rPr>
-          <w:rFonts w:ascii="Times New Roman" w:hAnsi="Times New Roman" w:cs="Times New Roman"/>
-        </w:rPr>
-        <w:t>project_status</w:t>
-      </w:r>
-      <w:proofErr w:type="spellEnd"/>
-      <w:r>
-        <w:rPr>
-          <w:rFonts w:ascii="Times New Roman" w:hAnsi="Times New Roman" w:cs="Times New Roman"/>
-        </w:rPr>
-        <w:t xml:space="preserve">, </w:t>
-      </w:r>
-      <w:proofErr w:type="spellStart"/>
-      <w:r>
-        <w:rPr>
-          <w:rFonts w:ascii="Times New Roman" w:hAnsi="Times New Roman" w:cs="Times New Roman"/>
-        </w:rPr>
-        <w:t>status_list</w:t>
-      </w:r>
-      <w:proofErr w:type="spellEnd"/>
-      <w:r>
-        <w:rPr>
-          <w:rFonts w:ascii="Times New Roman" w:hAnsi="Times New Roman" w:cs="Times New Roman"/>
-        </w:rPr>
-        <w:t xml:space="preserve">, index TO </w:t>
-      </w:r>
-      <w:proofErr w:type="spellStart"/>
-      <w:r>
-        <w:rPr>
-          <w:rFonts w:ascii="Times New Roman" w:hAnsi="Times New Roman" w:cs="Times New Roman"/>
-        </w:rPr>
-        <w:t>project_status_vertification</w:t>
-      </w:r>
-      <w:proofErr w:type="spellEnd"/>
-      <w:r>
-        <w:rPr>
-          <w:rFonts w:ascii="Times New Roman" w:hAnsi="Times New Roman" w:cs="Times New Roman"/>
-        </w:rPr>
-        <w:t>()</w:t>
+        <w:t xml:space="preserve">    SET project_status, status_list, index TO project_status_vertification()</w:t>
       </w:r>
     </w:p>
     <w:p>
@@ -12528,21 +10735,7 @@
         <w:rPr>
           <w:rFonts w:ascii="Times New Roman" w:hAnsi="Times New Roman" w:cs="Times New Roman"/>
         </w:rPr>
-        <w:t xml:space="preserve">    IF </w:t>
-      </w:r>
-      <w:proofErr w:type="spellStart"/>
-      <w:r>
-        <w:rPr>
-          <w:rFonts w:ascii="Times New Roman" w:hAnsi="Times New Roman" w:cs="Times New Roman"/>
-        </w:rPr>
-        <w:t>save.upper</w:t>
-      </w:r>
-      <w:proofErr w:type="spellEnd"/>
-      <w:r>
-        <w:rPr>
-          <w:rFonts w:ascii="Times New Roman" w:hAnsi="Times New Roman" w:cs="Times New Roman"/>
-        </w:rPr>
-        <w:t>() EQUALS “YES”</w:t>
+        <w:t xml:space="preserve">    IF save.upper() EQUALS “YES”</w:t>
       </w:r>
     </w:p>
     <w:p>
@@ -12560,35 +10753,7 @@
         <w:rPr>
           <w:rFonts w:ascii="Times New Roman" w:hAnsi="Times New Roman" w:cs="Times New Roman"/>
         </w:rPr>
-        <w:t xml:space="preserve">        SET </w:t>
-      </w:r>
-      <w:proofErr w:type="spellStart"/>
-      <w:r>
-        <w:rPr>
-          <w:rFonts w:ascii="Times New Roman" w:hAnsi="Times New Roman" w:cs="Times New Roman"/>
-        </w:rPr>
-        <w:t>execution_status</w:t>
-      </w:r>
-      <w:proofErr w:type="spellEnd"/>
-      <w:r>
-        <w:rPr>
-          <w:rFonts w:ascii="Times New Roman" w:hAnsi="Times New Roman" w:cs="Times New Roman"/>
-        </w:rPr>
-        <w:t xml:space="preserve">, </w:t>
-      </w:r>
-      <w:proofErr w:type="spellStart"/>
-      <w:r>
-        <w:rPr>
-          <w:rFonts w:ascii="Times New Roman" w:hAnsi="Times New Roman" w:cs="Times New Roman"/>
-        </w:rPr>
-        <w:t>response_msg</w:t>
-      </w:r>
-      <w:proofErr w:type="spellEnd"/>
-      <w:r>
-        <w:rPr>
-          <w:rFonts w:ascii="Times New Roman" w:hAnsi="Times New Roman" w:cs="Times New Roman"/>
-        </w:rPr>
-        <w:t>, workers TO create_project(status_list,index,code_of_project,clients_name,start_date,expected_end_date,number_of_workers,project_status,workers,all_projects,statistics_list,possible-Inputs)</w:t>
+        <w:t xml:space="preserve">        SET execution_status, response_msg, workers TO create_project(status_list,index,code_of_project,clients_name,start_date,expected_end_date,number_of_workers,project_status,workers,all_projects,statistics_list,possible-Inputs)</w:t>
       </w:r>
     </w:p>
     <w:p>
@@ -12606,30 +10771,8 @@
         <w:rPr>
           <w:rFonts w:ascii="Times New Roman" w:hAnsi="Times New Roman" w:cs="Times New Roman"/>
         </w:rPr>
-        <w:t xml:space="preserve">        OUTPUT </w:t>
-      </w:r>
-      <w:proofErr w:type="spellStart"/>
-      <w:r>
-        <w:rPr>
-          <w:rFonts w:ascii="Times New Roman" w:hAnsi="Times New Roman" w:cs="Times New Roman"/>
-        </w:rPr>
-        <w:t>response_msg</w:t>
-      </w:r>
-      <w:proofErr w:type="spellEnd"/>
-      <w:r>
-        <w:rPr>
-          <w:rFonts w:ascii="Times New Roman" w:hAnsi="Times New Roman" w:cs="Times New Roman"/>
-        </w:rPr>
-        <w:t xml:space="preserve"> + </w:t>
-      </w:r>
-      <w:proofErr w:type="spellStart"/>
-      <w:r>
-        <w:rPr>
-          <w:rFonts w:ascii="Times New Roman" w:hAnsi="Times New Roman" w:cs="Times New Roman"/>
-        </w:rPr>
-        <w:t>execution_status</w:t>
-      </w:r>
-      <w:proofErr w:type="spellEnd"/>
+        <w:t xml:space="preserve">        OUTPUT response_msg + execution_status</w:t>
+      </w:r>
     </w:p>
     <w:p>
       <w:pPr>
@@ -12700,21 +10843,7 @@
         <w:rPr>
           <w:rFonts w:ascii="Times New Roman" w:hAnsi="Times New Roman" w:cs="Times New Roman"/>
         </w:rPr>
-        <w:t xml:space="preserve">    OUTPUT </w:t>
-      </w:r>
-      <w:proofErr w:type="spellStart"/>
-      <w:r>
-        <w:rPr>
-          <w:rFonts w:ascii="Times New Roman" w:hAnsi="Times New Roman" w:cs="Times New Roman"/>
-        </w:rPr>
-        <w:t>company_name</w:t>
-      </w:r>
-      <w:proofErr w:type="spellEnd"/>
-      <w:r>
-        <w:rPr>
-          <w:rFonts w:ascii="Times New Roman" w:hAnsi="Times New Roman" w:cs="Times New Roman"/>
-        </w:rPr>
-        <w:t xml:space="preserve"> + “Remove completed project”</w:t>
+        <w:t xml:space="preserve">    OUTPUT company_name + “Remove completed project”</w:t>
       </w:r>
     </w:p>
     <w:p>
@@ -12732,21 +10861,7 @@
         <w:rPr>
           <w:rFonts w:ascii="Times New Roman" w:hAnsi="Times New Roman" w:cs="Times New Roman"/>
         </w:rPr>
-        <w:t xml:space="preserve">    SET </w:t>
-      </w:r>
-      <w:proofErr w:type="spellStart"/>
-      <w:r>
-        <w:rPr>
-          <w:rFonts w:ascii="Times New Roman" w:hAnsi="Times New Roman" w:cs="Times New Roman"/>
-        </w:rPr>
-        <w:t>code_of_project</w:t>
-      </w:r>
-      <w:proofErr w:type="spellEnd"/>
-      <w:r>
-        <w:rPr>
-          <w:rFonts w:ascii="Times New Roman" w:hAnsi="Times New Roman" w:cs="Times New Roman"/>
-        </w:rPr>
-        <w:t xml:space="preserve"> TO INPUT(“Project Code : “)</w:t>
+        <w:t xml:space="preserve">    SET code_of_project TO INPUT(“Project Code : “)</w:t>
       </w:r>
     </w:p>
     <w:p>
@@ -12770,16 +10885,8 @@
         <w:rPr>
           <w:rFonts w:ascii="Times New Roman" w:hAnsi="Times New Roman" w:cs="Times New Roman"/>
         </w:rPr>
-        <w:t xml:space="preserve">IF </w:t>
-      </w:r>
-      <w:proofErr w:type="spellStart"/>
-      <w:r>
-        <w:rPr>
-          <w:rFonts w:ascii="Times New Roman" w:hAnsi="Times New Roman" w:cs="Times New Roman"/>
-        </w:rPr>
-        <w:t>code_of_project</w:t>
-      </w:r>
-      <w:proofErr w:type="spellEnd"/>
+        <w:t>IF code_of_project</w:t>
+      </w:r>
       <w:r>
         <w:rPr>
           <w:rFonts w:ascii="Times New Roman" w:hAnsi="Times New Roman" w:cs="Times New Roman"/>
@@ -12790,16 +10897,8 @@
         <w:rPr>
           <w:rFonts w:ascii="Times New Roman" w:hAnsi="Times New Roman" w:cs="Times New Roman"/>
         </w:rPr>
-        <w:t xml:space="preserve"> IN </w:t>
-      </w:r>
-      <w:proofErr w:type="spellStart"/>
-      <w:r>
-        <w:rPr>
-          <w:rFonts w:ascii="Times New Roman" w:hAnsi="Times New Roman" w:cs="Times New Roman"/>
-        </w:rPr>
-        <w:t>project_names</w:t>
-      </w:r>
-      <w:proofErr w:type="spellEnd"/>
+        <w:t xml:space="preserve"> IN project_names</w:t>
+      </w:r>
     </w:p>
     <w:p>
       <w:pPr>
@@ -12888,21 +10987,7 @@
         <w:rPr>
           <w:rFonts w:ascii="Times New Roman" w:hAnsi="Times New Roman" w:cs="Times New Roman"/>
         </w:rPr>
-        <w:t xml:space="preserve">    IF </w:t>
-      </w:r>
-      <w:proofErr w:type="spellStart"/>
-      <w:r>
-        <w:rPr>
-          <w:rFonts w:ascii="Times New Roman" w:hAnsi="Times New Roman" w:cs="Times New Roman"/>
-        </w:rPr>
-        <w:t>save.upper</w:t>
-      </w:r>
-      <w:proofErr w:type="spellEnd"/>
-      <w:r>
-        <w:rPr>
-          <w:rFonts w:ascii="Times New Roman" w:hAnsi="Times New Roman" w:cs="Times New Roman"/>
-        </w:rPr>
-        <w:t>() EQUALS “YES”</w:t>
+        <w:t xml:space="preserve">    IF save.upper() EQUALS “YES”</w:t>
       </w:r>
     </w:p>
     <w:p>
@@ -12927,21 +11012,7 @@
           <w:rFonts w:ascii="Times New Roman" w:hAnsi="Times New Roman" w:cs="Times New Roman"/>
         </w:rPr>
         <w:lastRenderedPageBreak/>
-        <w:t xml:space="preserve">, </w:t>
-      </w:r>
-      <w:proofErr w:type="spellStart"/>
-      <w:r>
-        <w:rPr>
-          <w:rFonts w:ascii="Times New Roman" w:hAnsi="Times New Roman" w:cs="Times New Roman"/>
-        </w:rPr>
-        <w:t>project_names</w:t>
-      </w:r>
-      <w:proofErr w:type="spellEnd"/>
-      <w:r>
-        <w:rPr>
-          <w:rFonts w:ascii="Times New Roman" w:hAnsi="Times New Roman" w:cs="Times New Roman"/>
-        </w:rPr>
-        <w:t xml:space="preserve"> TO remove_completed_projects(code_of_project,all_projects,workers,statistics_list,completed_projects,possible_inputs)</w:t>
+        <w:t>, project_names TO remove_completed_projects(code_of_project,all_projects,workers,statistics_list,completed_projects,possible_inputs)</w:t>
       </w:r>
     </w:p>
     <w:p>
@@ -12959,30 +11030,8 @@
         <w:rPr>
           <w:rFonts w:ascii="Times New Roman" w:hAnsi="Times New Roman" w:cs="Times New Roman"/>
         </w:rPr>
-        <w:t xml:space="preserve">        OUTPUT </w:t>
-      </w:r>
-      <w:proofErr w:type="spellStart"/>
-      <w:r>
-        <w:rPr>
-          <w:rFonts w:ascii="Times New Roman" w:hAnsi="Times New Roman" w:cs="Times New Roman"/>
-        </w:rPr>
-        <w:t>response_msg</w:t>
-      </w:r>
-      <w:proofErr w:type="spellEnd"/>
-      <w:r>
-        <w:rPr>
-          <w:rFonts w:ascii="Times New Roman" w:hAnsi="Times New Roman" w:cs="Times New Roman"/>
-        </w:rPr>
-        <w:t xml:space="preserve"> + </w:t>
-      </w:r>
-      <w:proofErr w:type="spellStart"/>
-      <w:r>
-        <w:rPr>
-          <w:rFonts w:ascii="Times New Roman" w:hAnsi="Times New Roman" w:cs="Times New Roman"/>
-        </w:rPr>
-        <w:t>execution_status</w:t>
-      </w:r>
-      <w:proofErr w:type="spellEnd"/>
+        <w:t xml:space="preserve">        OUTPUT response_msg + execution_status</w:t>
+      </w:r>
     </w:p>
     <w:p>
       <w:pPr>
@@ -13071,21 +11120,7 @@
         <w:rPr>
           <w:rFonts w:ascii="Times New Roman" w:hAnsi="Times New Roman" w:cs="Times New Roman"/>
         </w:rPr>
-        <w:t xml:space="preserve">    OUTPUT </w:t>
-      </w:r>
-      <w:proofErr w:type="spellStart"/>
-      <w:r>
-        <w:rPr>
-          <w:rFonts w:ascii="Times New Roman" w:hAnsi="Times New Roman" w:cs="Times New Roman"/>
-        </w:rPr>
-        <w:t>company_name</w:t>
-      </w:r>
-      <w:proofErr w:type="spellEnd"/>
-      <w:r>
-        <w:rPr>
-          <w:rFonts w:ascii="Times New Roman" w:hAnsi="Times New Roman" w:cs="Times New Roman"/>
-        </w:rPr>
-        <w:t xml:space="preserve"> </w:t>
+        <w:t xml:space="preserve">    OUTPUT company_name </w:t>
       </w:r>
       <w:r>
         <w:rPr>
@@ -13109,35 +11144,7 @@
         <w:rPr>
           <w:rFonts w:ascii="Times New Roman" w:hAnsi="Times New Roman" w:cs="Times New Roman"/>
         </w:rPr>
-        <w:t xml:space="preserve">    SET </w:t>
-      </w:r>
-      <w:proofErr w:type="spellStart"/>
-      <w:r>
-        <w:rPr>
-          <w:rFonts w:ascii="Times New Roman" w:hAnsi="Times New Roman" w:cs="Times New Roman"/>
-        </w:rPr>
-        <w:t>new_no_of_workers</w:t>
-      </w:r>
-      <w:proofErr w:type="spellEnd"/>
-      <w:r>
-        <w:rPr>
-          <w:rFonts w:ascii="Times New Roman" w:hAnsi="Times New Roman" w:cs="Times New Roman"/>
-        </w:rPr>
-        <w:t xml:space="preserve"> TO </w:t>
-      </w:r>
-      <w:proofErr w:type="spellStart"/>
-      <w:r>
-        <w:rPr>
-          <w:rFonts w:ascii="Times New Roman" w:hAnsi="Times New Roman" w:cs="Times New Roman"/>
-        </w:rPr>
-        <w:t>check_if_int</w:t>
-      </w:r>
-      <w:proofErr w:type="spellEnd"/>
-      <w:r>
-        <w:rPr>
-          <w:rFonts w:ascii="Times New Roman" w:hAnsi="Times New Roman" w:cs="Times New Roman"/>
-        </w:rPr>
-        <w:t>(“Number Workers to Add : “)</w:t>
+        <w:t xml:space="preserve">    SET new_no_of_workers TO check_if_int(“Number Workers to Add : “)</w:t>
       </w:r>
     </w:p>
     <w:p>
@@ -13157,19 +11164,11 @@
         </w:rPr>
         <w:t xml:space="preserve">    IF </w:t>
       </w:r>
-      <w:proofErr w:type="spellStart"/>
-      <w:r>
-        <w:rPr>
-          <w:rFonts w:ascii="Times New Roman" w:hAnsi="Times New Roman" w:cs="Times New Roman"/>
-        </w:rPr>
-        <w:t>new_no_of_workers</w:t>
-      </w:r>
-      <w:proofErr w:type="spellEnd"/>
-      <w:r>
-        <w:rPr>
-          <w:rFonts w:ascii="Times New Roman" w:hAnsi="Times New Roman" w:cs="Times New Roman"/>
-        </w:rPr>
-        <w:t xml:space="preserve"> </w:t>
+      <w:r>
+        <w:rPr>
+          <w:rFonts w:ascii="Times New Roman" w:hAnsi="Times New Roman" w:cs="Times New Roman"/>
+        </w:rPr>
+        <w:t xml:space="preserve">new_no_of_workers </w:t>
       </w:r>
       <w:r>
         <w:rPr>
@@ -13229,21 +11228,7 @@
         <w:rPr>
           <w:rFonts w:ascii="Times New Roman" w:hAnsi="Times New Roman" w:cs="Times New Roman"/>
         </w:rPr>
-        <w:t xml:space="preserve">IF </w:t>
-      </w:r>
-      <w:proofErr w:type="spellStart"/>
-      <w:r>
-        <w:rPr>
-          <w:rFonts w:ascii="Times New Roman" w:hAnsi="Times New Roman" w:cs="Times New Roman"/>
-        </w:rPr>
-        <w:t>save.upper</w:t>
-      </w:r>
-      <w:proofErr w:type="spellEnd"/>
-      <w:r>
-        <w:rPr>
-          <w:rFonts w:ascii="Times New Roman" w:hAnsi="Times New Roman" w:cs="Times New Roman"/>
-        </w:rPr>
-        <w:t>() EQUALS “YES”</w:t>
+        <w:t>IF save.upper() EQUALS “YES”</w:t>
       </w:r>
     </w:p>
     <w:p>
@@ -13267,16 +11252,8 @@
         <w:rPr>
           <w:rFonts w:ascii="Times New Roman" w:hAnsi="Times New Roman" w:cs="Times New Roman"/>
         </w:rPr>
-        <w:t xml:space="preserve">SET workers TO workers + </w:t>
-      </w:r>
-      <w:proofErr w:type="spellStart"/>
-      <w:r>
-        <w:rPr>
-          <w:rFonts w:ascii="Times New Roman" w:hAnsi="Times New Roman" w:cs="Times New Roman"/>
-        </w:rPr>
-        <w:t>new_no_of_workers</w:t>
-      </w:r>
-      <w:proofErr w:type="spellEnd"/>
+        <w:t>SET workers TO workers + new_no_of_workers</w:t>
+      </w:r>
     </w:p>
     <w:p>
       <w:pPr>
@@ -13359,21 +11336,7 @@
         <w:rPr>
           <w:rFonts w:ascii="Times New Roman" w:hAnsi="Times New Roman" w:cs="Times New Roman"/>
         </w:rPr>
-        <w:t xml:space="preserve">    OUTPUT </w:t>
-      </w:r>
-      <w:proofErr w:type="spellStart"/>
-      <w:r>
-        <w:rPr>
-          <w:rFonts w:ascii="Times New Roman" w:hAnsi="Times New Roman" w:cs="Times New Roman"/>
-        </w:rPr>
-        <w:t>company_name</w:t>
-      </w:r>
-      <w:proofErr w:type="spellEnd"/>
-      <w:r>
-        <w:rPr>
-          <w:rFonts w:ascii="Times New Roman" w:hAnsi="Times New Roman" w:cs="Times New Roman"/>
-        </w:rPr>
-        <w:t xml:space="preserve"> + “Update Project Details”</w:t>
+        <w:t xml:space="preserve">    OUTPUT company_name + “Update Project Details”</w:t>
       </w:r>
     </w:p>
     <w:p>
@@ -13391,21 +11354,7 @@
         <w:rPr>
           <w:rFonts w:ascii="Times New Roman" w:hAnsi="Times New Roman" w:cs="Times New Roman"/>
         </w:rPr>
-        <w:t xml:space="preserve">    SET </w:t>
-      </w:r>
-      <w:proofErr w:type="spellStart"/>
-      <w:r>
-        <w:rPr>
-          <w:rFonts w:ascii="Times New Roman" w:hAnsi="Times New Roman" w:cs="Times New Roman"/>
-        </w:rPr>
-        <w:t>code_of_project</w:t>
-      </w:r>
-      <w:proofErr w:type="spellEnd"/>
-      <w:r>
-        <w:rPr>
-          <w:rFonts w:ascii="Times New Roman" w:hAnsi="Times New Roman" w:cs="Times New Roman"/>
-        </w:rPr>
-        <w:t xml:space="preserve"> TO INPUT(“Project Code : “)</w:t>
+        <w:t xml:space="preserve">    SET code_of_project TO INPUT(“Project Code : “)</w:t>
       </w:r>
     </w:p>
     <w:p>
@@ -13429,30 +11378,14 @@
         <w:rPr>
           <w:rFonts w:ascii="Times New Roman" w:hAnsi="Times New Roman" w:cs="Times New Roman"/>
         </w:rPr>
-        <w:t xml:space="preserve">IF </w:t>
-      </w:r>
-      <w:proofErr w:type="spellStart"/>
-      <w:r>
-        <w:rPr>
-          <w:rFonts w:ascii="Times New Roman" w:hAnsi="Times New Roman" w:cs="Times New Roman"/>
-        </w:rPr>
-        <w:t>code_of_project</w:t>
-      </w:r>
-      <w:proofErr w:type="spellEnd"/>
-      <w:r>
-        <w:rPr>
-          <w:rFonts w:ascii="Times New Roman" w:hAnsi="Times New Roman" w:cs="Times New Roman"/>
-        </w:rPr>
-        <w:t xml:space="preserve"> NOT IN </w:t>
-      </w:r>
-      <w:proofErr w:type="spellStart"/>
+        <w:t xml:space="preserve">IF code_of_project NOT IN </w:t>
+      </w:r>
       <w:r>
         <w:rPr>
           <w:rFonts w:ascii="Times New Roman" w:hAnsi="Times New Roman" w:cs="Times New Roman"/>
         </w:rPr>
         <w:t>project_names</w:t>
       </w:r>
-      <w:proofErr w:type="spellEnd"/>
     </w:p>
     <w:p>
       <w:pPr>
@@ -13493,21 +11426,7 @@
         <w:rPr>
           <w:rFonts w:ascii="Times New Roman" w:hAnsi="Times New Roman" w:cs="Times New Roman"/>
         </w:rPr>
-        <w:t xml:space="preserve">    IF </w:t>
-      </w:r>
-      <w:proofErr w:type="spellStart"/>
-      <w:r>
-        <w:rPr>
-          <w:rFonts w:ascii="Times New Roman" w:hAnsi="Times New Roman" w:cs="Times New Roman"/>
-        </w:rPr>
-        <w:t>code_of_project.replace</w:t>
-      </w:r>
-      <w:proofErr w:type="spellEnd"/>
-      <w:r>
-        <w:rPr>
-          <w:rFonts w:ascii="Times New Roman" w:hAnsi="Times New Roman" w:cs="Times New Roman"/>
-        </w:rPr>
-        <w:t>(“ “,””) EQUALS “0”</w:t>
+        <w:t xml:space="preserve">    IF code_of_project.replace(“ “,””) EQUALS “0”</w:t>
       </w:r>
     </w:p>
     <w:p>
@@ -13543,21 +11462,7 @@
         <w:rPr>
           <w:rFonts w:ascii="Times New Roman" w:hAnsi="Times New Roman" w:cs="Times New Roman"/>
         </w:rPr>
-        <w:t xml:space="preserve">    SET </w:t>
-      </w:r>
-      <w:proofErr w:type="spellStart"/>
-      <w:r>
-        <w:rPr>
-          <w:rFonts w:ascii="Times New Roman" w:hAnsi="Times New Roman" w:cs="Times New Roman"/>
-        </w:rPr>
-        <w:t>clients_name</w:t>
-      </w:r>
-      <w:proofErr w:type="spellEnd"/>
-      <w:r>
-        <w:rPr>
-          <w:rFonts w:ascii="Times New Roman" w:hAnsi="Times New Roman" w:cs="Times New Roman"/>
-        </w:rPr>
-        <w:t xml:space="preserve"> TO INPUT(“Clients Name : “)</w:t>
+        <w:t xml:space="preserve">    SET clients_name TO INPUT(“Clients Name : “)</w:t>
       </w:r>
     </w:p>
     <w:p>
@@ -13575,35 +11480,7 @@
         <w:rPr>
           <w:rFonts w:ascii="Times New Roman" w:hAnsi="Times New Roman" w:cs="Times New Roman"/>
         </w:rPr>
-        <w:t xml:space="preserve">    SET </w:t>
-      </w:r>
-      <w:proofErr w:type="spellStart"/>
-      <w:r>
-        <w:rPr>
-          <w:rFonts w:ascii="Times New Roman" w:hAnsi="Times New Roman" w:cs="Times New Roman"/>
-        </w:rPr>
-        <w:t>start_date</w:t>
-      </w:r>
-      <w:proofErr w:type="spellEnd"/>
-      <w:r>
-        <w:rPr>
-          <w:rFonts w:ascii="Times New Roman" w:hAnsi="Times New Roman" w:cs="Times New Roman"/>
-        </w:rPr>
-        <w:t xml:space="preserve"> TO </w:t>
-      </w:r>
-      <w:proofErr w:type="spellStart"/>
-      <w:r>
-        <w:rPr>
-          <w:rFonts w:ascii="Times New Roman" w:hAnsi="Times New Roman" w:cs="Times New Roman"/>
-        </w:rPr>
-        <w:t>date_vertification</w:t>
-      </w:r>
-      <w:proofErr w:type="spellEnd"/>
-      <w:r>
-        <w:rPr>
-          <w:rFonts w:ascii="Times New Roman" w:hAnsi="Times New Roman" w:cs="Times New Roman"/>
-        </w:rPr>
-        <w:t>(“Start Date (MM/DD/YYYY) : “)</w:t>
+        <w:t xml:space="preserve">    SET start_date TO date_vertification(“Start Date (MM/DD/YYYY) : “)</w:t>
       </w:r>
     </w:p>
     <w:p>
@@ -13621,49 +11498,7 @@
         <w:rPr>
           <w:rFonts w:ascii="Times New Roman" w:hAnsi="Times New Roman" w:cs="Times New Roman"/>
         </w:rPr>
-        <w:t xml:space="preserve">    SET </w:t>
-      </w:r>
-      <w:proofErr w:type="spellStart"/>
-      <w:r>
-        <w:rPr>
-          <w:rFonts w:ascii="Times New Roman" w:hAnsi="Times New Roman" w:cs="Times New Roman"/>
-        </w:rPr>
-        <w:t>expected_end_date</w:t>
-      </w:r>
-      <w:proofErr w:type="spellEnd"/>
-      <w:r>
-        <w:rPr>
-          <w:rFonts w:ascii="Times New Roman" w:hAnsi="Times New Roman" w:cs="Times New Roman"/>
-        </w:rPr>
-        <w:t xml:space="preserve"> TO </w:t>
-      </w:r>
-      <w:proofErr w:type="spellStart"/>
-      <w:r>
-        <w:rPr>
-          <w:rFonts w:ascii="Times New Roman" w:hAnsi="Times New Roman" w:cs="Times New Roman"/>
-        </w:rPr>
-        <w:t>date_vertification</w:t>
-      </w:r>
-      <w:proofErr w:type="spellEnd"/>
-      <w:r>
-        <w:rPr>
-          <w:rFonts w:ascii="Times New Roman" w:hAnsi="Times New Roman" w:cs="Times New Roman"/>
-        </w:rPr>
-        <w:t>(“</w:t>
-      </w:r>
-      <w:proofErr w:type="spellStart"/>
-      <w:r>
-        <w:rPr>
-          <w:rFonts w:ascii="Times New Roman" w:hAnsi="Times New Roman" w:cs="Times New Roman"/>
-        </w:rPr>
-        <w:t>Excepected</w:t>
-      </w:r>
-      <w:proofErr w:type="spellEnd"/>
-      <w:r>
-        <w:rPr>
-          <w:rFonts w:ascii="Times New Roman" w:hAnsi="Times New Roman" w:cs="Times New Roman"/>
-        </w:rPr>
-        <w:t xml:space="preserve"> End Date (MM/DD/YYYY) : “)</w:t>
+        <w:t xml:space="preserve">    SET expected_end_date TO date_vertification(“Excepected End Date (MM/DD/YYYY) : “)</w:t>
       </w:r>
     </w:p>
     <w:p>
@@ -13681,35 +11516,7 @@
         <w:rPr>
           <w:rFonts w:ascii="Times New Roman" w:hAnsi="Times New Roman" w:cs="Times New Roman"/>
         </w:rPr>
-        <w:t xml:space="preserve">    SET </w:t>
-      </w:r>
-      <w:proofErr w:type="spellStart"/>
-      <w:r>
-        <w:rPr>
-          <w:rFonts w:ascii="Times New Roman" w:hAnsi="Times New Roman" w:cs="Times New Roman"/>
-        </w:rPr>
-        <w:t>number_of_workers</w:t>
-      </w:r>
-      <w:proofErr w:type="spellEnd"/>
-      <w:r>
-        <w:rPr>
-          <w:rFonts w:ascii="Times New Roman" w:hAnsi="Times New Roman" w:cs="Times New Roman"/>
-        </w:rPr>
-        <w:t xml:space="preserve"> TO </w:t>
-      </w:r>
-      <w:proofErr w:type="spellStart"/>
-      <w:r>
-        <w:rPr>
-          <w:rFonts w:ascii="Times New Roman" w:hAnsi="Times New Roman" w:cs="Times New Roman"/>
-        </w:rPr>
-        <w:t>check_if_int</w:t>
-      </w:r>
-      <w:proofErr w:type="spellEnd"/>
-      <w:r>
-        <w:rPr>
-          <w:rFonts w:ascii="Times New Roman" w:hAnsi="Times New Roman" w:cs="Times New Roman"/>
-        </w:rPr>
-        <w:t>(“Numbers of Workers : “)</w:t>
+        <w:t xml:space="preserve">    SET number_of_workers TO check_if_int(“Numbers of Workers : “)</w:t>
       </w:r>
     </w:p>
     <w:p>
@@ -13727,35 +11534,7 @@
         <w:rPr>
           <w:rFonts w:ascii="Times New Roman" w:hAnsi="Times New Roman" w:cs="Times New Roman"/>
         </w:rPr>
-        <w:t xml:space="preserve">    SET </w:t>
-      </w:r>
-      <w:proofErr w:type="spellStart"/>
-      <w:r>
-        <w:rPr>
-          <w:rFonts w:ascii="Times New Roman" w:hAnsi="Times New Roman" w:cs="Times New Roman"/>
-        </w:rPr>
-        <w:t>project_status,status_list,index</w:t>
-      </w:r>
-      <w:proofErr w:type="spellEnd"/>
-      <w:r>
-        <w:rPr>
-          <w:rFonts w:ascii="Times New Roman" w:hAnsi="Times New Roman" w:cs="Times New Roman"/>
-        </w:rPr>
-        <w:t xml:space="preserve"> TO </w:t>
-      </w:r>
-      <w:proofErr w:type="spellStart"/>
-      <w:r>
-        <w:rPr>
-          <w:rFonts w:ascii="Times New Roman" w:hAnsi="Times New Roman" w:cs="Times New Roman"/>
-        </w:rPr>
-        <w:t>project_status_vertification</w:t>
-      </w:r>
-      <w:proofErr w:type="spellEnd"/>
-      <w:r>
-        <w:rPr>
-          <w:rFonts w:ascii="Times New Roman" w:hAnsi="Times New Roman" w:cs="Times New Roman"/>
-        </w:rPr>
-        <w:t>()</w:t>
+        <w:t xml:space="preserve">    SET project_status,status_list,index TO project_status_vertification()</w:t>
       </w:r>
     </w:p>
     <w:p>
@@ -13797,21 +11576,7 @@
         <w:rPr>
           <w:rFonts w:ascii="Times New Roman" w:hAnsi="Times New Roman" w:cs="Times New Roman"/>
         </w:rPr>
-        <w:t xml:space="preserve">    IF </w:t>
-      </w:r>
-      <w:proofErr w:type="spellStart"/>
-      <w:r>
-        <w:rPr>
-          <w:rFonts w:ascii="Times New Roman" w:hAnsi="Times New Roman" w:cs="Times New Roman"/>
-        </w:rPr>
-        <w:t>save.upper</w:t>
-      </w:r>
-      <w:proofErr w:type="spellEnd"/>
-      <w:r>
-        <w:rPr>
-          <w:rFonts w:ascii="Times New Roman" w:hAnsi="Times New Roman" w:cs="Times New Roman"/>
-        </w:rPr>
-        <w:t xml:space="preserve">() EQUALS “YES” </w:t>
+        <w:t xml:space="preserve">    IF save.upper() EQUALS “YES” </w:t>
       </w:r>
     </w:p>
     <w:p>
@@ -13829,63 +11594,7 @@
         <w:rPr>
           <w:rFonts w:ascii="Times New Roman" w:hAnsi="Times New Roman" w:cs="Times New Roman"/>
         </w:rPr>
-        <w:t xml:space="preserve">        SET </w:t>
-      </w:r>
-      <w:proofErr w:type="spellStart"/>
-      <w:r>
-        <w:rPr>
-          <w:rFonts w:ascii="Times New Roman" w:hAnsi="Times New Roman" w:cs="Times New Roman"/>
-        </w:rPr>
-        <w:t>current_workers,previous_project_status,previous_index</w:t>
-      </w:r>
-      <w:proofErr w:type="spellEnd"/>
-      <w:r>
-        <w:rPr>
-          <w:rFonts w:ascii="Times New Roman" w:hAnsi="Times New Roman" w:cs="Times New Roman"/>
-        </w:rPr>
-        <w:t xml:space="preserve"> TO </w:t>
-      </w:r>
-      <w:proofErr w:type="spellStart"/>
-      <w:r>
-        <w:rPr>
-          <w:rFonts w:ascii="Times New Roman" w:hAnsi="Times New Roman" w:cs="Times New Roman"/>
-        </w:rPr>
-        <w:t>all_projects</w:t>
-      </w:r>
-      <w:proofErr w:type="spellEnd"/>
-      <w:r>
-        <w:rPr>
-          <w:rFonts w:ascii="Times New Roman" w:hAnsi="Times New Roman" w:cs="Times New Roman"/>
-        </w:rPr>
-        <w:t>[</w:t>
-      </w:r>
-      <w:proofErr w:type="spellStart"/>
-      <w:r>
-        <w:rPr>
-          <w:rFonts w:ascii="Times New Roman" w:hAnsi="Times New Roman" w:cs="Times New Roman"/>
-        </w:rPr>
-        <w:t>project_names.index</w:t>
-      </w:r>
-      <w:proofErr w:type="spellEnd"/>
-      <w:r>
-        <w:rPr>
-          <w:rFonts w:ascii="Times New Roman" w:hAnsi="Times New Roman" w:cs="Times New Roman"/>
-        </w:rPr>
-        <w:t>(</w:t>
-      </w:r>
-      <w:proofErr w:type="spellStart"/>
-      <w:r>
-        <w:rPr>
-          <w:rFonts w:ascii="Times New Roman" w:hAnsi="Times New Roman" w:cs="Times New Roman"/>
-        </w:rPr>
-        <w:t>code_of_project</w:t>
-      </w:r>
-      <w:proofErr w:type="spellEnd"/>
-      <w:r>
-        <w:rPr>
-          <w:rFonts w:ascii="Times New Roman" w:hAnsi="Times New Roman" w:cs="Times New Roman"/>
-        </w:rPr>
-        <w:t>)][4:]</w:t>
+        <w:t xml:space="preserve">        SET current_workers,previous_project_status,previous_index TO all_projects[project_names.index(code_of_project)][4:]</w:t>
       </w:r>
     </w:p>
     <w:p>
@@ -13903,21 +11612,7 @@
         <w:rPr>
           <w:rFonts w:ascii="Times New Roman" w:hAnsi="Times New Roman" w:cs="Times New Roman"/>
         </w:rPr>
-        <w:t xml:space="preserve">        SET </w:t>
-      </w:r>
-      <w:proofErr w:type="spellStart"/>
-      <w:r>
-        <w:rPr>
-          <w:rFonts w:ascii="Times New Roman" w:hAnsi="Times New Roman" w:cs="Times New Roman"/>
-        </w:rPr>
-        <w:t>execution_status,response_msg,workers</w:t>
-      </w:r>
-      <w:proofErr w:type="spellEnd"/>
-      <w:r>
-        <w:rPr>
-          <w:rFonts w:ascii="Times New Roman" w:hAnsi="Times New Roman" w:cs="Times New Roman"/>
-        </w:rPr>
-        <w:t xml:space="preserve"> TO update_project_details(status_list,index,previous_index,code_of_project,client_name,start_date,expected_end_date,number_of_workers,project_status,current_workers,workers,previous_project_status)</w:t>
+        <w:t xml:space="preserve">        SET execution_status,response_msg,workers TO update_project_details(status_list,index,previous_index,code_of_project,client_name,start_date,expected_end_date,number_of_workers,project_status,current_workers,workers,previous_project_status)</w:t>
       </w:r>
     </w:p>
     <w:p>
@@ -13935,30 +11630,8 @@
         <w:rPr>
           <w:rFonts w:ascii="Times New Roman" w:hAnsi="Times New Roman" w:cs="Times New Roman"/>
         </w:rPr>
-        <w:t xml:space="preserve">        OUTPUT </w:t>
-      </w:r>
-      <w:proofErr w:type="spellStart"/>
-      <w:r>
-        <w:rPr>
-          <w:rFonts w:ascii="Times New Roman" w:hAnsi="Times New Roman" w:cs="Times New Roman"/>
-        </w:rPr>
-        <w:t>response_msg</w:t>
-      </w:r>
-      <w:proofErr w:type="spellEnd"/>
-      <w:r>
-        <w:rPr>
-          <w:rFonts w:ascii="Times New Roman" w:hAnsi="Times New Roman" w:cs="Times New Roman"/>
-        </w:rPr>
-        <w:t xml:space="preserve"> + </w:t>
-      </w:r>
-      <w:proofErr w:type="spellStart"/>
-      <w:r>
-        <w:rPr>
-          <w:rFonts w:ascii="Times New Roman" w:hAnsi="Times New Roman" w:cs="Times New Roman"/>
-        </w:rPr>
-        <w:t>execution_status</w:t>
-      </w:r>
-      <w:proofErr w:type="spellEnd"/>
+        <w:t xml:space="preserve">        OUTPUT response_msg + execution_status</w:t>
+      </w:r>
     </w:p>
     <w:p>
       <w:pPr>
@@ -14041,21 +11714,7 @@
         <w:rPr>
           <w:rFonts w:ascii="Times New Roman" w:hAnsi="Times New Roman" w:cs="Times New Roman"/>
         </w:rPr>
-        <w:t xml:space="preserve">    OUTPUT </w:t>
-      </w:r>
-      <w:proofErr w:type="spellStart"/>
-      <w:r>
-        <w:rPr>
-          <w:rFonts w:ascii="Times New Roman" w:hAnsi="Times New Roman" w:cs="Times New Roman"/>
-        </w:rPr>
-        <w:t>company_name</w:t>
-      </w:r>
-      <w:proofErr w:type="spellEnd"/>
-      <w:r>
-        <w:rPr>
-          <w:rFonts w:ascii="Times New Roman" w:hAnsi="Times New Roman" w:cs="Times New Roman"/>
-        </w:rPr>
-        <w:t xml:space="preserve"> + “Project Statistics”</w:t>
+        <w:t xml:space="preserve">    OUTPUT company_name + “Project Statistics”</w:t>
       </w:r>
     </w:p>
     <w:p>
@@ -14073,35 +11732,7 @@
         <w:rPr>
           <w:rFonts w:ascii="Times New Roman" w:hAnsi="Times New Roman" w:cs="Times New Roman"/>
         </w:rPr>
-        <w:t xml:space="preserve">    FOR </w:t>
-      </w:r>
-      <w:proofErr w:type="spellStart"/>
-      <w:r>
-        <w:rPr>
-          <w:rFonts w:ascii="Times New Roman" w:hAnsi="Times New Roman" w:cs="Times New Roman"/>
-        </w:rPr>
-        <w:t>idx</w:t>
-      </w:r>
-      <w:proofErr w:type="spellEnd"/>
-      <w:r>
-        <w:rPr>
-          <w:rFonts w:ascii="Times New Roman" w:hAnsi="Times New Roman" w:cs="Times New Roman"/>
-        </w:rPr>
-        <w:t>, item IN enumerate(</w:t>
-      </w:r>
-      <w:proofErr w:type="spellStart"/>
-      <w:r>
-        <w:rPr>
-          <w:rFonts w:ascii="Times New Roman" w:hAnsi="Times New Roman" w:cs="Times New Roman"/>
-        </w:rPr>
-        <w:t>possible_inputs</w:t>
-      </w:r>
-      <w:proofErr w:type="spellEnd"/>
-      <w:r>
-        <w:rPr>
-          <w:rFonts w:ascii="Times New Roman" w:hAnsi="Times New Roman" w:cs="Times New Roman"/>
-        </w:rPr>
-        <w:t>)</w:t>
+        <w:t xml:space="preserve">    FOR idx, item IN enumerate(possible_inputs)</w:t>
       </w:r>
     </w:p>
     <w:p>
@@ -14119,35 +11750,7 @@
         <w:rPr>
           <w:rFonts w:ascii="Times New Roman" w:hAnsi="Times New Roman" w:cs="Times New Roman"/>
         </w:rPr>
-        <w:t xml:space="preserve">        OUTPUT “Number of “ + item + “projects : “ + </w:t>
-      </w:r>
-      <w:proofErr w:type="spellStart"/>
-      <w:r>
-        <w:rPr>
-          <w:rFonts w:ascii="Times New Roman" w:hAnsi="Times New Roman" w:cs="Times New Roman"/>
-        </w:rPr>
-        <w:t>statistics_list</w:t>
-      </w:r>
-      <w:proofErr w:type="spellEnd"/>
-      <w:r>
-        <w:rPr>
-          <w:rFonts w:ascii="Times New Roman" w:hAnsi="Times New Roman" w:cs="Times New Roman"/>
-        </w:rPr>
-        <w:t>[</w:t>
-      </w:r>
-      <w:proofErr w:type="spellStart"/>
-      <w:r>
-        <w:rPr>
-          <w:rFonts w:ascii="Times New Roman" w:hAnsi="Times New Roman" w:cs="Times New Roman"/>
-        </w:rPr>
-        <w:t>idx</w:t>
-      </w:r>
-      <w:proofErr w:type="spellEnd"/>
-      <w:r>
-        <w:rPr>
-          <w:rFonts w:ascii="Times New Roman" w:hAnsi="Times New Roman" w:cs="Times New Roman"/>
-        </w:rPr>
-        <w:t>]</w:t>
+        <w:t xml:space="preserve">        OUTPUT “Number of “ + item + “projects : “ + statistics_list[idx]</w:t>
       </w:r>
     </w:p>
     <w:p>
@@ -14183,21 +11786,7 @@
         <w:rPr>
           <w:rFonts w:ascii="Times New Roman" w:hAnsi="Times New Roman" w:cs="Times New Roman"/>
         </w:rPr>
-        <w:t xml:space="preserve">    SET </w:t>
-      </w:r>
-      <w:proofErr w:type="spellStart"/>
-      <w:r>
-        <w:rPr>
-          <w:rFonts w:ascii="Times New Roman" w:hAnsi="Times New Roman" w:cs="Times New Roman"/>
-        </w:rPr>
-        <w:t>add_project</w:t>
-      </w:r>
-      <w:proofErr w:type="spellEnd"/>
-      <w:r>
-        <w:rPr>
-          <w:rFonts w:ascii="Times New Roman" w:hAnsi="Times New Roman" w:cs="Times New Roman"/>
-        </w:rPr>
-        <w:t xml:space="preserve"> TO INPUT(“Do you want to add the project”)</w:t>
+        <w:t xml:space="preserve">    SET add_project TO INPUT(“Do you want to add the project”)</w:t>
       </w:r>
     </w:p>
     <w:p>
@@ -14216,21 +11805,7 @@
           <w:rFonts w:ascii="Times New Roman" w:hAnsi="Times New Roman" w:cs="Times New Roman"/>
         </w:rPr>
         <w:lastRenderedPageBreak/>
-        <w:t xml:space="preserve">    IF </w:t>
-      </w:r>
-      <w:proofErr w:type="spellStart"/>
-      <w:r>
-        <w:rPr>
-          <w:rFonts w:ascii="Times New Roman" w:hAnsi="Times New Roman" w:cs="Times New Roman"/>
-        </w:rPr>
-        <w:t>add_project.upper</w:t>
-      </w:r>
-      <w:proofErr w:type="spellEnd"/>
-      <w:r>
-        <w:rPr>
-          <w:rFonts w:ascii="Times New Roman" w:hAnsi="Times New Roman" w:cs="Times New Roman"/>
-        </w:rPr>
-        <w:t>() EQUALS “YES”</w:t>
+        <w:t xml:space="preserve">    IF add_project.upper() EQUALS “YES”</w:t>
       </w:r>
     </w:p>
     <w:p>
@@ -14248,35 +11823,7 @@
         <w:rPr>
           <w:rFonts w:ascii="Times New Roman" w:hAnsi="Times New Roman" w:cs="Times New Roman"/>
         </w:rPr>
-        <w:t xml:space="preserve">        SET </w:t>
-      </w:r>
-      <w:proofErr w:type="spellStart"/>
-      <w:r>
-        <w:rPr>
-          <w:rFonts w:ascii="Times New Roman" w:hAnsi="Times New Roman" w:cs="Times New Roman"/>
-        </w:rPr>
-        <w:t>redirect_choice</w:t>
-      </w:r>
-      <w:proofErr w:type="spellEnd"/>
-      <w:r>
-        <w:rPr>
-          <w:rFonts w:ascii="Times New Roman" w:hAnsi="Times New Roman" w:cs="Times New Roman"/>
-        </w:rPr>
-        <w:t xml:space="preserve">, </w:t>
-      </w:r>
-      <w:proofErr w:type="spellStart"/>
-      <w:r>
-        <w:rPr>
-          <w:rFonts w:ascii="Times New Roman" w:hAnsi="Times New Roman" w:cs="Times New Roman"/>
-        </w:rPr>
-        <w:t>redirect_to</w:t>
-      </w:r>
-      <w:proofErr w:type="spellEnd"/>
-      <w:r>
-        <w:rPr>
-          <w:rFonts w:ascii="Times New Roman" w:hAnsi="Times New Roman" w:cs="Times New Roman"/>
-        </w:rPr>
-        <w:t xml:space="preserve"> TO True, “1”</w:t>
+        <w:t xml:space="preserve">        SET redirect_choice, redirect_to TO True, “1”</w:t>
       </w:r>
     </w:p>
     <w:p>
@@ -14384,19 +11931,11 @@
         </w:rPr>
       </w:pPr>
       <w:bookmarkStart w:id="23" w:name="_Toc152980162"/>
-      <w:proofErr w:type="spellStart"/>
       <w:r>
         <w:rPr>
           <w:color w:val="FF0000"/>
         </w:rPr>
-        <w:t>date_vertification</w:t>
-      </w:r>
-      <w:proofErr w:type="spellEnd"/>
-      <w:r>
-        <w:rPr>
-          <w:color w:val="FF0000"/>
-        </w:rPr>
-        <w:t>()</w:t>
+        <w:t>date_vertification()</w:t>
       </w:r>
       <w:bookmarkEnd w:id="23"/>
     </w:p>
@@ -14475,23 +12014,7 @@
           <w:sz w:val="24"/>
           <w:szCs w:val="24"/>
         </w:rPr>
-        <w:t>`</w:t>
-      </w:r>
-      <w:proofErr w:type="spellStart"/>
-      <w:r>
-        <w:rPr>
-          <w:sz w:val="24"/>
-          <w:szCs w:val="24"/>
-        </w:rPr>
-        <w:t>date_vertification</w:t>
-      </w:r>
-      <w:proofErr w:type="spellEnd"/>
-      <w:r>
-        <w:rPr>
-          <w:sz w:val="24"/>
-          <w:szCs w:val="24"/>
-        </w:rPr>
-        <w:t xml:space="preserve">()` is a </w:t>
+        <w:t xml:space="preserve">`date_vertification()` is a </w:t>
       </w:r>
       <w:r>
         <w:rPr>
@@ -14703,23 +12226,21 @@
           <w:sz w:val="24"/>
           <w:szCs w:val="24"/>
         </w:rPr>
-        <w:t xml:space="preserve"> list is checked and if it is not 3 then the `</w:t>
-      </w:r>
-      <w:proofErr w:type="spellStart"/>
+        <w:t xml:space="preserve"> list is checked and if it is not 3 then the `date_vertification()` function calls itself (recursion). Then after that</w:t>
+      </w:r>
       <w:r>
         <w:rPr>
           <w:sz w:val="24"/>
           <w:szCs w:val="24"/>
         </w:rPr>
-        <w:t>date_vertification</w:t>
-      </w:r>
-      <w:proofErr w:type="spellEnd"/>
+        <w:t>,</w:t>
+      </w:r>
       <w:r>
         <w:rPr>
           <w:sz w:val="24"/>
           <w:szCs w:val="24"/>
         </w:rPr>
-        <w:t>()` function calls itself (recursion). Then after that</w:t>
+        <w:t xml:space="preserve"> the month and date are extracted from the list. Finally</w:t>
       </w:r>
       <w:r>
         <w:rPr>
@@ -14733,34 +12254,20 @@
           <w:sz w:val="24"/>
           <w:szCs w:val="24"/>
         </w:rPr>
-        <w:t xml:space="preserve"> the month and date are extracted from the list. Finally</w:t>
+        <w:t xml:space="preserve"> the month and date are checked if they are </w:t>
       </w:r>
       <w:r>
         <w:rPr>
           <w:sz w:val="24"/>
           <w:szCs w:val="24"/>
         </w:rPr>
-        <w:t>,</w:t>
+        <w:t xml:space="preserve">higher than 12 </w:t>
       </w:r>
       <w:r>
         <w:rPr>
           <w:sz w:val="24"/>
           <w:szCs w:val="24"/>
         </w:rPr>
-        <w:t xml:space="preserve"> the month and date are checked if they are </w:t>
-      </w:r>
-      <w:r>
-        <w:rPr>
-          <w:sz w:val="24"/>
-          <w:szCs w:val="24"/>
-        </w:rPr>
-        <w:t xml:space="preserve">higher than 12 </w:t>
-      </w:r>
-      <w:r>
-        <w:rPr>
-          <w:sz w:val="24"/>
-          <w:szCs w:val="24"/>
-        </w:rPr>
         <w:t>and higher than 31 respectively, and if all the arguments are passed then the date is returned.</w:t>
       </w:r>
     </w:p>
@@ -14779,20 +12286,12 @@
       </w:pPr>
     </w:p>
     <w:p>
-      <w:proofErr w:type="spellStart"/>
       <w:r>
         <w:rPr>
           <w:color w:val="FF0000"/>
         </w:rPr>
         <w:lastRenderedPageBreak/>
-        <w:t>project_status_vertification</w:t>
-      </w:r>
-      <w:proofErr w:type="spellEnd"/>
-      <w:r>
-        <w:rPr>
-          <w:color w:val="FF0000"/>
-        </w:rPr>
-        <w:t>()</w:t>
+        <w:t>project_status_vertification()</w:t>
       </w:r>
     </w:p>
     <w:p>
@@ -14877,389 +12376,195 @@
           <w:sz w:val="24"/>
           <w:szCs w:val="24"/>
         </w:rPr>
-        <w:t>`</w:t>
-      </w:r>
-      <w:proofErr w:type="spellStart"/>
+        <w:t xml:space="preserve">`project_status_vertification()` function checks whether the project status that is entered is </w:t>
+      </w:r>
       <w:r>
         <w:rPr>
           <w:sz w:val="24"/>
           <w:szCs w:val="24"/>
         </w:rPr>
-        <w:t>project_status_vertification</w:t>
-      </w:r>
-      <w:proofErr w:type="spellEnd"/>
+        <w:t xml:space="preserve">allowed and if not it uses recursion to make sure that the user enters the </w:t>
+      </w:r>
       <w:r>
         <w:rPr>
           <w:sz w:val="24"/>
           <w:szCs w:val="24"/>
         </w:rPr>
-        <w:t xml:space="preserve">()` function checks whether the project status that is entered is </w:t>
+        <w:t xml:space="preserve">allowed status. It has </w:t>
       </w:r>
       <w:r>
         <w:rPr>
           <w:sz w:val="24"/>
           <w:szCs w:val="24"/>
         </w:rPr>
-        <w:t xml:space="preserve">allowed and if not it uses recursion to make sure that the user enters the </w:t>
+        <w:t>2</w:t>
       </w:r>
       <w:r>
         <w:rPr>
           <w:sz w:val="24"/>
           <w:szCs w:val="24"/>
         </w:rPr>
-        <w:t xml:space="preserve">allowed status. It has </w:t>
+        <w:t xml:space="preserve"> argument</w:t>
       </w:r>
       <w:r>
         <w:rPr>
           <w:sz w:val="24"/>
           <w:szCs w:val="24"/>
         </w:rPr>
-        <w:t>2</w:t>
+        <w:t>s</w:t>
       </w:r>
       <w:r>
         <w:rPr>
           <w:sz w:val="24"/>
           <w:szCs w:val="24"/>
         </w:rPr>
-        <w:t xml:space="preserve"> argument</w:t>
+        <w:t xml:space="preserve"> which is `msg` which is the message that should be displayed to the user</w:t>
       </w:r>
       <w:r>
         <w:rPr>
           <w:sz w:val="24"/>
           <w:szCs w:val="24"/>
         </w:rPr>
-        <w:t>s</w:t>
+        <w:t xml:space="preserve"> and `update_status` which is a Boolean argument that if True the </w:t>
       </w:r>
       <w:r>
         <w:rPr>
           <w:sz w:val="24"/>
           <w:szCs w:val="24"/>
         </w:rPr>
-        <w:t xml:space="preserve"> which is `msg` which is the message that should be displayed to the user</w:t>
+        <w:t xml:space="preserve">statistics_list is updated with the status that was entered. </w:t>
       </w:r>
       <w:r>
         <w:rPr>
           <w:sz w:val="24"/>
           <w:szCs w:val="24"/>
         </w:rPr>
-        <w:t xml:space="preserve"> and `</w:t>
-      </w:r>
-      <w:proofErr w:type="spellStart"/>
+        <w:t>First</w:t>
+      </w:r>
       <w:r>
         <w:rPr>
           <w:sz w:val="24"/>
           <w:szCs w:val="24"/>
         </w:rPr>
-        <w:t>update_status</w:t>
-      </w:r>
-      <w:proofErr w:type="spellEnd"/>
+        <w:t>,</w:t>
+      </w:r>
       <w:r>
         <w:rPr>
           <w:sz w:val="24"/>
           <w:szCs w:val="24"/>
         </w:rPr>
-        <w:t xml:space="preserve">` which is a Boolean argument that if True the </w:t>
-      </w:r>
-      <w:proofErr w:type="spellStart"/>
+        <w:t xml:space="preserve"> the </w:t>
+      </w:r>
       <w:r>
         <w:rPr>
           <w:sz w:val="24"/>
           <w:szCs w:val="24"/>
         </w:rPr>
-        <w:t>statistics_list</w:t>
-      </w:r>
-      <w:proofErr w:type="spellEnd"/>
+        <w:t xml:space="preserve">user </w:t>
+      </w:r>
       <w:r>
         <w:rPr>
           <w:sz w:val="24"/>
           <w:szCs w:val="24"/>
         </w:rPr>
-        <w:t xml:space="preserve"> is updated with the status that was entered. </w:t>
+        <w:t>has displayed</w:t>
       </w:r>
       <w:r>
         <w:rPr>
           <w:sz w:val="24"/>
           <w:szCs w:val="24"/>
         </w:rPr>
-        <w:t>First</w:t>
+        <w:t xml:space="preserve"> </w:t>
       </w:r>
       <w:r>
         <w:rPr>
           <w:sz w:val="24"/>
           <w:szCs w:val="24"/>
         </w:rPr>
-        <w:t>,</w:t>
+        <w:t>a</w:t>
       </w:r>
       <w:r>
         <w:rPr>
           <w:sz w:val="24"/>
           <w:szCs w:val="24"/>
         </w:rPr>
-        <w:t xml:space="preserve"> the </w:t>
+        <w:t xml:space="preserve"> message which they need to respond to then the </w:t>
       </w:r>
       <w:r>
         <w:rPr>
           <w:sz w:val="24"/>
           <w:szCs w:val="24"/>
         </w:rPr>
-        <w:t xml:space="preserve">user </w:t>
+        <w:t xml:space="preserve">“ “ (blank spaces) are replaced with “and the entire message is </w:t>
       </w:r>
       <w:r>
         <w:rPr>
           <w:sz w:val="24"/>
           <w:szCs w:val="24"/>
         </w:rPr>
-        <w:t>has displayed</w:t>
+        <w:t>lowered</w:t>
       </w:r>
       <w:r>
         <w:rPr>
           <w:sz w:val="24"/>
           <w:szCs w:val="24"/>
         </w:rPr>
-        <w:t xml:space="preserve"> </w:t>
+        <w:t xml:space="preserve">, then it is checked if the project_state </w:t>
       </w:r>
       <w:r>
         <w:rPr>
           <w:sz w:val="24"/>
           <w:szCs w:val="24"/>
         </w:rPr>
-        <w:t>a</w:t>
+        <w:t>entered</w:t>
       </w:r>
       <w:r>
         <w:rPr>
           <w:sz w:val="24"/>
           <w:szCs w:val="24"/>
         </w:rPr>
-        <w:t xml:space="preserve"> message which they need to respond to then the </w:t>
+        <w:t xml:space="preserve"> is not in the possible_inputs list</w:t>
       </w:r>
       <w:r>
         <w:rPr>
           <w:sz w:val="24"/>
           <w:szCs w:val="24"/>
         </w:rPr>
-        <w:t xml:space="preserve">“ “ (blank spaces) are replaced with “and the entire message is </w:t>
+        <w:t xml:space="preserve">, if it is not then the function </w:t>
       </w:r>
       <w:r>
         <w:rPr>
           <w:sz w:val="24"/>
           <w:szCs w:val="24"/>
         </w:rPr>
-        <w:t>lowered</w:t>
+        <w:t>is calling</w:t>
       </w:r>
       <w:r>
         <w:rPr>
           <w:sz w:val="24"/>
           <w:szCs w:val="24"/>
         </w:rPr>
-        <w:t xml:space="preserve">, then it is checked if the </w:t>
-      </w:r>
-      <w:proofErr w:type="spellStart"/>
+        <w:t xml:space="preserve"> itself (recursion) and if the project_state is in the possible_input the `statistics_list` is updated and then the following is returned : (project_state, statistics_list, possible_inputs.index(project_state)) =&gt; (The project state, the statistics list that is used for the </w:t>
+      </w:r>
       <w:r>
         <w:rPr>
           <w:sz w:val="24"/>
           <w:szCs w:val="24"/>
         </w:rPr>
-        <w:t>project_state</w:t>
-      </w:r>
-      <w:proofErr w:type="spellEnd"/>
+        <w:t>choice `5`, the index of the project state in the list possible_inputs</w:t>
+      </w:r>
       <w:r>
         <w:rPr>
           <w:sz w:val="24"/>
           <w:szCs w:val="24"/>
         </w:rPr>
-        <w:t xml:space="preserve"> </w:t>
+        <w:t>)</w:t>
       </w:r>
       <w:r>
         <w:rPr>
           <w:sz w:val="24"/>
           <w:szCs w:val="24"/>
         </w:rPr>
-        <w:t>entered</w:t>
-      </w:r>
-      <w:r>
-        <w:rPr>
-          <w:sz w:val="24"/>
-          <w:szCs w:val="24"/>
-        </w:rPr>
-        <w:t xml:space="preserve"> is not in the </w:t>
-      </w:r>
-      <w:proofErr w:type="spellStart"/>
-      <w:r>
-        <w:rPr>
-          <w:sz w:val="24"/>
-          <w:szCs w:val="24"/>
-        </w:rPr>
-        <w:t>possible_inputs</w:t>
-      </w:r>
-      <w:proofErr w:type="spellEnd"/>
-      <w:r>
-        <w:rPr>
-          <w:sz w:val="24"/>
-          <w:szCs w:val="24"/>
-        </w:rPr>
-        <w:t xml:space="preserve"> list</w:t>
-      </w:r>
-      <w:r>
-        <w:rPr>
-          <w:sz w:val="24"/>
-          <w:szCs w:val="24"/>
-        </w:rPr>
-        <w:t xml:space="preserve">, if it is not then the function </w:t>
-      </w:r>
-      <w:r>
-        <w:rPr>
-          <w:sz w:val="24"/>
-          <w:szCs w:val="24"/>
-        </w:rPr>
-        <w:t>is calling</w:t>
-      </w:r>
-      <w:r>
-        <w:rPr>
-          <w:sz w:val="24"/>
-          <w:szCs w:val="24"/>
-        </w:rPr>
-        <w:t xml:space="preserve"> itself (recursion) and if the </w:t>
-      </w:r>
-      <w:proofErr w:type="spellStart"/>
-      <w:r>
-        <w:rPr>
-          <w:sz w:val="24"/>
-          <w:szCs w:val="24"/>
-        </w:rPr>
-        <w:t>project_state</w:t>
-      </w:r>
-      <w:proofErr w:type="spellEnd"/>
-      <w:r>
-        <w:rPr>
-          <w:sz w:val="24"/>
-          <w:szCs w:val="24"/>
-        </w:rPr>
-        <w:t xml:space="preserve"> is in the </w:t>
-      </w:r>
-      <w:proofErr w:type="spellStart"/>
-      <w:r>
-        <w:rPr>
-          <w:sz w:val="24"/>
-          <w:szCs w:val="24"/>
-        </w:rPr>
-        <w:t>possible_input</w:t>
-      </w:r>
-      <w:proofErr w:type="spellEnd"/>
-      <w:r>
-        <w:rPr>
-          <w:sz w:val="24"/>
-          <w:szCs w:val="24"/>
-        </w:rPr>
-        <w:t xml:space="preserve"> the `</w:t>
-      </w:r>
-      <w:proofErr w:type="spellStart"/>
-      <w:r>
-        <w:rPr>
-          <w:sz w:val="24"/>
-          <w:szCs w:val="24"/>
-        </w:rPr>
-        <w:t>statistics_list</w:t>
-      </w:r>
-      <w:proofErr w:type="spellEnd"/>
-      <w:r>
-        <w:rPr>
-          <w:sz w:val="24"/>
-          <w:szCs w:val="24"/>
-        </w:rPr>
-        <w:t>` is updated and then the following is returned : (</w:t>
-      </w:r>
-      <w:proofErr w:type="spellStart"/>
-      <w:r>
-        <w:rPr>
-          <w:sz w:val="24"/>
-          <w:szCs w:val="24"/>
-        </w:rPr>
-        <w:t>project_state</w:t>
-      </w:r>
-      <w:proofErr w:type="spellEnd"/>
-      <w:r>
-        <w:rPr>
-          <w:sz w:val="24"/>
-          <w:szCs w:val="24"/>
-        </w:rPr>
-        <w:t xml:space="preserve">, </w:t>
-      </w:r>
-      <w:proofErr w:type="spellStart"/>
-      <w:r>
-        <w:rPr>
-          <w:sz w:val="24"/>
-          <w:szCs w:val="24"/>
-        </w:rPr>
-        <w:t>statistics_list</w:t>
-      </w:r>
-      <w:proofErr w:type="spellEnd"/>
-      <w:r>
-        <w:rPr>
-          <w:sz w:val="24"/>
-          <w:szCs w:val="24"/>
-        </w:rPr>
-        <w:t xml:space="preserve">, </w:t>
-      </w:r>
-      <w:proofErr w:type="spellStart"/>
-      <w:r>
-        <w:rPr>
-          <w:sz w:val="24"/>
-          <w:szCs w:val="24"/>
-        </w:rPr>
-        <w:t>possible_inputs.index</w:t>
-      </w:r>
-      <w:proofErr w:type="spellEnd"/>
-      <w:r>
-        <w:rPr>
-          <w:sz w:val="24"/>
-          <w:szCs w:val="24"/>
-        </w:rPr>
-        <w:t>(</w:t>
-      </w:r>
-      <w:proofErr w:type="spellStart"/>
-      <w:r>
-        <w:rPr>
-          <w:sz w:val="24"/>
-          <w:szCs w:val="24"/>
-        </w:rPr>
-        <w:t>project_state</w:t>
-      </w:r>
-      <w:proofErr w:type="spellEnd"/>
-      <w:r>
-        <w:rPr>
-          <w:sz w:val="24"/>
-          <w:szCs w:val="24"/>
-        </w:rPr>
-        <w:t xml:space="preserve">)) =&gt; (The project state, the statistics list that is used for the </w:t>
-      </w:r>
-      <w:r>
-        <w:rPr>
-          <w:sz w:val="24"/>
-          <w:szCs w:val="24"/>
-        </w:rPr>
-        <w:t xml:space="preserve">choice `5`, the index of the project state in the list </w:t>
-      </w:r>
-      <w:proofErr w:type="spellStart"/>
-      <w:r>
-        <w:rPr>
-          <w:sz w:val="24"/>
-          <w:szCs w:val="24"/>
-        </w:rPr>
-        <w:t>possible_inputs</w:t>
-      </w:r>
-      <w:proofErr w:type="spellEnd"/>
-      <w:r>
-        <w:rPr>
-          <w:sz w:val="24"/>
-          <w:szCs w:val="24"/>
-        </w:rPr>
-        <w:t>)</w:t>
-      </w:r>
-      <w:r>
-        <w:rPr>
-          <w:sz w:val="24"/>
-          <w:szCs w:val="24"/>
-        </w:rPr>
         <w:t>, an example would be: [“ongoing”,[2,1,5],1]</w:t>
       </w:r>
     </w:p>
@@ -15271,20 +12576,12 @@
         </w:rPr>
       </w:pPr>
       <w:bookmarkStart w:id="26" w:name="_Toc152980163"/>
-      <w:proofErr w:type="spellStart"/>
       <w:r>
         <w:rPr>
           <w:color w:val="FF0000"/>
         </w:rPr>
         <w:lastRenderedPageBreak/>
-        <w:t>project_code_vertification</w:t>
-      </w:r>
-      <w:proofErr w:type="spellEnd"/>
-      <w:r>
-        <w:rPr>
-          <w:color w:val="FF0000"/>
-        </w:rPr>
-        <w:t>()</w:t>
+        <w:t>project_code_vertification()</w:t>
       </w:r>
       <w:bookmarkEnd w:id="26"/>
     </w:p>
@@ -15363,161 +12660,97 @@
           <w:sz w:val="24"/>
           <w:szCs w:val="24"/>
         </w:rPr>
-        <w:t>`</w:t>
-      </w:r>
-      <w:proofErr w:type="spellStart"/>
+        <w:t xml:space="preserve">`project_code_vertification()` is a function which uses </w:t>
+      </w:r>
       <w:r>
         <w:rPr>
           <w:sz w:val="24"/>
           <w:szCs w:val="24"/>
         </w:rPr>
-        <w:t>project_code_vertification</w:t>
-      </w:r>
-      <w:proofErr w:type="spellEnd"/>
+        <w:t>recursion</w:t>
+      </w:r>
       <w:r>
         <w:rPr>
           <w:sz w:val="24"/>
           <w:szCs w:val="24"/>
         </w:rPr>
-        <w:t xml:space="preserve">()` is a function which uses </w:t>
+        <w:t xml:space="preserve"> to make sure the project_code </w:t>
       </w:r>
       <w:r>
         <w:rPr>
           <w:sz w:val="24"/>
           <w:szCs w:val="24"/>
         </w:rPr>
-        <w:t>recursion</w:t>
+        <w:t>entered</w:t>
       </w:r>
       <w:r>
         <w:rPr>
           <w:sz w:val="24"/>
           <w:szCs w:val="24"/>
         </w:rPr>
-        <w:t xml:space="preserve"> to make sure the </w:t>
-      </w:r>
-      <w:proofErr w:type="spellStart"/>
+        <w:t xml:space="preserve"> does not </w:t>
+      </w:r>
       <w:r>
         <w:rPr>
           <w:sz w:val="24"/>
           <w:szCs w:val="24"/>
         </w:rPr>
-        <w:t>project_code</w:t>
-      </w:r>
-      <w:proofErr w:type="spellEnd"/>
+        <w:t>exist</w:t>
+      </w:r>
       <w:r>
         <w:rPr>
           <w:sz w:val="24"/>
           <w:szCs w:val="24"/>
         </w:rPr>
-        <w:t xml:space="preserve"> </w:t>
+        <w:t xml:space="preserve"> already. The parameters are `msg` which is the message that should be displayed to the user and `project_codes` which </w:t>
       </w:r>
       <w:r>
         <w:rPr>
           <w:sz w:val="24"/>
           <w:szCs w:val="24"/>
         </w:rPr>
-        <w:t>entered</w:t>
+        <w:t>is</w:t>
       </w:r>
       <w:r>
         <w:rPr>
           <w:sz w:val="24"/>
           <w:szCs w:val="24"/>
         </w:rPr>
-        <w:t xml:space="preserve"> does not </w:t>
+        <w:t xml:space="preserve"> the list of project_codes where the function checks if the </w:t>
       </w:r>
       <w:r>
         <w:rPr>
           <w:sz w:val="24"/>
           <w:szCs w:val="24"/>
         </w:rPr>
-        <w:t>exist</w:t>
+        <w:t>entered</w:t>
       </w:r>
       <w:r>
         <w:rPr>
           <w:sz w:val="24"/>
           <w:szCs w:val="24"/>
         </w:rPr>
-        <w:t xml:space="preserve"> already. The parameters are `msg` which is the message that should be displayed to the user and `</w:t>
-      </w:r>
-      <w:proofErr w:type="spellStart"/>
+        <w:t xml:space="preserve"> project code exists or not</w:t>
+      </w:r>
       <w:r>
         <w:rPr>
           <w:sz w:val="24"/>
           <w:szCs w:val="24"/>
         </w:rPr>
-        <w:t>project_codes</w:t>
-      </w:r>
-      <w:proofErr w:type="spellEnd"/>
+        <w:t xml:space="preserve">, and </w:t>
+      </w:r>
       <w:r>
         <w:rPr>
           <w:sz w:val="24"/>
           <w:szCs w:val="24"/>
         </w:rPr>
-        <w:t xml:space="preserve">` which </w:t>
+        <w:t>finally</w:t>
       </w:r>
       <w:r>
         <w:rPr>
           <w:sz w:val="24"/>
           <w:szCs w:val="24"/>
         </w:rPr>
-        <w:t>is</w:t>
-      </w:r>
-      <w:r>
-        <w:rPr>
-          <w:sz w:val="24"/>
-          <w:szCs w:val="24"/>
-        </w:rPr>
-        <w:t xml:space="preserve"> the list of </w:t>
-      </w:r>
-      <w:proofErr w:type="spellStart"/>
-      <w:r>
-        <w:rPr>
-          <w:sz w:val="24"/>
-          <w:szCs w:val="24"/>
-        </w:rPr>
-        <w:t>project_codes</w:t>
-      </w:r>
-      <w:proofErr w:type="spellEnd"/>
-      <w:r>
-        <w:rPr>
-          <w:sz w:val="24"/>
-          <w:szCs w:val="24"/>
-        </w:rPr>
-        <w:t xml:space="preserve"> where the function checks if the </w:t>
-      </w:r>
-      <w:r>
-        <w:rPr>
-          <w:sz w:val="24"/>
-          <w:szCs w:val="24"/>
-        </w:rPr>
-        <w:t>entered</w:t>
-      </w:r>
-      <w:r>
-        <w:rPr>
-          <w:sz w:val="24"/>
-          <w:szCs w:val="24"/>
-        </w:rPr>
-        <w:t xml:space="preserve"> project code exists or not</w:t>
-      </w:r>
-      <w:r>
-        <w:rPr>
-          <w:sz w:val="24"/>
-          <w:szCs w:val="24"/>
-        </w:rPr>
-        <w:t xml:space="preserve">, and </w:t>
-      </w:r>
-      <w:r>
-        <w:rPr>
-          <w:sz w:val="24"/>
-          <w:szCs w:val="24"/>
-        </w:rPr>
-        <w:t>finally</w:t>
-      </w:r>
-      <w:r>
-        <w:rPr>
-          <w:sz w:val="24"/>
-          <w:szCs w:val="24"/>
-        </w:rPr>
         <w:t xml:space="preserve"> if the project code does not exist it is returned.</w:t>
       </w:r>
     </w:p>
@@ -15529,19 +12762,11 @@
         </w:rPr>
       </w:pPr>
       <w:bookmarkStart w:id="28" w:name="_Toc152980164"/>
-      <w:proofErr w:type="spellStart"/>
       <w:r>
         <w:rPr>
           <w:color w:val="FF0000"/>
         </w:rPr>
-        <w:t>check_if_int</w:t>
-      </w:r>
-      <w:proofErr w:type="spellEnd"/>
-      <w:r>
-        <w:rPr>
-          <w:color w:val="FF0000"/>
-        </w:rPr>
-        <w:t>()</w:t>
+        <w:t>check_if_int()</w:t>
       </w:r>
       <w:bookmarkEnd w:id="28"/>
     </w:p>
@@ -15620,106 +12845,90 @@
           <w:sz w:val="24"/>
           <w:szCs w:val="24"/>
         </w:rPr>
-        <w:t>`</w:t>
-      </w:r>
-      <w:proofErr w:type="spellStart"/>
+        <w:t xml:space="preserve">`check_if_int()` function uses recursion with having 1 parameter `msg` which is what is displayed </w:t>
+      </w:r>
       <w:r>
         <w:rPr>
           <w:sz w:val="24"/>
           <w:szCs w:val="24"/>
         </w:rPr>
-        <w:t>check_if_int</w:t>
-      </w:r>
-      <w:proofErr w:type="spellEnd"/>
+        <w:t>to the u</w:t>
+      </w:r>
       <w:r>
         <w:rPr>
           <w:sz w:val="24"/>
           <w:szCs w:val="24"/>
         </w:rPr>
-        <w:t xml:space="preserve">()` function uses recursion with having 1 parameter `msg` which is what is displayed </w:t>
+        <w:t xml:space="preserve">ser then the message is displayed and the function tries to return the message </w:t>
       </w:r>
       <w:r>
         <w:rPr>
           <w:sz w:val="24"/>
           <w:szCs w:val="24"/>
         </w:rPr>
-        <w:t>to the u</w:t>
+        <w:t>by</w:t>
       </w:r>
       <w:r>
         <w:rPr>
           <w:sz w:val="24"/>
           <w:szCs w:val="24"/>
         </w:rPr>
-        <w:t xml:space="preserve">ser then the message is displayed and the function tries to return the message </w:t>
+        <w:t xml:space="preserve"> trying to convert the </w:t>
       </w:r>
       <w:r>
         <w:rPr>
           <w:sz w:val="24"/>
           <w:szCs w:val="24"/>
         </w:rPr>
-        <w:t>by</w:t>
+        <w:t>inputted</w:t>
       </w:r>
       <w:r>
         <w:rPr>
           <w:sz w:val="24"/>
           <w:szCs w:val="24"/>
         </w:rPr>
-        <w:t xml:space="preserve"> trying to convert the </w:t>
+        <w:t xml:space="preserve"> data into </w:t>
       </w:r>
       <w:r>
         <w:rPr>
           <w:sz w:val="24"/>
           <w:szCs w:val="24"/>
         </w:rPr>
-        <w:t>inputted</w:t>
+        <w:t>an</w:t>
       </w:r>
       <w:r>
         <w:rPr>
           <w:sz w:val="24"/>
           <w:szCs w:val="24"/>
         </w:rPr>
-        <w:t xml:space="preserve"> data into </w:t>
+        <w:t xml:space="preserve"> integer and if an error is caused then a message saying “The msg </w:t>
       </w:r>
       <w:r>
         <w:rPr>
           <w:sz w:val="24"/>
           <w:szCs w:val="24"/>
         </w:rPr>
-        <w:t>an</w:t>
+        <w:t>entered</w:t>
       </w:r>
       <w:r>
         <w:rPr>
           <w:sz w:val="24"/>
           <w:szCs w:val="24"/>
         </w:rPr>
-        <w:t xml:space="preserve"> integer and if an error is caused then a message saying “The msg </w:t>
+        <w:t xml:space="preserve"> was not an integer” is displayed and then the function calls </w:t>
       </w:r>
       <w:r>
         <w:rPr>
           <w:sz w:val="24"/>
           <w:szCs w:val="24"/>
         </w:rPr>
-        <w:t>entered</w:t>
+        <w:t>itself</w:t>
       </w:r>
       <w:r>
         <w:rPr>
           <w:sz w:val="24"/>
           <w:szCs w:val="24"/>
         </w:rPr>
-        <w:t xml:space="preserve"> was not an integer” is displayed and then the function calls </w:t>
-      </w:r>
-      <w:r>
-        <w:rPr>
-          <w:sz w:val="24"/>
-          <w:szCs w:val="24"/>
-        </w:rPr>
-        <w:t>itself</w:t>
-      </w:r>
-      <w:r>
-        <w:rPr>
-          <w:sz w:val="24"/>
-          <w:szCs w:val="24"/>
-        </w:rPr>
         <w:t xml:space="preserve"> (recursion).</w:t>
       </w:r>
     </w:p>
@@ -15738,6 +12947,31 @@
           <w:color w:val="FF0000"/>
         </w:rPr>
         <w:lastRenderedPageBreak/>
+        <w:t>Main Functions</w:t>
+      </w:r>
+    </w:p>
+    <w:p>
+      <w:pPr>
+        <w:pStyle w:val="Heading2"/>
+        <w:rPr>
+          <w:rFonts w:ascii="Times New Roman" w:hAnsi="Times New Roman" w:cs="Times New Roman"/>
+          <w:color w:val="FF0000"/>
+        </w:rPr>
+      </w:pPr>
+    </w:p>
+    <w:p>
+      <w:pPr>
+        <w:pStyle w:val="Heading2"/>
+        <w:rPr>
+          <w:rFonts w:ascii="Times New Roman" w:hAnsi="Times New Roman" w:cs="Times New Roman"/>
+          <w:color w:val="FF0000"/>
+        </w:rPr>
+      </w:pPr>
+      <w:r>
+        <w:rPr>
+          <w:rFonts w:ascii="Times New Roman" w:hAnsi="Times New Roman" w:cs="Times New Roman"/>
+          <w:color w:val="FF0000"/>
+        </w:rPr>
         <w:t>Explanation</w:t>
       </w:r>
       <w:bookmarkEnd w:id="30"/>
@@ -15873,23 +13107,7 @@
         <w:t>is</w:t>
       </w:r>
       <w:r>
-        <w:t xml:space="preserve"> directed through a function `</w:t>
-      </w:r>
-      <w:proofErr w:type="spellStart"/>
-      <w:r>
-        <w:t>project_code_vertification</w:t>
-      </w:r>
-      <w:proofErr w:type="spellEnd"/>
-      <w:r>
-        <w:t>()` which makes sure that the project code is unique, for the start date and expected end date, function `</w:t>
-      </w:r>
-      <w:proofErr w:type="spellStart"/>
-      <w:r>
-        <w:t>date_vertification</w:t>
-      </w:r>
-      <w:proofErr w:type="spellEnd"/>
-      <w:r>
-        <w:t xml:space="preserve">()` is used </w:t>
+        <w:t xml:space="preserve"> directed through a function `project_code_vertification()` which makes sure that the project code is unique, for the start date and expected end date, function `date_vertification()` is used </w:t>
       </w:r>
       <w:r>
         <w:t xml:space="preserve">which makes sure the date </w:t>
@@ -15900,13 +13118,8 @@
       <w:r>
         <w:t xml:space="preserve"> is in the correct format of MM/DD/YYYY. When asking the user for the project status it is passed through a function `</w:t>
       </w:r>
-      <w:proofErr w:type="spellStart"/>
-      <w:r>
-        <w:t>project_status_vertification</w:t>
-      </w:r>
-      <w:proofErr w:type="spellEnd"/>
-      <w:r>
-        <w:t xml:space="preserve">()` which checks whether the status </w:t>
+      <w:r>
+        <w:t xml:space="preserve">project_status_vertification()` which checks whether the status </w:t>
       </w:r>
       <w:r>
         <w:t>entered</w:t>
@@ -16010,15 +13223,7 @@
         <w:t xml:space="preserve">When the user enters the choice `2` the program asks for the project code which needs to be removed, and it makes sure that the project code </w:t>
       </w:r>
       <w:r>
-        <w:t>exists in the list `</w:t>
-      </w:r>
-      <w:proofErr w:type="spellStart"/>
-      <w:r>
-        <w:t>project_names</w:t>
-      </w:r>
-      <w:proofErr w:type="spellEnd"/>
-      <w:r>
-        <w:t>`.</w:t>
+        <w:t>exists in the list `project_names`.</w:t>
       </w:r>
     </w:p>
     <w:p>
@@ -16128,15 +13333,7 @@
         <w:t xml:space="preserve"> the choice `3` the user is asked for the number of workers that they want to add and </w:t>
       </w:r>
       <w:r>
-        <w:t>the function `</w:t>
-      </w:r>
-      <w:proofErr w:type="spellStart"/>
-      <w:r>
-        <w:t>check_if_it</w:t>
-      </w:r>
-      <w:proofErr w:type="spellEnd"/>
-      <w:r>
-        <w:t xml:space="preserve">()` is used to make sure the user enters </w:t>
+        <w:t xml:space="preserve">the function `check_if_it()` is used to make sure the user enters </w:t>
       </w:r>
       <w:r>
         <w:t>an</w:t>
@@ -16246,42 +13443,13 @@
         <w:t>Project Status</w:t>
       </w:r>
       <w:r>
-        <w:t xml:space="preserve"> which uses functions such as `</w:t>
-      </w:r>
-      <w:proofErr w:type="spellStart"/>
-      <w:r>
-        <w:t>date_vertification</w:t>
-      </w:r>
-      <w:proofErr w:type="spellEnd"/>
-      <w:r>
-        <w:t>()`, `</w:t>
-      </w:r>
-      <w:proofErr w:type="spellStart"/>
-      <w:r>
-        <w:t>check_if_int</w:t>
-      </w:r>
-      <w:proofErr w:type="spellEnd"/>
-      <w:r>
-        <w:t>()` and `</w:t>
-      </w:r>
-      <w:proofErr w:type="spellStart"/>
-      <w:r>
-        <w:t>project_status_vertification</w:t>
-      </w:r>
-      <w:proofErr w:type="spellEnd"/>
-      <w:r>
-        <w:t>()`</w:t>
+        <w:t xml:space="preserve"> which uses functions such as `date_vertification()`, `check_if_int()` and `project_status_vertification()`</w:t>
       </w:r>
       <w:r>
         <w:t>, and this updates the data in the main list `</w:t>
       </w:r>
-      <w:proofErr w:type="spellStart"/>
-      <w:r>
-        <w:t>all_projects</w:t>
-      </w:r>
-      <w:proofErr w:type="spellEnd"/>
-      <w:r>
-        <w:t>`</w:t>
+      <w:r>
+        <w:t>all_projects`</w:t>
       </w:r>
     </w:p>
     <w:p>
@@ -19946,21 +17114,7 @@
               <w:rPr>
                 <w:rFonts w:ascii="Times New Roman" w:hAnsi="Times New Roman" w:cs="Times New Roman"/>
               </w:rPr>
-              <w:t>“</w:t>
-            </w:r>
-            <w:proofErr w:type="spellStart"/>
-            <w:r>
-              <w:rPr>
-                <w:rFonts w:ascii="Times New Roman" w:hAnsi="Times New Roman" w:cs="Times New Roman"/>
-              </w:rPr>
-              <w:t>ongone</w:t>
-            </w:r>
-            <w:proofErr w:type="spellEnd"/>
-            <w:r>
-              <w:rPr>
-                <w:rFonts w:ascii="Times New Roman" w:hAnsi="Times New Roman" w:cs="Times New Roman"/>
-              </w:rPr>
-              <w:t>”</w:t>
+              <w:t>“ongone”</w:t>
             </w:r>
           </w:p>
         </w:tc>
@@ -29516,15 +26670,12 @@
         <w:jc w:val="center"/>
       </w:pPr>
       <w:r>
-        <w:rPr>
-          <w:noProof/>
-        </w:rPr>
         <w:lastRenderedPageBreak/>
         <w:drawing>
-          <wp:inline distT="0" distB="0" distL="0" distR="0" wp14:anchorId="0ED36826" wp14:editId="51076DC9">
-            <wp:extent cx="5486400" cy="2442210"/>
-            <wp:effectExtent l="0" t="0" r="0" b="0"/>
-            <wp:docPr id="445878818" name="Picture 1" descr="A screenshot of a computer program&#10;&#10;Description automatically generated"/>
+          <wp:inline distT="0" distB="0" distL="0" distR="0" wp14:anchorId="3E06A546" wp14:editId="028308CF">
+            <wp:extent cx="5220429" cy="2486372"/>
+            <wp:effectExtent l="0" t="0" r="0" b="9525"/>
+            <wp:docPr id="1625172901" name="Picture 1" descr="A computer screen with white text&#10;&#10;Description automatically generated"/>
             <wp:cNvGraphicFramePr>
               <a:graphicFrameLocks xmlns:a="http://schemas.openxmlformats.org/drawingml/2006/main" noChangeAspect="1"/>
             </wp:cNvGraphicFramePr>
@@ -29532,7 +26683,7 @@
               <a:graphicData uri="http://schemas.openxmlformats.org/drawingml/2006/picture">
                 <pic:pic xmlns:pic="http://schemas.openxmlformats.org/drawingml/2006/picture">
                   <pic:nvPicPr>
-                    <pic:cNvPr id="445878818" name="Picture 1" descr="A screenshot of a computer program&#10;&#10;Description automatically generated"/>
+                    <pic:cNvPr id="1625172901" name="Picture 1" descr="A computer screen with white text&#10;&#10;Description automatically generated"/>
                     <pic:cNvPicPr/>
                   </pic:nvPicPr>
                   <pic:blipFill>
@@ -29544,7 +26695,7 @@
                   <pic:spPr>
                     <a:xfrm>
                       <a:off x="0" y="0"/>
-                      <a:ext cx="5486400" cy="2442210"/>
+                      <a:ext cx="5220429" cy="2486372"/>
                     </a:xfrm>
                     <a:prstGeom prst="rect">
                       <a:avLst/>
@@ -30302,55 +27453,43 @@
               <w:rPr>
                 <w:rFonts w:ascii="Times New Roman" w:hAnsi="Times New Roman" w:cs="Times New Roman"/>
               </w:rPr>
-              <w:t>“</w:t>
-            </w:r>
-            <w:r>
-              <w:rPr>
-                <w:rFonts w:ascii="Times New Roman" w:hAnsi="Times New Roman" w:cs="Times New Roman"/>
-              </w:rPr>
-              <w:t>yes</w:t>
-            </w:r>
-            <w:r>
-              <w:rPr>
-                <w:rFonts w:ascii="Times New Roman" w:hAnsi="Times New Roman" w:cs="Times New Roman"/>
-              </w:rPr>
-              <w:t>”</w:t>
-            </w:r>
-          </w:p>
-        </w:tc>
-        <w:tc>
-          <w:tcPr>
-            <w:tcW w:w="1726" w:type="dxa"/>
-          </w:tcPr>
-          <w:p>
-            <w:pPr>
-              <w:rPr>
-                <w:rFonts w:ascii="Times New Roman" w:hAnsi="Times New Roman" w:cs="Times New Roman"/>
-              </w:rPr>
-            </w:pPr>
-            <w:r>
-              <w:rPr>
-                <w:rFonts w:ascii="Times New Roman" w:hAnsi="Times New Roman" w:cs="Times New Roman"/>
-              </w:rPr>
-              <w:t>“The project was not updated”</w:t>
-            </w:r>
-          </w:p>
-        </w:tc>
-        <w:tc>
-          <w:tcPr>
-            <w:tcW w:w="1726" w:type="dxa"/>
-          </w:tcPr>
-          <w:p>
-            <w:pPr>
-              <w:rPr>
-                <w:rFonts w:ascii="Times New Roman" w:hAnsi="Times New Roman" w:cs="Times New Roman"/>
-              </w:rPr>
-            </w:pPr>
-            <w:r>
-              <w:rPr>
-                <w:rFonts w:ascii="Times New Roman" w:hAnsi="Times New Roman" w:cs="Times New Roman"/>
-              </w:rPr>
-              <w:t>“The project was not updated”</w:t>
+              <w:t>“yes”</w:t>
+            </w:r>
+          </w:p>
+        </w:tc>
+        <w:tc>
+          <w:tcPr>
+            <w:tcW w:w="1726" w:type="dxa"/>
+          </w:tcPr>
+          <w:p>
+            <w:pPr>
+              <w:rPr>
+                <w:rFonts w:ascii="Times New Roman" w:hAnsi="Times New Roman" w:cs="Times New Roman"/>
+              </w:rPr>
+            </w:pPr>
+            <w:r>
+              <w:rPr>
+                <w:rFonts w:ascii="Times New Roman" w:hAnsi="Times New Roman" w:cs="Times New Roman"/>
+              </w:rPr>
+              <w:t>“Project details updated successfully (True)”</w:t>
+            </w:r>
+          </w:p>
+        </w:tc>
+        <w:tc>
+          <w:tcPr>
+            <w:tcW w:w="1726" w:type="dxa"/>
+          </w:tcPr>
+          <w:p>
+            <w:pPr>
+              <w:rPr>
+                <w:rFonts w:ascii="Times New Roman" w:hAnsi="Times New Roman" w:cs="Times New Roman"/>
+              </w:rPr>
+            </w:pPr>
+            <w:r>
+              <w:rPr>
+                <w:rFonts w:ascii="Times New Roman" w:hAnsi="Times New Roman" w:cs="Times New Roman"/>
+              </w:rPr>
+              <w:t>“Project details updated successfully (True)”</w:t>
             </w:r>
           </w:p>
         </w:tc>
@@ -31694,14 +28833,7 @@
               <w:rPr>
                 <w:rFonts w:ascii="Times New Roman" w:hAnsi="Times New Roman" w:cs="Times New Roman"/>
               </w:rPr>
-              <w:t>“</w:t>
-            </w:r>
-            <w:proofErr w:type="spellStart"/>
-            <w:r>
-              <w:rPr>
-                <w:rFonts w:ascii="Times New Roman" w:hAnsi="Times New Roman" w:cs="Times New Roman"/>
-              </w:rPr>
-              <w:t xml:space="preserve">on </w:t>
+              <w:t xml:space="preserve">“on </w:t>
             </w:r>
             <w:r>
               <w:rPr>
@@ -31709,7 +28841,6 @@
               </w:rPr>
               <w:t>going</w:t>
             </w:r>
-            <w:proofErr w:type="spellEnd"/>
             <w:r>
               <w:rPr>
                 <w:rFonts w:ascii="Times New Roman" w:hAnsi="Times New Roman" w:cs="Times New Roman"/>
@@ -36295,6 +33426,25 @@
 </file>
 
 <file path=customXml/item1.xml><?xml version="1.0" encoding="utf-8"?>
+<p:properties xmlns:p="http://schemas.microsoft.com/office/2006/metadata/properties" xmlns:xsi="http://www.w3.org/2001/XMLSchema-instance" xmlns:pc="http://schemas.microsoft.com/office/infopath/2007/PartnerControls">
+  <documentManagement/>
+</p:properties>
+</file>
+
+<file path=customXml/item2.xml><?xml version="1.0" encoding="utf-8"?>
+<b:Sources xmlns:b="http://schemas.openxmlformats.org/officeDocument/2006/bibliography" xmlns="http://schemas.openxmlformats.org/officeDocument/2006/bibliography" SelectedStyle="\APASixthEditionOfficeOnline.xsl" StyleName="APA" Version="6"/>
+</file>
+
+<file path=customXml/item3.xml><?xml version="1.0" encoding="utf-8"?>
+<?mso-contentType ?>
+<FormTemplates xmlns="http://schemas.microsoft.com/sharepoint/v3/contenttype/forms">
+  <Display>DocumentLibraryForm</Display>
+  <Edit>DocumentLibraryForm</Edit>
+  <New>DocumentLibraryForm</New>
+</FormTemplates>
+</file>
+
+<file path=customXml/item4.xml><?xml version="1.0" encoding="utf-8"?>
 <ct:contentTypeSchema xmlns:ct="http://schemas.microsoft.com/office/2006/metadata/contentType" xmlns:ma="http://schemas.microsoft.com/office/2006/metadata/properties/metaAttributes" ct:_="" ma:_="" ma:contentTypeName="Document" ma:contentTypeID="0x0101009210869F0E0FF34D8B213522CB56D4B7" ma:contentTypeVersion="3" ma:contentTypeDescription="Create a new document." ma:contentTypeScope="" ma:versionID="d9db4595d8fc2fba0e670f776c47ff88">
   <xsd:schema xmlns:xsd="http://www.w3.org/2001/XMLSchema" xmlns:xs="http://www.w3.org/2001/XMLSchema" xmlns:p="http://schemas.microsoft.com/office/2006/metadata/properties" xmlns:ns3="142814c0-0cf3-40ee-8963-866b9c9d2a8b" targetNamespace="http://schemas.microsoft.com/office/2006/metadata/properties" ma:root="true" ma:fieldsID="93cc72902b615e1e9d9085b50627c925" ns3:_="">
     <xsd:import namespace="142814c0-0cf3-40ee-8963-866b9c9d2a8b"/>
@@ -36432,26 +33582,32 @@
 </ct:contentTypeSchema>
 </file>
 
-<file path=customXml/item2.xml><?xml version="1.0" encoding="utf-8"?>
-<p:properties xmlns:p="http://schemas.microsoft.com/office/2006/metadata/properties" xmlns:xsi="http://www.w3.org/2001/XMLSchema-instance" xmlns:pc="http://schemas.microsoft.com/office/infopath/2007/PartnerControls">
-  <documentManagement/>
-</p:properties>
+<file path=customXml/itemProps1.xml><?xml version="1.0" encoding="utf-8"?>
+<ds:datastoreItem xmlns:ds="http://schemas.openxmlformats.org/officeDocument/2006/customXml" ds:itemID="{CFE235B7-C4D5-4625-A666-B07384392462}">
+  <ds:schemaRefs>
+    <ds:schemaRef ds:uri="http://schemas.microsoft.com/office/2006/metadata/properties"/>
+    <ds:schemaRef ds:uri="http://schemas.microsoft.com/office/infopath/2007/PartnerControls"/>
+  </ds:schemaRefs>
+</ds:datastoreItem>
 </file>
 
-<file path=customXml/item3.xml><?xml version="1.0" encoding="utf-8"?>
-<?mso-contentType ?>
-<FormTemplates xmlns="http://schemas.microsoft.com/sharepoint/v3/contenttype/forms">
-  <Display>DocumentLibraryForm</Display>
-  <Edit>DocumentLibraryForm</Edit>
-  <New>DocumentLibraryForm</New>
-</FormTemplates>
+<file path=customXml/itemProps2.xml><?xml version="1.0" encoding="utf-8"?>
+<ds:datastoreItem xmlns:ds="http://schemas.openxmlformats.org/officeDocument/2006/customXml" ds:itemID="{DFD38EFC-A7B8-41C1-A38D-AEEB71F97229}">
+  <ds:schemaRefs>
+    <ds:schemaRef ds:uri="http://schemas.openxmlformats.org/officeDocument/2006/bibliography"/>
+  </ds:schemaRefs>
+</ds:datastoreItem>
 </file>
 
-<file path=customXml/item4.xml><?xml version="1.0" encoding="utf-8"?>
-<b:Sources xmlns:b="http://schemas.openxmlformats.org/officeDocument/2006/bibliography" xmlns="http://schemas.openxmlformats.org/officeDocument/2006/bibliography" SelectedStyle="\APASixthEditionOfficeOnline.xsl" StyleName="APA" Version="6"/>
+<file path=customXml/itemProps3.xml><?xml version="1.0" encoding="utf-8"?>
+<ds:datastoreItem xmlns:ds="http://schemas.openxmlformats.org/officeDocument/2006/customXml" ds:itemID="{AF183D43-430F-4A85-B8A3-8CF090C86A3B}">
+  <ds:schemaRefs>
+    <ds:schemaRef ds:uri="http://schemas.microsoft.com/sharepoint/v3/contenttype/forms"/>
+  </ds:schemaRefs>
+</ds:datastoreItem>
 </file>
 
-<file path=customXml/itemProps1.xml><?xml version="1.0" encoding="utf-8"?>
+<file path=customXml/itemProps4.xml><?xml version="1.0" encoding="utf-8"?>
 <ds:datastoreItem xmlns:ds="http://schemas.openxmlformats.org/officeDocument/2006/customXml" ds:itemID="{113F4D8F-3733-4298-A58E-29749364C8CE}">
   <ds:schemaRefs>
     <ds:schemaRef ds:uri="http://schemas.microsoft.com/office/2006/metadata/contentType"/>
@@ -36467,29 +33623,4 @@
     <ds:schemaRef ds:uri="http://schemas.microsoft.com/internal/obd"/>
   </ds:schemaRefs>
 </ds:datastoreItem>
-</file>
-
-<file path=customXml/itemProps2.xml><?xml version="1.0" encoding="utf-8"?>
-<ds:datastoreItem xmlns:ds="http://schemas.openxmlformats.org/officeDocument/2006/customXml" ds:itemID="{CFE235B7-C4D5-4625-A666-B07384392462}">
-  <ds:schemaRefs>
-    <ds:schemaRef ds:uri="http://schemas.microsoft.com/office/2006/metadata/properties"/>
-    <ds:schemaRef ds:uri="http://schemas.microsoft.com/office/infopath/2007/PartnerControls"/>
-  </ds:schemaRefs>
-</ds:datastoreItem>
-</file>
-
-<file path=customXml/itemProps3.xml><?xml version="1.0" encoding="utf-8"?>
-<ds:datastoreItem xmlns:ds="http://schemas.openxmlformats.org/officeDocument/2006/customXml" ds:itemID="{AF183D43-430F-4A85-B8A3-8CF090C86A3B}">
-  <ds:schemaRefs>
-    <ds:schemaRef ds:uri="http://schemas.microsoft.com/sharepoint/v3/contenttype/forms"/>
-  </ds:schemaRefs>
-</ds:datastoreItem>
-</file>
-
-<file path=customXml/itemProps4.xml><?xml version="1.0" encoding="utf-8"?>
-<ds:datastoreItem xmlns:ds="http://schemas.openxmlformats.org/officeDocument/2006/customXml" ds:itemID="{DFD38EFC-A7B8-41C1-A38D-AEEB71F97229}">
-  <ds:schemaRefs>
-    <ds:schemaRef ds:uri="http://schemas.openxmlformats.org/officeDocument/2006/bibliography"/>
-  </ds:schemaRefs>
-</ds:datastoreItem>
 </file>
--- a/Report/20231264_final.docx
+++ b/Report/20231264_final.docx
@@ -12946,8 +12946,105 @@
           <w:rFonts w:ascii="Times New Roman" w:hAnsi="Times New Roman" w:cs="Times New Roman"/>
           <w:color w:val="FF0000"/>
         </w:rPr>
+        <w:t>Helper</w:t>
+      </w:r>
+      <w:r>
+        <w:rPr>
+          <w:rFonts w:ascii="Times New Roman" w:hAnsi="Times New Roman" w:cs="Times New Roman"/>
+          <w:color w:val="FF0000"/>
+        </w:rPr>
+        <w:t xml:space="preserve"> Functions</w:t>
+      </w:r>
+    </w:p>
+    <w:p>
+      <w:pPr>
+        <w:pStyle w:val="Heading3"/>
+        <w:rPr>
+          <w:color w:val="FF0000"/>
+        </w:rPr>
+      </w:pPr>
+      <w:r>
+        <w:rPr>
+          <w:color w:val="FF0000"/>
+        </w:rPr>
+        <w:t>m</w:t>
+      </w:r>
+      <w:r>
+        <w:rPr>
+          <w:color w:val="FF0000"/>
+        </w:rPr>
+        <w:t>ain()</w:t>
+      </w:r>
+    </w:p>
+    <w:p/>
+    <w:p>
+      <w:pPr>
+        <w:keepNext/>
+      </w:pPr>
+      <w:r>
         <w:lastRenderedPageBreak/>
-        <w:t>Main Functions</w:t>
+        <w:drawing>
+          <wp:inline distT="0" distB="0" distL="0" distR="0" wp14:anchorId="4159DB9F" wp14:editId="173CE8C9">
+            <wp:extent cx="5486400" cy="4006850"/>
+            <wp:effectExtent l="0" t="0" r="0" b="0"/>
+            <wp:docPr id="327614639" name="Picture 1" descr="A screenshot of a computer program&#10;&#10;Description automatically generated"/>
+            <wp:cNvGraphicFramePr>
+              <a:graphicFrameLocks xmlns:a="http://schemas.openxmlformats.org/drawingml/2006/main" noChangeAspect="1"/>
+            </wp:cNvGraphicFramePr>
+            <a:graphic xmlns:a="http://schemas.openxmlformats.org/drawingml/2006/main">
+              <a:graphicData uri="http://schemas.openxmlformats.org/drawingml/2006/picture">
+                <pic:pic xmlns:pic="http://schemas.openxmlformats.org/drawingml/2006/picture">
+                  <pic:nvPicPr>
+                    <pic:cNvPr id="327614639" name="Picture 1" descr="A screenshot of a computer program&#10;&#10;Description automatically generated"/>
+                    <pic:cNvPicPr/>
+                  </pic:nvPicPr>
+                  <pic:blipFill>
+                    <a:blip r:embed="rId18"/>
+                    <a:stretch>
+                      <a:fillRect/>
+                    </a:stretch>
+                  </pic:blipFill>
+                  <pic:spPr>
+                    <a:xfrm>
+                      <a:off x="0" y="0"/>
+                      <a:ext cx="5486400" cy="4006850"/>
+                    </a:xfrm>
+                    <a:prstGeom prst="rect">
+                      <a:avLst/>
+                    </a:prstGeom>
+                  </pic:spPr>
+                </pic:pic>
+              </a:graphicData>
+            </a:graphic>
+          </wp:inline>
+        </w:drawing>
+      </w:r>
+    </w:p>
+    <w:p>
+      <w:pPr>
+        <w:pStyle w:val="Caption"/>
+      </w:pPr>
+      <w:r>
+        <w:t xml:space="preserve">Figure </w:t>
+      </w:r>
+      <w:fldSimple w:instr=" SEQ Figure \* ARABIC ">
+        <w:r>
+          <w:rPr>
+            <w:noProof/>
+          </w:rPr>
+          <w:t>6</w:t>
+        </w:r>
+      </w:fldSimple>
+    </w:p>
+    <w:p>
+      <w:r>
+        <w:t>The `menu()` function displays the main_menu and asks the user to enter their choice. But also it allows the user to be redirected with the use of the parameters `redirect` and `to`</w:t>
+      </w:r>
+      <w:r>
+        <w:t xml:space="preserve"> where the `redirect` parameter which is an Boolean </w:t>
+      </w:r>
+      <w:r>
+        <w:t>and if True then instead of the main and the returned value if the `to` parameter instead of asking the user for an input.</w:t>
       </w:r>
     </w:p>
     <w:p>
@@ -12958,20 +13055,12 @@
           <w:color w:val="FF0000"/>
         </w:rPr>
       </w:pPr>
-    </w:p>
-    <w:p>
-      <w:pPr>
-        <w:pStyle w:val="Heading2"/>
+      <w:r>
         <w:rPr>
           <w:rFonts w:ascii="Times New Roman" w:hAnsi="Times New Roman" w:cs="Times New Roman"/>
           <w:color w:val="FF0000"/>
         </w:rPr>
-      </w:pPr>
-      <w:r>
-        <w:rPr>
-          <w:rFonts w:ascii="Times New Roman" w:hAnsi="Times New Roman" w:cs="Times New Roman"/>
-          <w:color w:val="FF0000"/>
-        </w:rPr>
+        <w:lastRenderedPageBreak/>
         <w:t>Explanation</w:t>
       </w:r>
       <w:bookmarkEnd w:id="30"/>
@@ -13060,7 +13149,7 @@
                     <pic:cNvPicPr/>
                   </pic:nvPicPr>
                   <pic:blipFill>
-                    <a:blip r:embed="rId18"/>
+                    <a:blip r:embed="rId19"/>
                     <a:stretch>
                       <a:fillRect/>
                     </a:stretch>
@@ -13094,7 +13183,7 @@
           <w:rPr>
             <w:noProof/>
           </w:rPr>
-          <w:t>6</w:t>
+          <w:t>7</w:t>
         </w:r>
         <w:bookmarkEnd w:id="32"/>
       </w:fldSimple>
@@ -13179,7 +13268,7 @@
                     <pic:cNvPicPr/>
                   </pic:nvPicPr>
                   <pic:blipFill>
-                    <a:blip r:embed="rId19"/>
+                    <a:blip r:embed="rId20"/>
                     <a:stretch>
                       <a:fillRect/>
                     </a:stretch>
@@ -13213,7 +13302,7 @@
           <w:rPr>
             <w:noProof/>
           </w:rPr>
-          <w:t>7</w:t>
+          <w:t>8</w:t>
         </w:r>
         <w:bookmarkEnd w:id="34"/>
       </w:fldSimple>
@@ -13283,7 +13372,7 @@
                     <pic:cNvPicPr/>
                   </pic:nvPicPr>
                   <pic:blipFill>
-                    <a:blip r:embed="rId20"/>
+                    <a:blip r:embed="rId21"/>
                     <a:stretch>
                       <a:fillRect/>
                     </a:stretch>
@@ -13317,7 +13406,7 @@
           <w:rPr>
             <w:noProof/>
           </w:rPr>
-          <w:t>8</w:t>
+          <w:t>9</w:t>
         </w:r>
         <w:bookmarkEnd w:id="36"/>
       </w:fldSimple>
@@ -13384,7 +13473,7 @@
                     <pic:cNvPicPr/>
                   </pic:nvPicPr>
                   <pic:blipFill>
-                    <a:blip r:embed="rId21"/>
+                    <a:blip r:embed="rId22"/>
                     <a:stretch>
                       <a:fillRect/>
                     </a:stretch>
@@ -13418,7 +13507,7 @@
           <w:rPr>
             <w:noProof/>
           </w:rPr>
-          <w:t>9</w:t>
+          <w:t>10</w:t>
         </w:r>
         <w:bookmarkEnd w:id="38"/>
       </w:fldSimple>
@@ -13495,7 +13584,7 @@
                     <pic:cNvPicPr/>
                   </pic:nvPicPr>
                   <pic:blipFill>
-                    <a:blip r:embed="rId22"/>
+                    <a:blip r:embed="rId23"/>
                     <a:stretch>
                       <a:fillRect/>
                     </a:stretch>
@@ -13529,7 +13618,7 @@
           <w:rPr>
             <w:noProof/>
           </w:rPr>
-          <w:t>10</w:t>
+          <w:t>11</w:t>
         </w:r>
         <w:bookmarkEnd w:id="40"/>
       </w:fldSimple>
@@ -13608,7 +13697,7 @@
                     <pic:cNvPicPr/>
                   </pic:nvPicPr>
                   <pic:blipFill>
-                    <a:blip r:embed="rId23"/>
+                    <a:blip r:embed="rId24"/>
                     <a:stretch>
                       <a:fillRect/>
                     </a:stretch>
@@ -13650,7 +13739,7 @@
                     <pic:cNvPicPr/>
                   </pic:nvPicPr>
                   <pic:blipFill>
-                    <a:blip r:embed="rId24"/>
+                    <a:blip r:embed="rId25"/>
                     <a:stretch>
                       <a:fillRect/>
                     </a:stretch>
@@ -14193,104 +14282,6 @@
                 <pic:pic xmlns:pic="http://schemas.openxmlformats.org/drawingml/2006/picture">
                   <pic:nvPicPr>
                     <pic:cNvPr id="2042674259" name=""/>
-                    <pic:cNvPicPr/>
-                  </pic:nvPicPr>
-                  <pic:blipFill>
-                    <a:blip r:embed="rId25"/>
-                    <a:stretch>
-                      <a:fillRect/>
-                    </a:stretch>
-                  </pic:blipFill>
-                  <pic:spPr>
-                    <a:xfrm>
-                      <a:off x="0" y="0"/>
-                      <a:ext cx="5486400" cy="2950210"/>
-                    </a:xfrm>
-                    <a:prstGeom prst="rect">
-                      <a:avLst/>
-                    </a:prstGeom>
-                  </pic:spPr>
-                </pic:pic>
-              </a:graphicData>
-            </a:graphic>
-          </wp:inline>
-        </w:drawing>
-      </w:r>
-    </w:p>
-    <w:p>
-      <w:pPr>
-        <w:pStyle w:val="Caption"/>
-        <w:rPr>
-          <w:rFonts w:ascii="Times New Roman" w:hAnsi="Times New Roman" w:cs="Times New Roman"/>
-        </w:rPr>
-      </w:pPr>
-      <w:bookmarkStart w:id="44" w:name="_Toc152931876"/>
-      <w:bookmarkStart w:id="45" w:name="_Toc152980252"/>
-      <w:r>
-        <w:rPr>
-          <w:rFonts w:ascii="Times New Roman" w:hAnsi="Times New Roman" w:cs="Times New Roman"/>
-        </w:rPr>
-        <w:t xml:space="preserve">Figure </w:t>
-      </w:r>
-      <w:r>
-        <w:rPr>
-          <w:rFonts w:ascii="Times New Roman" w:hAnsi="Times New Roman" w:cs="Times New Roman"/>
-        </w:rPr>
-        <w:fldChar w:fldCharType="begin"/>
-      </w:r>
-      <w:r>
-        <w:rPr>
-          <w:rFonts w:ascii="Times New Roman" w:hAnsi="Times New Roman" w:cs="Times New Roman"/>
-        </w:rPr>
-        <w:instrText xml:space="preserve"> SEQ Figure \* ARABIC </w:instrText>
-      </w:r>
-      <w:r>
-        <w:rPr>
-          <w:rFonts w:ascii="Times New Roman" w:hAnsi="Times New Roman" w:cs="Times New Roman"/>
-        </w:rPr>
-        <w:fldChar w:fldCharType="separate"/>
-      </w:r>
-      <w:r>
-        <w:rPr>
-          <w:rFonts w:ascii="Times New Roman" w:hAnsi="Times New Roman" w:cs="Times New Roman"/>
-          <w:noProof/>
-        </w:rPr>
-        <w:t>11</w:t>
-      </w:r>
-      <w:bookmarkEnd w:id="44"/>
-      <w:bookmarkEnd w:id="45"/>
-      <w:r>
-        <w:rPr>
-          <w:rFonts w:ascii="Times New Roman" w:hAnsi="Times New Roman" w:cs="Times New Roman"/>
-        </w:rPr>
-        <w:fldChar w:fldCharType="end"/>
-      </w:r>
-    </w:p>
-    <w:p>
-      <w:pPr>
-        <w:keepNext/>
-        <w:rPr>
-          <w:rFonts w:ascii="Times New Roman" w:hAnsi="Times New Roman" w:cs="Times New Roman"/>
-        </w:rPr>
-      </w:pPr>
-      <w:r>
-        <w:rPr>
-          <w:rFonts w:ascii="Times New Roman" w:hAnsi="Times New Roman" w:cs="Times New Roman"/>
-          <w:noProof/>
-        </w:rPr>
-        <w:drawing>
-          <wp:inline distT="0" distB="0" distL="0" distR="0" wp14:anchorId="77466BCB" wp14:editId="33A9E082">
-            <wp:extent cx="5486400" cy="2950210"/>
-            <wp:effectExtent l="0" t="0" r="0" b="2540"/>
-            <wp:docPr id="1139920623" name="Picture 1" descr="A screenshot of a computer&#10;&#10;Description automatically generated"/>
-            <wp:cNvGraphicFramePr>
-              <a:graphicFrameLocks xmlns:a="http://schemas.openxmlformats.org/drawingml/2006/main" noChangeAspect="1"/>
-            </wp:cNvGraphicFramePr>
-            <a:graphic xmlns:a="http://schemas.openxmlformats.org/drawingml/2006/main">
-              <a:graphicData uri="http://schemas.openxmlformats.org/drawingml/2006/picture">
-                <pic:pic xmlns:pic="http://schemas.openxmlformats.org/drawingml/2006/picture">
-                  <pic:nvPicPr>
-                    <pic:cNvPr id="1139920623" name="Picture 1" descr="A screenshot of a computer&#10;&#10;Description automatically generated"/>
                     <pic:cNvPicPr/>
                   </pic:nvPicPr>
                   <pic:blipFill>
@@ -14322,8 +14313,8 @@
           <w:rFonts w:ascii="Times New Roman" w:hAnsi="Times New Roman" w:cs="Times New Roman"/>
         </w:rPr>
       </w:pPr>
-      <w:bookmarkStart w:id="46" w:name="_Toc152931877"/>
-      <w:bookmarkStart w:id="47" w:name="_Toc152980253"/>
+      <w:bookmarkStart w:id="44" w:name="_Toc152931876"/>
+      <w:bookmarkStart w:id="45" w:name="_Toc152980252"/>
       <w:r>
         <w:rPr>
           <w:rFonts w:ascii="Times New Roman" w:hAnsi="Times New Roman" w:cs="Times New Roman"/>
@@ -14355,8 +14346,8 @@
         </w:rPr>
         <w:t>12</w:t>
       </w:r>
-      <w:bookmarkEnd w:id="46"/>
-      <w:bookmarkEnd w:id="47"/>
+      <w:bookmarkEnd w:id="44"/>
+      <w:bookmarkEnd w:id="45"/>
       <w:r>
         <w:rPr>
           <w:rFonts w:ascii="Times New Roman" w:hAnsi="Times New Roman" w:cs="Times New Roman"/>
@@ -14376,12 +14367,11 @@
           <w:rFonts w:ascii="Times New Roman" w:hAnsi="Times New Roman" w:cs="Times New Roman"/>
           <w:noProof/>
         </w:rPr>
-        <w:lastRenderedPageBreak/>
         <w:drawing>
-          <wp:inline distT="0" distB="0" distL="0" distR="0" wp14:anchorId="13654935" wp14:editId="5E7B9D0B">
+          <wp:inline distT="0" distB="0" distL="0" distR="0" wp14:anchorId="77466BCB" wp14:editId="33A9E082">
             <wp:extent cx="5486400" cy="2950210"/>
             <wp:effectExtent l="0" t="0" r="0" b="2540"/>
-            <wp:docPr id="1960895861" name="Picture 1" descr="A screenshot of a computer&#10;&#10;Description automatically generated"/>
+            <wp:docPr id="1139920623" name="Picture 1" descr="A screenshot of a computer&#10;&#10;Description automatically generated"/>
             <wp:cNvGraphicFramePr>
               <a:graphicFrameLocks xmlns:a="http://schemas.openxmlformats.org/drawingml/2006/main" noChangeAspect="1"/>
             </wp:cNvGraphicFramePr>
@@ -14389,7 +14379,7 @@
               <a:graphicData uri="http://schemas.openxmlformats.org/drawingml/2006/picture">
                 <pic:pic xmlns:pic="http://schemas.openxmlformats.org/drawingml/2006/picture">
                   <pic:nvPicPr>
-                    <pic:cNvPr id="1960895861" name="Picture 1" descr="A screenshot of a computer&#10;&#10;Description automatically generated"/>
+                    <pic:cNvPr id="1139920623" name="Picture 1" descr="A screenshot of a computer&#10;&#10;Description automatically generated"/>
                     <pic:cNvPicPr/>
                   </pic:nvPicPr>
                   <pic:blipFill>
@@ -14421,8 +14411,8 @@
           <w:rFonts w:ascii="Times New Roman" w:hAnsi="Times New Roman" w:cs="Times New Roman"/>
         </w:rPr>
       </w:pPr>
-      <w:bookmarkStart w:id="48" w:name="_Toc152931878"/>
-      <w:bookmarkStart w:id="49" w:name="_Toc152980254"/>
+      <w:bookmarkStart w:id="46" w:name="_Toc152931877"/>
+      <w:bookmarkStart w:id="47" w:name="_Toc152980253"/>
       <w:r>
         <w:rPr>
           <w:rFonts w:ascii="Times New Roman" w:hAnsi="Times New Roman" w:cs="Times New Roman"/>
@@ -14454,8 +14444,8 @@
         </w:rPr>
         <w:t>13</w:t>
       </w:r>
-      <w:bookmarkEnd w:id="48"/>
-      <w:bookmarkEnd w:id="49"/>
+      <w:bookmarkEnd w:id="46"/>
+      <w:bookmarkEnd w:id="47"/>
       <w:r>
         <w:rPr>
           <w:rFonts w:ascii="Times New Roman" w:hAnsi="Times New Roman" w:cs="Times New Roman"/>
@@ -14475,11 +14465,12 @@
           <w:rFonts w:ascii="Times New Roman" w:hAnsi="Times New Roman" w:cs="Times New Roman"/>
           <w:noProof/>
         </w:rPr>
+        <w:lastRenderedPageBreak/>
         <w:drawing>
-          <wp:inline distT="0" distB="0" distL="0" distR="0" wp14:anchorId="71C0AE56" wp14:editId="29EFE884">
+          <wp:inline distT="0" distB="0" distL="0" distR="0" wp14:anchorId="13654935" wp14:editId="5E7B9D0B">
             <wp:extent cx="5486400" cy="2950210"/>
             <wp:effectExtent l="0" t="0" r="0" b="2540"/>
-            <wp:docPr id="1614807121" name="Picture 1" descr="A screenshot of a computer&#10;&#10;Description automatically generated"/>
+            <wp:docPr id="1960895861" name="Picture 1" descr="A screenshot of a computer&#10;&#10;Description automatically generated"/>
             <wp:cNvGraphicFramePr>
               <a:graphicFrameLocks xmlns:a="http://schemas.openxmlformats.org/drawingml/2006/main" noChangeAspect="1"/>
             </wp:cNvGraphicFramePr>
@@ -14487,7 +14478,7 @@
               <a:graphicData uri="http://schemas.openxmlformats.org/drawingml/2006/picture">
                 <pic:pic xmlns:pic="http://schemas.openxmlformats.org/drawingml/2006/picture">
                   <pic:nvPicPr>
-                    <pic:cNvPr id="1614807121" name="Picture 1" descr="A screenshot of a computer&#10;&#10;Description automatically generated"/>
+                    <pic:cNvPr id="1960895861" name="Picture 1" descr="A screenshot of a computer&#10;&#10;Description automatically generated"/>
                     <pic:cNvPicPr/>
                   </pic:nvPicPr>
                   <pic:blipFill>
@@ -14519,8 +14510,8 @@
           <w:rFonts w:ascii="Times New Roman" w:hAnsi="Times New Roman" w:cs="Times New Roman"/>
         </w:rPr>
       </w:pPr>
-      <w:bookmarkStart w:id="50" w:name="_Toc152931879"/>
-      <w:bookmarkStart w:id="51" w:name="_Toc152980255"/>
+      <w:bookmarkStart w:id="48" w:name="_Toc152931878"/>
+      <w:bookmarkStart w:id="49" w:name="_Toc152980254"/>
       <w:r>
         <w:rPr>
           <w:rFonts w:ascii="Times New Roman" w:hAnsi="Times New Roman" w:cs="Times New Roman"/>
@@ -14552,8 +14543,8 @@
         </w:rPr>
         <w:t>14</w:t>
       </w:r>
-      <w:bookmarkEnd w:id="50"/>
-      <w:bookmarkEnd w:id="51"/>
+      <w:bookmarkEnd w:id="48"/>
+      <w:bookmarkEnd w:id="49"/>
       <w:r>
         <w:rPr>
           <w:rFonts w:ascii="Times New Roman" w:hAnsi="Times New Roman" w:cs="Times New Roman"/>
@@ -14572,16 +14563,12 @@
         <w:rPr>
           <w:rFonts w:ascii="Times New Roman" w:hAnsi="Times New Roman" w:cs="Times New Roman"/>
           <w:noProof/>
-          <w:color w:val="FF0000"/>
-          <w:sz w:val="50"/>
-          <w:szCs w:val="50"/>
-        </w:rPr>
-        <w:lastRenderedPageBreak/>
+        </w:rPr>
         <w:drawing>
-          <wp:inline distT="0" distB="0" distL="0" distR="0" wp14:anchorId="314BB8A3" wp14:editId="1E11EA7D">
+          <wp:inline distT="0" distB="0" distL="0" distR="0" wp14:anchorId="71C0AE56" wp14:editId="29EFE884">
             <wp:extent cx="5486400" cy="2950210"/>
             <wp:effectExtent l="0" t="0" r="0" b="2540"/>
-            <wp:docPr id="1224384634" name="Picture 1" descr="A screenshot of a computer program&#10;&#10;Description automatically generated"/>
+            <wp:docPr id="1614807121" name="Picture 1" descr="A screenshot of a computer&#10;&#10;Description automatically generated"/>
             <wp:cNvGraphicFramePr>
               <a:graphicFrameLocks xmlns:a="http://schemas.openxmlformats.org/drawingml/2006/main" noChangeAspect="1"/>
             </wp:cNvGraphicFramePr>
@@ -14589,7 +14576,7 @@
               <a:graphicData uri="http://schemas.openxmlformats.org/drawingml/2006/picture">
                 <pic:pic xmlns:pic="http://schemas.openxmlformats.org/drawingml/2006/picture">
                   <pic:nvPicPr>
-                    <pic:cNvPr id="1224384634" name="Picture 1" descr="A screenshot of a computer program&#10;&#10;Description automatically generated"/>
+                    <pic:cNvPr id="1614807121" name="Picture 1" descr="A screenshot of a computer&#10;&#10;Description automatically generated"/>
                     <pic:cNvPicPr/>
                   </pic:nvPicPr>
                   <pic:blipFill>
@@ -14621,8 +14608,8 @@
           <w:rFonts w:ascii="Times New Roman" w:hAnsi="Times New Roman" w:cs="Times New Roman"/>
         </w:rPr>
       </w:pPr>
-      <w:bookmarkStart w:id="52" w:name="_Toc152931880"/>
-      <w:bookmarkStart w:id="53" w:name="_Toc152980256"/>
+      <w:bookmarkStart w:id="50" w:name="_Toc152931879"/>
+      <w:bookmarkStart w:id="51" w:name="_Toc152980255"/>
       <w:r>
         <w:rPr>
           <w:rFonts w:ascii="Times New Roman" w:hAnsi="Times New Roman" w:cs="Times New Roman"/>
@@ -14654,23 +14641,36 @@
         </w:rPr>
         <w:t>15</w:t>
       </w:r>
-      <w:bookmarkEnd w:id="52"/>
+      <w:bookmarkEnd w:id="50"/>
+      <w:bookmarkEnd w:id="51"/>
       <w:r>
         <w:rPr>
           <w:rFonts w:ascii="Times New Roman" w:hAnsi="Times New Roman" w:cs="Times New Roman"/>
         </w:rPr>
         <w:fldChar w:fldCharType="end"/>
       </w:r>
+    </w:p>
+    <w:p>
+      <w:pPr>
+        <w:keepNext/>
+        <w:rPr>
+          <w:rFonts w:ascii="Times New Roman" w:hAnsi="Times New Roman" w:cs="Times New Roman"/>
+        </w:rPr>
+      </w:pPr>
       <w:r>
         <w:rPr>
           <w:rFonts w:ascii="Times New Roman" w:hAnsi="Times New Roman" w:cs="Times New Roman"/>
           <w:noProof/>
-        </w:rPr>
+          <w:color w:val="FF0000"/>
+          <w:sz w:val="50"/>
+          <w:szCs w:val="50"/>
+        </w:rPr>
+        <w:lastRenderedPageBreak/>
         <w:drawing>
-          <wp:inline distT="0" distB="0" distL="0" distR="0" wp14:anchorId="1593CA2E" wp14:editId="5D285824">
+          <wp:inline distT="0" distB="0" distL="0" distR="0" wp14:anchorId="314BB8A3" wp14:editId="1E11EA7D">
             <wp:extent cx="5486400" cy="2950210"/>
             <wp:effectExtent l="0" t="0" r="0" b="2540"/>
-            <wp:docPr id="1062311324" name="Picture 1" descr="A screenshot of a computer&#10;&#10;Description automatically generated"/>
+            <wp:docPr id="1224384634" name="Picture 1" descr="A screenshot of a computer program&#10;&#10;Description automatically generated"/>
             <wp:cNvGraphicFramePr>
               <a:graphicFrameLocks xmlns:a="http://schemas.openxmlformats.org/drawingml/2006/main" noChangeAspect="1"/>
             </wp:cNvGraphicFramePr>
@@ -14678,7 +14678,7 @@
               <a:graphicData uri="http://schemas.openxmlformats.org/drawingml/2006/picture">
                 <pic:pic xmlns:pic="http://schemas.openxmlformats.org/drawingml/2006/picture">
                   <pic:nvPicPr>
-                    <pic:cNvPr id="1062311324" name="Picture 1" descr="A screenshot of a computer&#10;&#10;Description automatically generated"/>
+                    <pic:cNvPr id="1224384634" name="Picture 1" descr="A screenshot of a computer program&#10;&#10;Description automatically generated"/>
                     <pic:cNvPicPr/>
                   </pic:nvPicPr>
                   <pic:blipFill>
@@ -14702,15 +14702,6 @@
           </wp:inline>
         </w:drawing>
       </w:r>
-      <w:bookmarkEnd w:id="53"/>
-    </w:p>
-    <w:p>
-      <w:pPr>
-        <w:keepNext/>
-        <w:rPr>
-          <w:rFonts w:ascii="Times New Roman" w:hAnsi="Times New Roman" w:cs="Times New Roman"/>
-        </w:rPr>
-      </w:pPr>
     </w:p>
     <w:p>
       <w:pPr>
@@ -14719,8 +14710,8 @@
           <w:rFonts w:ascii="Times New Roman" w:hAnsi="Times New Roman" w:cs="Times New Roman"/>
         </w:rPr>
       </w:pPr>
-      <w:bookmarkStart w:id="54" w:name="_Toc152931881"/>
-      <w:bookmarkStart w:id="55" w:name="_Toc152980257"/>
+      <w:bookmarkStart w:id="52" w:name="_Toc152931880"/>
+      <w:bookmarkStart w:id="53" w:name="_Toc152980256"/>
       <w:r>
         <w:rPr>
           <w:rFonts w:ascii="Times New Roman" w:hAnsi="Times New Roman" w:cs="Times New Roman"/>
@@ -14752,27 +14743,23 @@
         </w:rPr>
         <w:t>16</w:t>
       </w:r>
-      <w:bookmarkEnd w:id="54"/>
+      <w:bookmarkEnd w:id="52"/>
       <w:r>
         <w:rPr>
           <w:rFonts w:ascii="Times New Roman" w:hAnsi="Times New Roman" w:cs="Times New Roman"/>
         </w:rPr>
         <w:fldChar w:fldCharType="end"/>
       </w:r>
-      <w:bookmarkStart w:id="56" w:name="_Toc152931985"/>
       <w:r>
         <w:rPr>
           <w:rFonts w:ascii="Times New Roman" w:hAnsi="Times New Roman" w:cs="Times New Roman"/>
           <w:noProof/>
-          <w:color w:val="FF0000"/>
-          <w:sz w:val="50"/>
-          <w:szCs w:val="50"/>
         </w:rPr>
         <w:drawing>
-          <wp:inline distT="0" distB="0" distL="0" distR="0" wp14:anchorId="4769394E" wp14:editId="479C175E">
+          <wp:inline distT="0" distB="0" distL="0" distR="0" wp14:anchorId="1593CA2E" wp14:editId="5D285824">
             <wp:extent cx="5486400" cy="2950210"/>
             <wp:effectExtent l="0" t="0" r="0" b="2540"/>
-            <wp:docPr id="841140040" name="Picture 1" descr="A screenshot of a computer&#10;&#10;Description automatically generated"/>
+            <wp:docPr id="1062311324" name="Picture 1" descr="A screenshot of a computer&#10;&#10;Description automatically generated"/>
             <wp:cNvGraphicFramePr>
               <a:graphicFrameLocks xmlns:a="http://schemas.openxmlformats.org/drawingml/2006/main" noChangeAspect="1"/>
             </wp:cNvGraphicFramePr>
@@ -14780,7 +14767,7 @@
               <a:graphicData uri="http://schemas.openxmlformats.org/drawingml/2006/picture">
                 <pic:pic xmlns:pic="http://schemas.openxmlformats.org/drawingml/2006/picture">
                   <pic:nvPicPr>
-                    <pic:cNvPr id="841140040" name="Picture 1" descr="A screenshot of a computer&#10;&#10;Description automatically generated"/>
+                    <pic:cNvPr id="1062311324" name="Picture 1" descr="A screenshot of a computer&#10;&#10;Description automatically generated"/>
                     <pic:cNvPicPr/>
                   </pic:nvPicPr>
                   <pic:blipFill>
@@ -14804,19 +14791,25 @@
           </wp:inline>
         </w:drawing>
       </w:r>
-      <w:bookmarkEnd w:id="55"/>
-      <w:bookmarkEnd w:id="56"/>
+      <w:bookmarkEnd w:id="53"/>
+    </w:p>
+    <w:p>
+      <w:pPr>
+        <w:keepNext/>
+        <w:rPr>
+          <w:rFonts w:ascii="Times New Roman" w:hAnsi="Times New Roman" w:cs="Times New Roman"/>
+        </w:rPr>
+      </w:pPr>
     </w:p>
     <w:p>
       <w:pPr>
         <w:pStyle w:val="Caption"/>
-        <w:keepNext/>
-        <w:rPr>
-          <w:rFonts w:ascii="Times New Roman" w:hAnsi="Times New Roman" w:cs="Times New Roman"/>
-        </w:rPr>
-      </w:pPr>
-      <w:bookmarkStart w:id="57" w:name="_Toc152931882"/>
-      <w:bookmarkStart w:id="58" w:name="_Toc152980258"/>
+        <w:rPr>
+          <w:rFonts w:ascii="Times New Roman" w:hAnsi="Times New Roman" w:cs="Times New Roman"/>
+        </w:rPr>
+      </w:pPr>
+      <w:bookmarkStart w:id="54" w:name="_Toc152931881"/>
+      <w:bookmarkStart w:id="55" w:name="_Toc152980257"/>
       <w:r>
         <w:rPr>
           <w:rFonts w:ascii="Times New Roman" w:hAnsi="Times New Roman" w:cs="Times New Roman"/>
@@ -14848,12 +14841,14 @@
         </w:rPr>
         <w:t>17</w:t>
       </w:r>
+      <w:bookmarkEnd w:id="54"/>
       <w:r>
         <w:rPr>
           <w:rFonts w:ascii="Times New Roman" w:hAnsi="Times New Roman" w:cs="Times New Roman"/>
         </w:rPr>
         <w:fldChar w:fldCharType="end"/>
       </w:r>
+      <w:bookmarkStart w:id="56" w:name="_Toc152931985"/>
       <w:r>
         <w:rPr>
           <w:rFonts w:ascii="Times New Roman" w:hAnsi="Times New Roman" w:cs="Times New Roman"/>
@@ -14863,10 +14858,10 @@
           <w:szCs w:val="50"/>
         </w:rPr>
         <w:drawing>
-          <wp:inline distT="0" distB="0" distL="0" distR="0" wp14:anchorId="1C95B65A" wp14:editId="4CD04FE1">
+          <wp:inline distT="0" distB="0" distL="0" distR="0" wp14:anchorId="4769394E" wp14:editId="479C175E">
             <wp:extent cx="5486400" cy="2950210"/>
             <wp:effectExtent l="0" t="0" r="0" b="2540"/>
-            <wp:docPr id="74569361" name="Picture 1" descr="A screenshot of a computer&#10;&#10;Description automatically generated"/>
+            <wp:docPr id="841140040" name="Picture 1" descr="A screenshot of a computer&#10;&#10;Description automatically generated"/>
             <wp:cNvGraphicFramePr>
               <a:graphicFrameLocks xmlns:a="http://schemas.openxmlformats.org/drawingml/2006/main" noChangeAspect="1"/>
             </wp:cNvGraphicFramePr>
@@ -14874,7 +14869,7 @@
               <a:graphicData uri="http://schemas.openxmlformats.org/drawingml/2006/picture">
                 <pic:pic xmlns:pic="http://schemas.openxmlformats.org/drawingml/2006/picture">
                   <pic:nvPicPr>
-                    <pic:cNvPr id="74569361" name="Picture 1" descr="A screenshot of a computer&#10;&#10;Description automatically generated"/>
+                    <pic:cNvPr id="841140040" name="Picture 1" descr="A screenshot of a computer&#10;&#10;Description automatically generated"/>
                     <pic:cNvPicPr/>
                   </pic:nvPicPr>
                   <pic:blipFill>
@@ -14898,18 +14893,112 @@
           </wp:inline>
         </w:drawing>
       </w:r>
-      <w:bookmarkEnd w:id="57"/>
-      <w:bookmarkEnd w:id="58"/>
+      <w:bookmarkEnd w:id="55"/>
+      <w:bookmarkEnd w:id="56"/>
     </w:p>
     <w:p>
       <w:pPr>
         <w:pStyle w:val="Caption"/>
-        <w:rPr>
-          <w:rFonts w:ascii="Times New Roman" w:hAnsi="Times New Roman" w:cs="Times New Roman"/>
+        <w:keepNext/>
+        <w:rPr>
+          <w:rFonts w:ascii="Times New Roman" w:hAnsi="Times New Roman" w:cs="Times New Roman"/>
+        </w:rPr>
+      </w:pPr>
+      <w:bookmarkStart w:id="57" w:name="_Toc152931882"/>
+      <w:bookmarkStart w:id="58" w:name="_Toc152980258"/>
+      <w:r>
+        <w:rPr>
+          <w:rFonts w:ascii="Times New Roman" w:hAnsi="Times New Roman" w:cs="Times New Roman"/>
+        </w:rPr>
+        <w:t xml:space="preserve">Figure </w:t>
+      </w:r>
+      <w:r>
+        <w:rPr>
+          <w:rFonts w:ascii="Times New Roman" w:hAnsi="Times New Roman" w:cs="Times New Roman"/>
+        </w:rPr>
+        <w:fldChar w:fldCharType="begin"/>
+      </w:r>
+      <w:r>
+        <w:rPr>
+          <w:rFonts w:ascii="Times New Roman" w:hAnsi="Times New Roman" w:cs="Times New Roman"/>
+        </w:rPr>
+        <w:instrText xml:space="preserve"> SEQ Figure \* ARABIC </w:instrText>
+      </w:r>
+      <w:r>
+        <w:rPr>
+          <w:rFonts w:ascii="Times New Roman" w:hAnsi="Times New Roman" w:cs="Times New Roman"/>
+        </w:rPr>
+        <w:fldChar w:fldCharType="separate"/>
+      </w:r>
+      <w:r>
+        <w:rPr>
+          <w:rFonts w:ascii="Times New Roman" w:hAnsi="Times New Roman" w:cs="Times New Roman"/>
+          <w:noProof/>
+        </w:rPr>
+        <w:t>18</w:t>
+      </w:r>
+      <w:r>
+        <w:rPr>
+          <w:rFonts w:ascii="Times New Roman" w:hAnsi="Times New Roman" w:cs="Times New Roman"/>
+        </w:rPr>
+        <w:fldChar w:fldCharType="end"/>
+      </w:r>
+      <w:r>
+        <w:rPr>
+          <w:rFonts w:ascii="Times New Roman" w:hAnsi="Times New Roman" w:cs="Times New Roman"/>
+          <w:noProof/>
           <w:color w:val="FF0000"/>
           <w:sz w:val="50"/>
           <w:szCs w:val="50"/>
         </w:rPr>
+        <w:drawing>
+          <wp:inline distT="0" distB="0" distL="0" distR="0" wp14:anchorId="1C95B65A" wp14:editId="4CD04FE1">
+            <wp:extent cx="5486400" cy="2950210"/>
+            <wp:effectExtent l="0" t="0" r="0" b="2540"/>
+            <wp:docPr id="74569361" name="Picture 1" descr="A screenshot of a computer&#10;&#10;Description automatically generated"/>
+            <wp:cNvGraphicFramePr>
+              <a:graphicFrameLocks xmlns:a="http://schemas.openxmlformats.org/drawingml/2006/main" noChangeAspect="1"/>
+            </wp:cNvGraphicFramePr>
+            <a:graphic xmlns:a="http://schemas.openxmlformats.org/drawingml/2006/main">
+              <a:graphicData uri="http://schemas.openxmlformats.org/drawingml/2006/picture">
+                <pic:pic xmlns:pic="http://schemas.openxmlformats.org/drawingml/2006/picture">
+                  <pic:nvPicPr>
+                    <pic:cNvPr id="74569361" name="Picture 1" descr="A screenshot of a computer&#10;&#10;Description automatically generated"/>
+                    <pic:cNvPicPr/>
+                  </pic:nvPicPr>
+                  <pic:blipFill>
+                    <a:blip r:embed="rId33"/>
+                    <a:stretch>
+                      <a:fillRect/>
+                    </a:stretch>
+                  </pic:blipFill>
+                  <pic:spPr>
+                    <a:xfrm>
+                      <a:off x="0" y="0"/>
+                      <a:ext cx="5486400" cy="2950210"/>
+                    </a:xfrm>
+                    <a:prstGeom prst="rect">
+                      <a:avLst/>
+                    </a:prstGeom>
+                  </pic:spPr>
+                </pic:pic>
+              </a:graphicData>
+            </a:graphic>
+          </wp:inline>
+        </w:drawing>
+      </w:r>
+      <w:bookmarkEnd w:id="57"/>
+      <w:bookmarkEnd w:id="58"/>
+    </w:p>
+    <w:p>
+      <w:pPr>
+        <w:pStyle w:val="Caption"/>
+        <w:rPr>
+          <w:rFonts w:ascii="Times New Roman" w:hAnsi="Times New Roman" w:cs="Times New Roman"/>
+          <w:color w:val="FF0000"/>
+          <w:sz w:val="50"/>
+          <w:szCs w:val="50"/>
+        </w:rPr>
       </w:pPr>
       <w:bookmarkStart w:id="59" w:name="_Toc152931883"/>
       <w:bookmarkStart w:id="60" w:name="_Toc152980259"/>
@@ -14942,7 +15031,7 @@
           <w:rFonts w:ascii="Times New Roman" w:hAnsi="Times New Roman" w:cs="Times New Roman"/>
           <w:noProof/>
         </w:rPr>
-        <w:t>18</w:t>
+        <w:t>19</w:t>
       </w:r>
       <w:bookmarkEnd w:id="59"/>
       <w:bookmarkEnd w:id="60"/>
@@ -15258,7 +15347,7 @@
                     <pic:cNvPicPr/>
                   </pic:nvPicPr>
                   <pic:blipFill>
-                    <a:blip r:embed="rId33"/>
+                    <a:blip r:embed="rId34"/>
                     <a:stretch>
                       <a:fillRect/>
                     </a:stretch>
@@ -15293,7 +15382,7 @@
           <w:rPr>
             <w:noProof/>
           </w:rPr>
-          <w:t>19</w:t>
+          <w:t>20</w:t>
         </w:r>
         <w:bookmarkEnd w:id="64"/>
       </w:fldSimple>
@@ -15754,7 +15843,7 @@
                     <pic:cNvPicPr/>
                   </pic:nvPicPr>
                   <pic:blipFill>
-                    <a:blip r:embed="rId34"/>
+                    <a:blip r:embed="rId35"/>
                     <a:stretch>
                       <a:fillRect/>
                     </a:stretch>
@@ -15789,7 +15878,7 @@
           <w:rPr>
             <w:noProof/>
           </w:rPr>
-          <w:t>20</w:t>
+          <w:t>21</w:t>
         </w:r>
         <w:bookmarkEnd w:id="66"/>
       </w:fldSimple>
@@ -16440,7 +16529,7 @@
                     <pic:cNvPicPr/>
                   </pic:nvPicPr>
                   <pic:blipFill>
-                    <a:blip r:embed="rId35"/>
+                    <a:blip r:embed="rId36"/>
                     <a:stretch>
                       <a:fillRect/>
                     </a:stretch>
@@ -16475,7 +16564,7 @@
           <w:rPr>
             <w:noProof/>
           </w:rPr>
-          <w:t>21</w:t>
+          <w:t>22</w:t>
         </w:r>
         <w:bookmarkEnd w:id="68"/>
       </w:fldSimple>
@@ -17224,7 +17313,7 @@
                     <pic:cNvPicPr/>
                   </pic:nvPicPr>
                   <pic:blipFill>
-                    <a:blip r:embed="rId36"/>
+                    <a:blip r:embed="rId37"/>
                     <a:stretch>
                       <a:fillRect/>
                     </a:stretch>
@@ -17259,7 +17348,7 @@
           <w:rPr>
             <w:noProof/>
           </w:rPr>
-          <w:t>22</w:t>
+          <w:t>23</w:t>
         </w:r>
         <w:bookmarkEnd w:id="70"/>
       </w:fldSimple>
@@ -18088,7 +18177,7 @@
                     <pic:cNvPicPr/>
                   </pic:nvPicPr>
                   <pic:blipFill>
-                    <a:blip r:embed="rId37"/>
+                    <a:blip r:embed="rId38"/>
                     <a:stretch>
                       <a:fillRect/>
                     </a:stretch>
@@ -18123,7 +18212,7 @@
           <w:rPr>
             <w:noProof/>
           </w:rPr>
-          <w:t>23</w:t>
+          <w:t>24</w:t>
         </w:r>
         <w:bookmarkEnd w:id="72"/>
       </w:fldSimple>
@@ -18940,7 +19029,7 @@
                     <pic:cNvPicPr/>
                   </pic:nvPicPr>
                   <pic:blipFill>
-                    <a:blip r:embed="rId38"/>
+                    <a:blip r:embed="rId39"/>
                     <a:stretch>
                       <a:fillRect/>
                     </a:stretch>
@@ -18975,7 +19064,7 @@
           <w:rPr>
             <w:noProof/>
           </w:rPr>
-          <w:t>24</w:t>
+          <w:t>25</w:t>
         </w:r>
         <w:bookmarkEnd w:id="74"/>
       </w:fldSimple>
@@ -20026,7 +20115,7 @@
                     <pic:cNvPicPr/>
                   </pic:nvPicPr>
                   <pic:blipFill>
-                    <a:blip r:embed="rId39"/>
+                    <a:blip r:embed="rId40"/>
                     <a:stretch>
                       <a:fillRect/>
                     </a:stretch>
@@ -20061,7 +20150,7 @@
           <w:rPr>
             <w:noProof/>
           </w:rPr>
-          <w:t>25</w:t>
+          <w:t>26</w:t>
         </w:r>
         <w:bookmarkEnd w:id="78"/>
       </w:fldSimple>
@@ -20435,7 +20524,7 @@
                     <pic:cNvPicPr/>
                   </pic:nvPicPr>
                   <pic:blipFill>
-                    <a:blip r:embed="rId40"/>
+                    <a:blip r:embed="rId41"/>
                     <a:stretch>
                       <a:fillRect/>
                     </a:stretch>
@@ -20470,7 +20559,7 @@
           <w:rPr>
             <w:noProof/>
           </w:rPr>
-          <w:t>26</w:t>
+          <w:t>27</w:t>
         </w:r>
         <w:bookmarkEnd w:id="80"/>
       </w:fldSimple>
@@ -20827,7 +20916,7 @@
                     <pic:cNvPicPr/>
                   </pic:nvPicPr>
                   <pic:blipFill>
-                    <a:blip r:embed="rId41"/>
+                    <a:blip r:embed="rId42"/>
                     <a:stretch>
                       <a:fillRect/>
                     </a:stretch>
@@ -20862,7 +20951,7 @@
           <w:rPr>
             <w:noProof/>
           </w:rPr>
-          <w:t>27</w:t>
+          <w:t>28</w:t>
         </w:r>
         <w:bookmarkEnd w:id="82"/>
       </w:fldSimple>
@@ -21159,7 +21248,7 @@
                     <pic:cNvPicPr/>
                   </pic:nvPicPr>
                   <pic:blipFill>
-                    <a:blip r:embed="rId42"/>
+                    <a:blip r:embed="rId43"/>
                     <a:stretch>
                       <a:fillRect/>
                     </a:stretch>
@@ -21194,7 +21283,7 @@
           <w:rPr>
             <w:noProof/>
           </w:rPr>
-          <w:t>28</w:t>
+          <w:t>29</w:t>
         </w:r>
         <w:bookmarkEnd w:id="85"/>
       </w:fldSimple>
@@ -21459,7 +21548,7 @@
                     <pic:cNvPicPr/>
                   </pic:nvPicPr>
                   <pic:blipFill>
-                    <a:blip r:embed="rId43"/>
+                    <a:blip r:embed="rId44"/>
                     <a:stretch>
                       <a:fillRect/>
                     </a:stretch>
@@ -21494,7 +21583,7 @@
           <w:rPr>
             <w:noProof/>
           </w:rPr>
-          <w:t>29</w:t>
+          <w:t>30</w:t>
         </w:r>
         <w:bookmarkEnd w:id="87"/>
       </w:fldSimple>
@@ -21855,7 +21944,7 @@
                     <pic:cNvPicPr/>
                   </pic:nvPicPr>
                   <pic:blipFill>
-                    <a:blip r:embed="rId44"/>
+                    <a:blip r:embed="rId45"/>
                     <a:stretch>
                       <a:fillRect/>
                     </a:stretch>
@@ -21890,7 +21979,7 @@
           <w:rPr>
             <w:noProof/>
           </w:rPr>
-          <w:t>30</w:t>
+          <w:t>31</w:t>
         </w:r>
         <w:bookmarkEnd w:id="89"/>
       </w:fldSimple>
@@ -22247,7 +22336,7 @@
                     <pic:cNvPicPr/>
                   </pic:nvPicPr>
                   <pic:blipFill>
-                    <a:blip r:embed="rId45"/>
+                    <a:blip r:embed="rId46"/>
                     <a:stretch>
                       <a:fillRect/>
                     </a:stretch>
@@ -22282,7 +22371,7 @@
           <w:rPr>
             <w:noProof/>
           </w:rPr>
-          <w:t>31</w:t>
+          <w:t>32</w:t>
         </w:r>
         <w:bookmarkEnd w:id="91"/>
       </w:fldSimple>
@@ -23325,7 +23414,7 @@
                     <pic:cNvPicPr/>
                   </pic:nvPicPr>
                   <pic:blipFill>
-                    <a:blip r:embed="rId46"/>
+                    <a:blip r:embed="rId47"/>
                     <a:stretch>
                       <a:fillRect/>
                     </a:stretch>
@@ -23360,7 +23449,7 @@
           <w:rPr>
             <w:noProof/>
           </w:rPr>
-          <w:t>32</w:t>
+          <w:t>33</w:t>
         </w:r>
         <w:bookmarkEnd w:id="95"/>
       </w:fldSimple>
@@ -23809,7 +23898,7 @@
                     <pic:cNvPicPr/>
                   </pic:nvPicPr>
                   <pic:blipFill>
-                    <a:blip r:embed="rId47"/>
+                    <a:blip r:embed="rId48"/>
                     <a:stretch>
                       <a:fillRect/>
                     </a:stretch>
@@ -23844,7 +23933,7 @@
           <w:rPr>
             <w:noProof/>
           </w:rPr>
-          <w:t>33</w:t>
+          <w:t>34</w:t>
         </w:r>
         <w:bookmarkEnd w:id="97"/>
       </w:fldSimple>
@@ -24397,7 +24486,7 @@
                     <pic:cNvPicPr/>
                   </pic:nvPicPr>
                   <pic:blipFill>
-                    <a:blip r:embed="rId48"/>
+                    <a:blip r:embed="rId49"/>
                     <a:stretch>
                       <a:fillRect/>
                     </a:stretch>
@@ -24432,7 +24521,7 @@
           <w:rPr>
             <w:noProof/>
           </w:rPr>
-          <w:t>34</w:t>
+          <w:t>35</w:t>
         </w:r>
         <w:bookmarkEnd w:id="99"/>
       </w:fldSimple>
@@ -25064,7 +25153,7 @@
                     <pic:cNvPicPr/>
                   </pic:nvPicPr>
                   <pic:blipFill>
-                    <a:blip r:embed="rId49"/>
+                    <a:blip r:embed="rId50"/>
                     <a:stretch>
                       <a:fillRect/>
                     </a:stretch>
@@ -25099,7 +25188,7 @@
           <w:rPr>
             <w:noProof/>
           </w:rPr>
-          <w:t>35</w:t>
+          <w:t>36</w:t>
         </w:r>
         <w:bookmarkEnd w:id="101"/>
       </w:fldSimple>
@@ -25826,7 +25915,7 @@
                     <pic:cNvPicPr/>
                   </pic:nvPicPr>
                   <pic:blipFill>
-                    <a:blip r:embed="rId50"/>
+                    <a:blip r:embed="rId51"/>
                     <a:stretch>
                       <a:fillRect/>
                     </a:stretch>
@@ -25861,7 +25950,7 @@
           <w:rPr>
             <w:noProof/>
           </w:rPr>
-          <w:t>36</w:t>
+          <w:t>37</w:t>
         </w:r>
         <w:bookmarkEnd w:id="103"/>
       </w:fldSimple>
@@ -26687,7 +26776,7 @@
                     <pic:cNvPicPr/>
                   </pic:nvPicPr>
                   <pic:blipFill>
-                    <a:blip r:embed="rId51"/>
+                    <a:blip r:embed="rId52"/>
                     <a:stretch>
                       <a:fillRect/>
                     </a:stretch>
@@ -26722,7 +26811,7 @@
           <w:rPr>
             <w:noProof/>
           </w:rPr>
-          <w:t>37</w:t>
+          <w:t>38</w:t>
         </w:r>
         <w:bookmarkEnd w:id="105"/>
       </w:fldSimple>
@@ -27539,7 +27628,7 @@
                     <pic:cNvPicPr/>
                   </pic:nvPicPr>
                   <pic:blipFill>
-                    <a:blip r:embed="rId52"/>
+                    <a:blip r:embed="rId53"/>
                     <a:stretch>
                       <a:fillRect/>
                     </a:stretch>
@@ -27574,7 +27663,7 @@
           <w:rPr>
             <w:noProof/>
           </w:rPr>
-          <w:t>38</w:t>
+          <w:t>39</w:t>
         </w:r>
         <w:bookmarkEnd w:id="107"/>
       </w:fldSimple>
@@ -27844,7 +27933,7 @@
                     <pic:cNvPicPr/>
                   </pic:nvPicPr>
                   <pic:blipFill>
-                    <a:blip r:embed="rId53"/>
+                    <a:blip r:embed="rId54"/>
                     <a:stretch>
                       <a:fillRect/>
                     </a:stretch>
@@ -27879,7 +27968,7 @@
           <w:rPr>
             <w:noProof/>
           </w:rPr>
-          <w:t>39</w:t>
+          <w:t>40</w:t>
         </w:r>
         <w:bookmarkEnd w:id="109"/>
       </w:fldSimple>
@@ -29252,7 +29341,7 @@
                     <pic:cNvPicPr/>
                   </pic:nvPicPr>
                   <pic:blipFill>
-                    <a:blip r:embed="rId54"/>
+                    <a:blip r:embed="rId55"/>
                     <a:stretch>
                       <a:fillRect/>
                     </a:stretch>
@@ -29287,7 +29376,7 @@
           <w:rPr>
             <w:noProof/>
           </w:rPr>
-          <w:t>40</w:t>
+          <w:t>41</w:t>
         </w:r>
         <w:bookmarkEnd w:id="114"/>
       </w:fldSimple>
@@ -29555,7 +29644,7 @@
                     <pic:cNvPicPr/>
                   </pic:nvPicPr>
                   <pic:blipFill>
-                    <a:blip r:embed="rId55"/>
+                    <a:blip r:embed="rId56"/>
                     <a:stretch>
                       <a:fillRect/>
                     </a:stretch>
@@ -29590,7 +29679,7 @@
           <w:rPr>
             <w:noProof/>
           </w:rPr>
-          <w:t>41</w:t>
+          <w:t>42</w:t>
         </w:r>
         <w:bookmarkEnd w:id="116"/>
       </w:fldSimple>
@@ -29869,7 +29958,7 @@
                     <pic:cNvPicPr/>
                   </pic:nvPicPr>
                   <pic:blipFill>
-                    <a:blip r:embed="rId56"/>
+                    <a:blip r:embed="rId57"/>
                     <a:stretch>
                       <a:fillRect/>
                     </a:stretch>
@@ -29904,14 +29993,14 @@
           <w:rPr>
             <w:noProof/>
           </w:rPr>
-          <w:t>42</w:t>
+          <w:t>43</w:t>
         </w:r>
         <w:bookmarkEnd w:id="119"/>
       </w:fldSimple>
     </w:p>
     <w:p/>
     <w:sectPr>
-      <w:footerReference w:type="default" r:id="rId57"/>
+      <w:footerReference w:type="default" r:id="rId58"/>
       <w:pgSz w:w="12240" w:h="15840"/>
       <w:pgMar w:top="1728" w:right="1800" w:bottom="1440" w:left="1800" w:header="720" w:footer="720" w:gutter="0"/>
       <w:pgNumType w:start="0"/>
